--- a/documents/Protokoll.docx
+++ b/documents/Protokoll.docx
@@ -1,462 +1,3065 @@
 
 <file path=word/document.xml><?xml version="1.0" encoding="utf-8"?>
 <w:document xmlns:wpc="http://schemas.microsoft.com/office/word/2010/wordprocessingCanvas" xmlns:mc="http://schemas.openxmlformats.org/markup-compatibility/2006" xmlns:o="urn:schemas-microsoft-com:office:office" xmlns:r="http://schemas.openxmlformats.org/officeDocument/2006/relationships" xmlns:m="http://schemas.openxmlformats.org/officeDocument/2006/math" xmlns:v="urn:schemas-microsoft-com:vml" xmlns:wp14="http://schemas.microsoft.com/office/word/2010/wordprocessingDrawing" xmlns:wp="http://schemas.openxmlformats.org/drawingml/2006/wordprocessingDrawing" xmlns:w10="urn:schemas-microsoft-com:office:word" xmlns:w="http://schemas.openxmlformats.org/wordprocessingml/2006/main" xmlns:w14="http://schemas.microsoft.com/office/word/2010/wordml" xmlns:w15="http://schemas.microsoft.com/office/word/2012/wordml" xmlns:wpg="http://schemas.microsoft.com/office/word/2010/wordprocessingGroup" xmlns:wpi="http://schemas.microsoft.com/office/word/2010/wordprocessingInk" xmlns:wne="http://schemas.microsoft.com/office/word/2006/wordml" xmlns:wps="http://schemas.microsoft.com/office/word/2010/wordprocessingShape" mc:Ignorable="w14 w15 wp14">
+  <w:background w:color="FFFFFF"/>
   <w:body>
-    <w:p>
+    <w:p/>
+    <w:p>
+      <w:r>
+        <w:rPr>
+          <w:noProof/>
+          <w:lang w:eastAsia="de-AT" w:bidi="ar-SA"/>
+        </w:rPr>
+        <w:drawing>
+          <wp:anchor distT="0" distB="0" distL="0" distR="0" simplePos="0" relativeHeight="251657728" behindDoc="0" locked="0" layoutInCell="1" allowOverlap="1">
+            <wp:simplePos x="0" y="0"/>
+            <wp:positionH relativeFrom="column">
+              <wp:posOffset>4267835</wp:posOffset>
+            </wp:positionH>
+            <wp:positionV relativeFrom="paragraph">
+              <wp:posOffset>147955</wp:posOffset>
+            </wp:positionV>
+            <wp:extent cx="1828165" cy="1508125"/>
+            <wp:effectExtent l="0" t="0" r="635" b="0"/>
+            <wp:wrapSquare wrapText="largest"/>
+            <wp:docPr id="2" name="Bild 2"/>
+            <wp:cNvGraphicFramePr>
+              <a:graphicFrameLocks xmlns:a="http://schemas.openxmlformats.org/drawingml/2006/main" noChangeAspect="1"/>
+            </wp:cNvGraphicFramePr>
+            <a:graphic xmlns:a="http://schemas.openxmlformats.org/drawingml/2006/main">
+              <a:graphicData uri="http://schemas.openxmlformats.org/drawingml/2006/picture">
+                <pic:pic xmlns:pic="http://schemas.openxmlformats.org/drawingml/2006/picture">
+                  <pic:nvPicPr>
+                    <pic:cNvPr id="0" name="Picture 2"/>
+                    <pic:cNvPicPr>
+                      <a:picLocks noChangeAspect="1" noChangeArrowheads="1"/>
+                    </pic:cNvPicPr>
+                  </pic:nvPicPr>
+                  <pic:blipFill>
+                    <a:blip r:embed="rId8" cstate="print">
+                      <a:extLst>
+                        <a:ext uri="{28A0092B-C50C-407E-A947-70E740481C1C}">
+                          <a14:useLocalDpi xmlns:a14="http://schemas.microsoft.com/office/drawing/2010/main" val="0"/>
+                        </a:ext>
+                      </a:extLst>
+                    </a:blip>
+                    <a:srcRect/>
+                    <a:stretch>
+                      <a:fillRect/>
+                    </a:stretch>
+                  </pic:blipFill>
+                  <pic:spPr bwMode="auto">
+                    <a:xfrm>
+                      <a:off x="0" y="0"/>
+                      <a:ext cx="1828165" cy="1508125"/>
+                    </a:xfrm>
+                    <a:prstGeom prst="rect">
+                      <a:avLst/>
+                    </a:prstGeom>
+                    <a:solidFill>
+                      <a:srgbClr val="FFFFFF"/>
+                    </a:solidFill>
+                    <a:ln>
+                      <a:noFill/>
+                    </a:ln>
+                  </pic:spPr>
+                </pic:pic>
+              </a:graphicData>
+            </a:graphic>
+            <wp14:sizeRelH relativeFrom="page">
+              <wp14:pctWidth>0</wp14:pctWidth>
+            </wp14:sizeRelH>
+            <wp14:sizeRelV relativeFrom="page">
+              <wp14:pctHeight>0</wp14:pctHeight>
+            </wp14:sizeRelV>
+          </wp:anchor>
+        </w:drawing>
+      </w:r>
+    </w:p>
+    <w:p/>
+    <w:p/>
+    <w:p/>
+    <w:p/>
+    <w:p/>
+    <w:p/>
+    <w:p/>
+    <w:p/>
+    <w:p/>
+    <w:p/>
+    <w:p/>
+    <w:p/>
+    <w:p/>
+    <w:p>
+      <w:pPr>
+        <w:pBdr>
+          <w:top w:val="none" w:sz="0" w:space="0" w:color="000000"/>
+          <w:left w:val="none" w:sz="0" w:space="0" w:color="000000"/>
+          <w:bottom w:val="none" w:sz="1" w:space="1" w:color="000000"/>
+          <w:right w:val="none" w:sz="0" w:space="0" w:color="000000"/>
+        </w:pBdr>
+      </w:pPr>
+    </w:p>
+    <w:p>
+      <w:pPr>
+        <w:pBdr>
+          <w:top w:val="none" w:sz="0" w:space="0" w:color="000000"/>
+          <w:left w:val="none" w:sz="0" w:space="0" w:color="000000"/>
+          <w:bottom w:val="none" w:sz="0" w:space="0" w:color="000000"/>
+          <w:right w:val="none" w:sz="0" w:space="0" w:color="000000"/>
+        </w:pBdr>
+        <w:spacing w:before="283" w:after="283"/>
+        <w:jc w:val="center"/>
+        <w:rPr>
+          <w:b/>
+          <w:bCs/>
+          <w:sz w:val="52"/>
+          <w:szCs w:val="52"/>
+        </w:rPr>
+      </w:pPr>
+      <w:r>
+        <w:rPr>
+          <w:b/>
+          <w:bCs/>
+          <w:sz w:val="52"/>
+          <w:szCs w:val="52"/>
+        </w:rPr>
+        <w:t>Laborprotokoll</w:t>
+      </w:r>
+    </w:p>
+    <w:p>
+      <w:pPr>
+        <w:pBdr>
+          <w:top w:val="none" w:sz="0" w:space="0" w:color="000000"/>
+          <w:left w:val="none" w:sz="0" w:space="0" w:color="000000"/>
+          <w:bottom w:val="none" w:sz="0" w:space="0" w:color="000000"/>
+          <w:right w:val="none" w:sz="0" w:space="0" w:color="000000"/>
+        </w:pBdr>
+        <w:spacing w:before="283" w:after="283"/>
+        <w:jc w:val="center"/>
+        <w:rPr>
+          <w:b/>
+          <w:bCs/>
+          <w:sz w:val="36"/>
+          <w:szCs w:val="36"/>
+        </w:rPr>
+      </w:pPr>
+      <w:r>
+        <w:rPr>
+          <w:b/>
+          <w:bCs/>
+          <w:sz w:val="52"/>
+          <w:szCs w:val="52"/>
+        </w:rPr>
+        <w:t>State-Machines</w:t>
+      </w:r>
+    </w:p>
+    <w:p>
+      <w:pPr>
+        <w:pBdr>
+          <w:top w:val="none" w:sz="1" w:space="1" w:color="000000"/>
+          <w:left w:val="none" w:sz="0" w:space="0" w:color="000000"/>
+          <w:bottom w:val="none" w:sz="0" w:space="0" w:color="000000"/>
+          <w:right w:val="none" w:sz="0" w:space="0" w:color="000000"/>
+        </w:pBdr>
+        <w:jc w:val="right"/>
+        <w:rPr>
+          <w:b/>
+          <w:bCs/>
+          <w:sz w:val="36"/>
+          <w:szCs w:val="36"/>
+        </w:rPr>
+      </w:pPr>
+    </w:p>
+    <w:p>
+      <w:pPr>
+        <w:jc w:val="right"/>
+        <w:rPr>
+          <w:b/>
+          <w:bCs/>
+          <w:sz w:val="36"/>
+          <w:szCs w:val="36"/>
+        </w:rPr>
+      </w:pPr>
+    </w:p>
+    <w:p>
+      <w:pPr>
+        <w:jc w:val="right"/>
+        <w:rPr>
+          <w:b/>
+          <w:bCs/>
+          <w:sz w:val="36"/>
+          <w:szCs w:val="36"/>
+        </w:rPr>
+      </w:pPr>
+    </w:p>
+    <w:p>
+      <w:pPr>
+        <w:jc w:val="right"/>
+        <w:rPr>
+          <w:b/>
+          <w:bCs/>
+          <w:sz w:val="36"/>
+          <w:szCs w:val="36"/>
+        </w:rPr>
+      </w:pPr>
+    </w:p>
+    <w:p>
+      <w:pPr>
+        <w:jc w:val="right"/>
+        <w:rPr>
+          <w:b/>
+          <w:bCs/>
+          <w:sz w:val="36"/>
+          <w:szCs w:val="36"/>
+        </w:rPr>
+      </w:pPr>
+    </w:p>
+    <w:p>
+      <w:pPr>
+        <w:jc w:val="right"/>
+        <w:rPr>
+          <w:b/>
+          <w:bCs/>
+          <w:sz w:val="36"/>
+          <w:szCs w:val="36"/>
+        </w:rPr>
+      </w:pPr>
+      <w:r>
+        <w:rPr>
+          <w:b/>
+          <w:bCs/>
+          <w:sz w:val="36"/>
+          <w:szCs w:val="36"/>
+        </w:rPr>
+        <w:t>Systemtechnik Labor</w:t>
+      </w:r>
+    </w:p>
+    <w:p>
+      <w:pPr>
+        <w:jc w:val="right"/>
+        <w:rPr>
+          <w:b/>
+          <w:bCs/>
+          <w:sz w:val="36"/>
+          <w:szCs w:val="36"/>
+        </w:rPr>
+      </w:pPr>
+      <w:r>
+        <w:rPr>
+          <w:b/>
+          <w:bCs/>
+          <w:sz w:val="36"/>
+          <w:szCs w:val="36"/>
+        </w:rPr>
+        <w:t>5BHITT 2015/16</w:t>
+      </w:r>
+    </w:p>
+    <w:p>
+      <w:pPr>
+        <w:jc w:val="right"/>
+        <w:rPr>
+          <w:b/>
+          <w:bCs/>
+          <w:sz w:val="36"/>
+          <w:szCs w:val="36"/>
+        </w:rPr>
+      </w:pPr>
+    </w:p>
+    <w:p>
+      <w:pPr>
+        <w:jc w:val="right"/>
+        <w:rPr>
+          <w:b/>
+          <w:bCs/>
+          <w:sz w:val="36"/>
+          <w:szCs w:val="36"/>
+        </w:rPr>
+      </w:pPr>
+    </w:p>
+    <w:p>
+      <w:pPr>
+        <w:jc w:val="right"/>
+        <w:rPr>
+          <w:b/>
+          <w:bCs/>
+          <w:sz w:val="36"/>
+          <w:szCs w:val="36"/>
+        </w:rPr>
+      </w:pPr>
+      <w:r>
+        <w:rPr>
+          <w:b/>
+          <w:bCs/>
+          <w:sz w:val="36"/>
+          <w:szCs w:val="36"/>
+        </w:rPr>
+        <w:t>Stefan Geyer</w:t>
+      </w:r>
+    </w:p>
+    <w:p>
+      <w:pPr>
+        <w:jc w:val="right"/>
+        <w:rPr>
+          <w:b/>
+          <w:bCs/>
+          <w:sz w:val="36"/>
+          <w:szCs w:val="36"/>
+        </w:rPr>
+      </w:pPr>
+    </w:p>
+    <w:p>
+      <w:pPr>
+        <w:rPr>
+          <w:b/>
+          <w:bCs/>
+          <w:sz w:val="36"/>
+          <w:szCs w:val="36"/>
+        </w:rPr>
+      </w:pPr>
+    </w:p>
+    <w:tbl>
+      <w:tblPr>
+        <w:tblW w:w="0" w:type="auto"/>
+        <w:tblInd w:w="55" w:type="dxa"/>
+        <w:tblLayout w:type="fixed"/>
+        <w:tblCellMar>
+          <w:top w:w="55" w:type="dxa"/>
+          <w:left w:w="55" w:type="dxa"/>
+          <w:bottom w:w="55" w:type="dxa"/>
+          <w:right w:w="55" w:type="dxa"/>
+        </w:tblCellMar>
+        <w:tblLook w:val="0000" w:firstRow="0" w:lastRow="0" w:firstColumn="0" w:lastColumn="0" w:noHBand="0" w:noVBand="0"/>
+      </w:tblPr>
+      <w:tblGrid>
+        <w:gridCol w:w="4819"/>
+        <w:gridCol w:w="4819"/>
+      </w:tblGrid>
+      <w:tr>
+        <w:tc>
+          <w:tcPr>
+            <w:tcW w:w="4819" w:type="dxa"/>
+            <w:shd w:val="clear" w:color="auto" w:fill="auto"/>
+          </w:tcPr>
+          <w:p>
+            <w:pPr>
+              <w:pStyle w:val="TableContents"/>
+            </w:pPr>
+          </w:p>
+        </w:tc>
+        <w:tc>
+          <w:tcPr>
+            <w:tcW w:w="4819" w:type="dxa"/>
+            <w:shd w:val="clear" w:color="auto" w:fill="auto"/>
+          </w:tcPr>
+          <w:p>
+            <w:pPr>
+              <w:pStyle w:val="TableContents"/>
+              <w:jc w:val="right"/>
+            </w:pPr>
+            <w:r>
+              <w:rPr>
+                <w:b/>
+                <w:bCs/>
+              </w:rPr>
+              <w:t>Version 0.1</w:t>
+            </w:r>
+          </w:p>
+        </w:tc>
+      </w:tr>
+      <w:tr>
+        <w:tc>
+          <w:tcPr>
+            <w:tcW w:w="4819" w:type="dxa"/>
+            <w:shd w:val="clear" w:color="auto" w:fill="auto"/>
+          </w:tcPr>
+          <w:p>
+            <w:pPr>
+              <w:pStyle w:val="TableContents"/>
+            </w:pPr>
+            <w:r>
+              <w:rPr>
+                <w:b/>
+                <w:bCs/>
+              </w:rPr>
+              <w:t>Note:</w:t>
+            </w:r>
+          </w:p>
+        </w:tc>
+        <w:tc>
+          <w:tcPr>
+            <w:tcW w:w="4819" w:type="dxa"/>
+            <w:shd w:val="clear" w:color="auto" w:fill="auto"/>
+          </w:tcPr>
+          <w:p>
+            <w:pPr>
+              <w:pStyle w:val="TableContents"/>
+              <w:jc w:val="right"/>
+            </w:pPr>
+            <w:r>
+              <w:rPr>
+                <w:b/>
+                <w:bCs/>
+              </w:rPr>
+              <w:t>Begonnen am 25. September</w:t>
+            </w:r>
+            <w:r>
+              <w:rPr>
+                <w:b/>
+                <w:bCs/>
+              </w:rPr>
+              <w:t xml:space="preserve"> 2015</w:t>
+            </w:r>
+          </w:p>
+        </w:tc>
+      </w:tr>
+      <w:tr>
+        <w:tc>
+          <w:tcPr>
+            <w:tcW w:w="4819" w:type="dxa"/>
+            <w:shd w:val="clear" w:color="auto" w:fill="auto"/>
+          </w:tcPr>
+          <w:p>
+            <w:pPr>
+              <w:pStyle w:val="TableContents"/>
+            </w:pPr>
+            <w:r>
+              <w:rPr>
+                <w:b/>
+                <w:bCs/>
+              </w:rPr>
+              <w:t xml:space="preserve">Betreuer: </w:t>
+            </w:r>
+            <w:r>
+              <w:rPr>
+                <w:b/>
+                <w:bCs/>
+              </w:rPr>
+              <w:t>Prof. Weiser</w:t>
+            </w:r>
+          </w:p>
+        </w:tc>
+        <w:tc>
+          <w:tcPr>
+            <w:tcW w:w="4819" w:type="dxa"/>
+            <w:shd w:val="clear" w:color="auto" w:fill="auto"/>
+          </w:tcPr>
+          <w:p>
+            <w:pPr>
+              <w:pStyle w:val="TableContents"/>
+              <w:jc w:val="right"/>
+            </w:pPr>
+            <w:r>
+              <w:rPr>
+                <w:b/>
+                <w:bCs/>
+              </w:rPr>
+              <w:t>Beendet am 2. Oktober 2015</w:t>
+            </w:r>
+          </w:p>
+        </w:tc>
+      </w:tr>
+    </w:tbl>
+    <w:p>
+      <w:pPr>
+        <w:pStyle w:val="berschrift1"/>
+        <w:pageBreakBefore/>
+      </w:pPr>
+      <w:bookmarkStart w:id="0" w:name="__RefHeading___Toc105_1963609346"/>
+      <w:bookmarkStart w:id="1" w:name="_Toc431659021"/>
+      <w:bookmarkEnd w:id="0"/>
+      <w:r>
+        <w:lastRenderedPageBreak/>
+        <w:t>Inhaltsverzeichnis</w:t>
+      </w:r>
+      <w:bookmarkEnd w:id="1"/>
+    </w:p>
+    <w:sdt>
+      <w:sdtPr>
+        <w:rPr>
+          <w:lang w:val="de-DE"/>
+        </w:rPr>
+        <w:id w:val="1181317199"/>
+        <w:docPartObj>
+          <w:docPartGallery w:val="Table of Contents"/>
+          <w:docPartUnique/>
+        </w:docPartObj>
+      </w:sdtPr>
+      <w:sdtEndPr>
+        <w:rPr>
+          <w:rFonts w:ascii="Verdana" w:eastAsia="Droid Sans Fallback" w:hAnsi="Verdana" w:cs="Mangal"/>
+          <w:b/>
+          <w:bCs/>
+          <w:color w:val="auto"/>
+          <w:kern w:val="1"/>
+          <w:sz w:val="24"/>
+          <w:szCs w:val="24"/>
+          <w:lang w:eastAsia="zh-CN" w:bidi="hi-IN"/>
+        </w:rPr>
+      </w:sdtEndPr>
+      <w:sdtContent>
+        <w:p>
+          <w:pPr>
+            <w:pStyle w:val="Inhaltsverzeichnisberschrift"/>
+          </w:pPr>
+        </w:p>
+        <w:p>
+          <w:pPr>
+            <w:pStyle w:val="Verzeichnis1"/>
+            <w:tabs>
+              <w:tab w:val="left" w:pos="440"/>
+            </w:tabs>
+            <w:rPr>
+              <w:rFonts w:asciiTheme="minorHAnsi" w:eastAsiaTheme="minorEastAsia" w:hAnsiTheme="minorHAnsi" w:cstheme="minorBidi"/>
+              <w:noProof/>
+              <w:kern w:val="0"/>
+              <w:sz w:val="22"/>
+              <w:szCs w:val="22"/>
+              <w:lang w:eastAsia="de-AT" w:bidi="ar-SA"/>
+            </w:rPr>
+          </w:pPr>
+          <w:r>
+            <w:fldChar w:fldCharType="begin"/>
+          </w:r>
+          <w:r>
+            <w:instrText xml:space="preserve"> TOC \o "1-3" \h \z \u </w:instrText>
+          </w:r>
+          <w:r>
+            <w:fldChar w:fldCharType="separate"/>
+          </w:r>
+          <w:hyperlink w:anchor="_Toc431659021" w:history="1">
+            <w:r>
+              <w:rPr>
+                <w:rStyle w:val="Hyperlink"/>
+                <w:noProof/>
+              </w:rPr>
+              <w:t>1</w:t>
+            </w:r>
+            <w:r>
+              <w:rPr>
+                <w:rFonts w:asciiTheme="minorHAnsi" w:eastAsiaTheme="minorEastAsia" w:hAnsiTheme="minorHAnsi" w:cstheme="minorBidi"/>
+                <w:noProof/>
+                <w:kern w:val="0"/>
+                <w:sz w:val="22"/>
+                <w:szCs w:val="22"/>
+                <w:lang w:eastAsia="de-AT" w:bidi="ar-SA"/>
+              </w:rPr>
+              <w:tab/>
+            </w:r>
+            <w:r>
+              <w:rPr>
+                <w:rStyle w:val="Hyperlink"/>
+                <w:noProof/>
+              </w:rPr>
+              <w:t>Inhaltsverzeichnis</w:t>
+            </w:r>
+            <w:r>
+              <w:rPr>
+                <w:noProof/>
+                <w:webHidden/>
+              </w:rPr>
+              <w:tab/>
+            </w:r>
+            <w:r>
+              <w:rPr>
+                <w:noProof/>
+                <w:webHidden/>
+              </w:rPr>
+              <w:fldChar w:fldCharType="begin"/>
+            </w:r>
+            <w:r>
+              <w:rPr>
+                <w:noProof/>
+                <w:webHidden/>
+              </w:rPr>
+              <w:instrText xml:space="preserve"> PAGEREF _Toc431659021 \h </w:instrText>
+            </w:r>
+            <w:r>
+              <w:rPr>
+                <w:noProof/>
+                <w:webHidden/>
+              </w:rPr>
+            </w:r>
+            <w:r>
+              <w:rPr>
+                <w:noProof/>
+                <w:webHidden/>
+              </w:rPr>
+              <w:fldChar w:fldCharType="separate"/>
+            </w:r>
+            <w:r>
+              <w:rPr>
+                <w:noProof/>
+                <w:webHidden/>
+              </w:rPr>
+              <w:t>2</w:t>
+            </w:r>
+            <w:r>
+              <w:rPr>
+                <w:noProof/>
+                <w:webHidden/>
+              </w:rPr>
+              <w:fldChar w:fldCharType="end"/>
+            </w:r>
+          </w:hyperlink>
+        </w:p>
+        <w:p>
+          <w:pPr>
+            <w:pStyle w:val="Verzeichnis1"/>
+            <w:tabs>
+              <w:tab w:val="left" w:pos="440"/>
+            </w:tabs>
+            <w:rPr>
+              <w:rFonts w:asciiTheme="minorHAnsi" w:eastAsiaTheme="minorEastAsia" w:hAnsiTheme="minorHAnsi" w:cstheme="minorBidi"/>
+              <w:noProof/>
+              <w:kern w:val="0"/>
+              <w:sz w:val="22"/>
+              <w:szCs w:val="22"/>
+              <w:lang w:eastAsia="de-AT" w:bidi="ar-SA"/>
+            </w:rPr>
+          </w:pPr>
+          <w:hyperlink w:anchor="_Toc431659022" w:history="1">
+            <w:r>
+              <w:rPr>
+                <w:rStyle w:val="Hyperlink"/>
+                <w:noProof/>
+              </w:rPr>
+              <w:t>2</w:t>
+            </w:r>
+            <w:r>
+              <w:rPr>
+                <w:rFonts w:asciiTheme="minorHAnsi" w:eastAsiaTheme="minorEastAsia" w:hAnsiTheme="minorHAnsi" w:cstheme="minorBidi"/>
+                <w:noProof/>
+                <w:kern w:val="0"/>
+                <w:sz w:val="22"/>
+                <w:szCs w:val="22"/>
+                <w:lang w:eastAsia="de-AT" w:bidi="ar-SA"/>
+              </w:rPr>
+              <w:tab/>
+            </w:r>
+            <w:r>
+              <w:rPr>
+                <w:rStyle w:val="Hyperlink"/>
+                <w:noProof/>
+              </w:rPr>
+              <w:t>Einführung</w:t>
+            </w:r>
+            <w:r>
+              <w:rPr>
+                <w:noProof/>
+                <w:webHidden/>
+              </w:rPr>
+              <w:tab/>
+            </w:r>
+            <w:r>
+              <w:rPr>
+                <w:noProof/>
+                <w:webHidden/>
+              </w:rPr>
+              <w:fldChar w:fldCharType="begin"/>
+            </w:r>
+            <w:r>
+              <w:rPr>
+                <w:noProof/>
+                <w:webHidden/>
+              </w:rPr>
+              <w:instrText xml:space="preserve"> PAGEREF _Toc431659022 \h </w:instrText>
+            </w:r>
+            <w:r>
+              <w:rPr>
+                <w:noProof/>
+                <w:webHidden/>
+              </w:rPr>
+            </w:r>
+            <w:r>
+              <w:rPr>
+                <w:noProof/>
+                <w:webHidden/>
+              </w:rPr>
+              <w:fldChar w:fldCharType="separate"/>
+            </w:r>
+            <w:r>
+              <w:rPr>
+                <w:noProof/>
+                <w:webHidden/>
+              </w:rPr>
+              <w:t>3</w:t>
+            </w:r>
+            <w:r>
+              <w:rPr>
+                <w:noProof/>
+                <w:webHidden/>
+              </w:rPr>
+              <w:fldChar w:fldCharType="end"/>
+            </w:r>
+          </w:hyperlink>
+        </w:p>
+        <w:p>
+          <w:pPr>
+            <w:pStyle w:val="Verzeichnis2"/>
+            <w:tabs>
+              <w:tab w:val="left" w:pos="1100"/>
+            </w:tabs>
+            <w:rPr>
+              <w:rFonts w:asciiTheme="minorHAnsi" w:eastAsiaTheme="minorEastAsia" w:hAnsiTheme="minorHAnsi" w:cstheme="minorBidi"/>
+              <w:noProof/>
+              <w:kern w:val="0"/>
+              <w:sz w:val="22"/>
+              <w:szCs w:val="22"/>
+              <w:lang w:eastAsia="de-AT" w:bidi="ar-SA"/>
+            </w:rPr>
+          </w:pPr>
+          <w:hyperlink w:anchor="_Toc431659023" w:history="1">
+            <w:r>
+              <w:rPr>
+                <w:rStyle w:val="Hyperlink"/>
+                <w:noProof/>
+              </w:rPr>
+              <w:t>2.1</w:t>
+            </w:r>
+            <w:r>
+              <w:rPr>
+                <w:rFonts w:asciiTheme="minorHAnsi" w:eastAsiaTheme="minorEastAsia" w:hAnsiTheme="minorHAnsi" w:cstheme="minorBidi"/>
+                <w:noProof/>
+                <w:kern w:val="0"/>
+                <w:sz w:val="22"/>
+                <w:szCs w:val="22"/>
+                <w:lang w:eastAsia="de-AT" w:bidi="ar-SA"/>
+              </w:rPr>
+              <w:tab/>
+            </w:r>
+            <w:r>
+              <w:rPr>
+                <w:rStyle w:val="Hyperlink"/>
+                <w:noProof/>
+              </w:rPr>
+              <w:t>Ziele</w:t>
+            </w:r>
+            <w:r>
+              <w:rPr>
+                <w:noProof/>
+                <w:webHidden/>
+              </w:rPr>
+              <w:tab/>
+            </w:r>
+            <w:r>
+              <w:rPr>
+                <w:noProof/>
+                <w:webHidden/>
+              </w:rPr>
+              <w:fldChar w:fldCharType="begin"/>
+            </w:r>
+            <w:r>
+              <w:rPr>
+                <w:noProof/>
+                <w:webHidden/>
+              </w:rPr>
+              <w:instrText xml:space="preserve"> PAGEREF _Toc431659023 \h </w:instrText>
+            </w:r>
+            <w:r>
+              <w:rPr>
+                <w:noProof/>
+                <w:webHidden/>
+              </w:rPr>
+            </w:r>
+            <w:r>
+              <w:rPr>
+                <w:noProof/>
+                <w:webHidden/>
+              </w:rPr>
+              <w:fldChar w:fldCharType="separate"/>
+            </w:r>
+            <w:r>
+              <w:rPr>
+                <w:noProof/>
+                <w:webHidden/>
+              </w:rPr>
+              <w:t>3</w:t>
+            </w:r>
+            <w:r>
+              <w:rPr>
+                <w:noProof/>
+                <w:webHidden/>
+              </w:rPr>
+              <w:fldChar w:fldCharType="end"/>
+            </w:r>
+          </w:hyperlink>
+        </w:p>
+        <w:p>
+          <w:pPr>
+            <w:pStyle w:val="Verzeichnis2"/>
+            <w:tabs>
+              <w:tab w:val="left" w:pos="1100"/>
+            </w:tabs>
+            <w:rPr>
+              <w:rFonts w:asciiTheme="minorHAnsi" w:eastAsiaTheme="minorEastAsia" w:hAnsiTheme="minorHAnsi" w:cstheme="minorBidi"/>
+              <w:noProof/>
+              <w:kern w:val="0"/>
+              <w:sz w:val="22"/>
+              <w:szCs w:val="22"/>
+              <w:lang w:eastAsia="de-AT" w:bidi="ar-SA"/>
+            </w:rPr>
+          </w:pPr>
+          <w:hyperlink w:anchor="_Toc431659024" w:history="1">
+            <w:r>
+              <w:rPr>
+                <w:rStyle w:val="Hyperlink"/>
+                <w:noProof/>
+              </w:rPr>
+              <w:t>2.2</w:t>
+            </w:r>
+            <w:r>
+              <w:rPr>
+                <w:rFonts w:asciiTheme="minorHAnsi" w:eastAsiaTheme="minorEastAsia" w:hAnsiTheme="minorHAnsi" w:cstheme="minorBidi"/>
+                <w:noProof/>
+                <w:kern w:val="0"/>
+                <w:sz w:val="22"/>
+                <w:szCs w:val="22"/>
+                <w:lang w:eastAsia="de-AT" w:bidi="ar-SA"/>
+              </w:rPr>
+              <w:tab/>
+            </w:r>
+            <w:r>
+              <w:rPr>
+                <w:rStyle w:val="Hyperlink"/>
+                <w:noProof/>
+              </w:rPr>
+              <w:t>Voraussetzungen</w:t>
+            </w:r>
+            <w:r>
+              <w:rPr>
+                <w:noProof/>
+                <w:webHidden/>
+              </w:rPr>
+              <w:tab/>
+            </w:r>
+            <w:r>
+              <w:rPr>
+                <w:noProof/>
+                <w:webHidden/>
+              </w:rPr>
+              <w:fldChar w:fldCharType="begin"/>
+            </w:r>
+            <w:r>
+              <w:rPr>
+                <w:noProof/>
+                <w:webHidden/>
+              </w:rPr>
+              <w:instrText xml:space="preserve"> PAGEREF _Toc431659024 \h </w:instrText>
+            </w:r>
+            <w:r>
+              <w:rPr>
+                <w:noProof/>
+                <w:webHidden/>
+              </w:rPr>
+            </w:r>
+            <w:r>
+              <w:rPr>
+                <w:noProof/>
+                <w:webHidden/>
+              </w:rPr>
+              <w:fldChar w:fldCharType="separate"/>
+            </w:r>
+            <w:r>
+              <w:rPr>
+                <w:noProof/>
+                <w:webHidden/>
+              </w:rPr>
+              <w:t>3</w:t>
+            </w:r>
+            <w:r>
+              <w:rPr>
+                <w:noProof/>
+                <w:webHidden/>
+              </w:rPr>
+              <w:fldChar w:fldCharType="end"/>
+            </w:r>
+          </w:hyperlink>
+        </w:p>
+        <w:p>
+          <w:pPr>
+            <w:pStyle w:val="Verzeichnis3"/>
+            <w:tabs>
+              <w:tab w:val="right" w:leader="dot" w:pos="9628"/>
+            </w:tabs>
+            <w:rPr>
+              <w:noProof/>
+            </w:rPr>
+          </w:pPr>
+          <w:hyperlink w:anchor="_Toc431659025" w:history="1">
+            <w:r>
+              <w:rPr>
+                <w:rStyle w:val="Hyperlink"/>
+                <w:noProof/>
+              </w:rPr>
+              <w:t>State-Centric State Machine</w:t>
+            </w:r>
+            <w:r>
+              <w:rPr>
+                <w:noProof/>
+                <w:webHidden/>
+              </w:rPr>
+              <w:tab/>
+            </w:r>
+            <w:r>
+              <w:rPr>
+                <w:noProof/>
+                <w:webHidden/>
+              </w:rPr>
+              <w:fldChar w:fldCharType="begin"/>
+            </w:r>
+            <w:r>
+              <w:rPr>
+                <w:noProof/>
+                <w:webHidden/>
+              </w:rPr>
+              <w:instrText xml:space="preserve"> PAGEREF _Toc431659025 \h </w:instrText>
+            </w:r>
+            <w:r>
+              <w:rPr>
+                <w:noProof/>
+                <w:webHidden/>
+              </w:rPr>
+            </w:r>
+            <w:r>
+              <w:rPr>
+                <w:noProof/>
+                <w:webHidden/>
+              </w:rPr>
+              <w:fldChar w:fldCharType="separate"/>
+            </w:r>
+            <w:r>
+              <w:rPr>
+                <w:noProof/>
+                <w:webHidden/>
+              </w:rPr>
+              <w:t>3</w:t>
+            </w:r>
+            <w:r>
+              <w:rPr>
+                <w:noProof/>
+                <w:webHidden/>
+              </w:rPr>
+              <w:fldChar w:fldCharType="end"/>
+            </w:r>
+          </w:hyperlink>
+        </w:p>
+        <w:p>
+          <w:pPr>
+            <w:pStyle w:val="Verzeichnis3"/>
+            <w:tabs>
+              <w:tab w:val="right" w:leader="dot" w:pos="9628"/>
+            </w:tabs>
+            <w:rPr>
+              <w:noProof/>
+            </w:rPr>
+          </w:pPr>
+          <w:hyperlink w:anchor="_Toc431659026" w:history="1">
+            <w:r>
+              <w:rPr>
+                <w:rStyle w:val="Hyperlink"/>
+                <w:noProof/>
+                <w:lang w:val="en-US"/>
+              </w:rPr>
+              <w:t>State-Centric State Machine with hidden Transitions</w:t>
+            </w:r>
+            <w:r>
+              <w:rPr>
+                <w:noProof/>
+                <w:webHidden/>
+              </w:rPr>
+              <w:tab/>
+            </w:r>
+            <w:r>
+              <w:rPr>
+                <w:noProof/>
+                <w:webHidden/>
+              </w:rPr>
+              <w:fldChar w:fldCharType="begin"/>
+            </w:r>
+            <w:r>
+              <w:rPr>
+                <w:noProof/>
+                <w:webHidden/>
+              </w:rPr>
+              <w:instrText xml:space="preserve"> PAGEREF _Toc431659026 \h </w:instrText>
+            </w:r>
+            <w:r>
+              <w:rPr>
+                <w:noProof/>
+                <w:webHidden/>
+              </w:rPr>
+            </w:r>
+            <w:r>
+              <w:rPr>
+                <w:noProof/>
+                <w:webHidden/>
+              </w:rPr>
+              <w:fldChar w:fldCharType="separate"/>
+            </w:r>
+            <w:r>
+              <w:rPr>
+                <w:noProof/>
+                <w:webHidden/>
+              </w:rPr>
+              <w:t>4</w:t>
+            </w:r>
+            <w:r>
+              <w:rPr>
+                <w:noProof/>
+                <w:webHidden/>
+              </w:rPr>
+              <w:fldChar w:fldCharType="end"/>
+            </w:r>
+          </w:hyperlink>
+        </w:p>
+        <w:p>
+          <w:pPr>
+            <w:pStyle w:val="Verzeichnis3"/>
+            <w:tabs>
+              <w:tab w:val="right" w:leader="dot" w:pos="9628"/>
+            </w:tabs>
+            <w:rPr>
+              <w:noProof/>
+            </w:rPr>
+          </w:pPr>
+          <w:hyperlink w:anchor="_Toc431659027" w:history="1">
+            <w:r>
+              <w:rPr>
+                <w:rStyle w:val="Hyperlink"/>
+                <w:noProof/>
+              </w:rPr>
+              <w:t>Event-Centric State Machine</w:t>
+            </w:r>
+            <w:r>
+              <w:rPr>
+                <w:noProof/>
+                <w:webHidden/>
+              </w:rPr>
+              <w:tab/>
+            </w:r>
+            <w:r>
+              <w:rPr>
+                <w:noProof/>
+                <w:webHidden/>
+              </w:rPr>
+              <w:fldChar w:fldCharType="begin"/>
+            </w:r>
+            <w:r>
+              <w:rPr>
+                <w:noProof/>
+                <w:webHidden/>
+              </w:rPr>
+              <w:instrText xml:space="preserve"> PAGEREF _Toc431659027 \h </w:instrText>
+            </w:r>
+            <w:r>
+              <w:rPr>
+                <w:noProof/>
+                <w:webHidden/>
+              </w:rPr>
+            </w:r>
+            <w:r>
+              <w:rPr>
+                <w:noProof/>
+                <w:webHidden/>
+              </w:rPr>
+              <w:fldChar w:fldCharType="separate"/>
+            </w:r>
+            <w:r>
+              <w:rPr>
+                <w:noProof/>
+                <w:webHidden/>
+              </w:rPr>
+              <w:t>4</w:t>
+            </w:r>
+            <w:r>
+              <w:rPr>
+                <w:noProof/>
+                <w:webHidden/>
+              </w:rPr>
+              <w:fldChar w:fldCharType="end"/>
+            </w:r>
+          </w:hyperlink>
+        </w:p>
+        <w:p>
+          <w:pPr>
+            <w:pStyle w:val="Verzeichnis3"/>
+            <w:tabs>
+              <w:tab w:val="right" w:leader="dot" w:pos="9628"/>
+            </w:tabs>
+            <w:rPr>
+              <w:noProof/>
+            </w:rPr>
+          </w:pPr>
+          <w:hyperlink w:anchor="_Toc431659028" w:history="1">
+            <w:r>
+              <w:rPr>
+                <w:rStyle w:val="Hyperlink"/>
+                <w:noProof/>
+              </w:rPr>
+              <w:t>State-Pattern State Machine</w:t>
+            </w:r>
+            <w:r>
+              <w:rPr>
+                <w:noProof/>
+                <w:webHidden/>
+              </w:rPr>
+              <w:tab/>
+            </w:r>
+            <w:r>
+              <w:rPr>
+                <w:noProof/>
+                <w:webHidden/>
+              </w:rPr>
+              <w:fldChar w:fldCharType="begin"/>
+            </w:r>
+            <w:r>
+              <w:rPr>
+                <w:noProof/>
+                <w:webHidden/>
+              </w:rPr>
+              <w:instrText xml:space="preserve"> PAGEREF _Toc431659028 \h </w:instrText>
+            </w:r>
+            <w:r>
+              <w:rPr>
+                <w:noProof/>
+                <w:webHidden/>
+              </w:rPr>
+            </w:r>
+            <w:r>
+              <w:rPr>
+                <w:noProof/>
+                <w:webHidden/>
+              </w:rPr>
+              <w:fldChar w:fldCharType="separate"/>
+            </w:r>
+            <w:r>
+              <w:rPr>
+                <w:noProof/>
+                <w:webHidden/>
+              </w:rPr>
+              <w:t>5</w:t>
+            </w:r>
+            <w:r>
+              <w:rPr>
+                <w:noProof/>
+                <w:webHidden/>
+              </w:rPr>
+              <w:fldChar w:fldCharType="end"/>
+            </w:r>
+          </w:hyperlink>
+        </w:p>
+        <w:p>
+          <w:pPr>
+            <w:pStyle w:val="Verzeichnis3"/>
+            <w:tabs>
+              <w:tab w:val="right" w:leader="dot" w:pos="9628"/>
+            </w:tabs>
+            <w:rPr>
+              <w:noProof/>
+            </w:rPr>
+          </w:pPr>
+          <w:hyperlink w:anchor="_Toc431659029" w:history="1">
+            <w:r>
+              <w:rPr>
+                <w:rStyle w:val="Hyperlink"/>
+                <w:noProof/>
+              </w:rPr>
+              <w:t>Table-Driven State Machine</w:t>
+            </w:r>
+            <w:r>
+              <w:rPr>
+                <w:noProof/>
+                <w:webHidden/>
+              </w:rPr>
+              <w:tab/>
+            </w:r>
+            <w:r>
+              <w:rPr>
+                <w:noProof/>
+                <w:webHidden/>
+              </w:rPr>
+              <w:fldChar w:fldCharType="begin"/>
+            </w:r>
+            <w:r>
+              <w:rPr>
+                <w:noProof/>
+                <w:webHidden/>
+              </w:rPr>
+              <w:instrText xml:space="preserve"> PAGEREF _Toc431659029 \h </w:instrText>
+            </w:r>
+            <w:r>
+              <w:rPr>
+                <w:noProof/>
+                <w:webHidden/>
+              </w:rPr>
+            </w:r>
+            <w:r>
+              <w:rPr>
+                <w:noProof/>
+                <w:webHidden/>
+              </w:rPr>
+              <w:fldChar w:fldCharType="separate"/>
+            </w:r>
+            <w:r>
+              <w:rPr>
+                <w:noProof/>
+                <w:webHidden/>
+              </w:rPr>
+              <w:t>7</w:t>
+            </w:r>
+            <w:r>
+              <w:rPr>
+                <w:noProof/>
+                <w:webHidden/>
+              </w:rPr>
+              <w:fldChar w:fldCharType="end"/>
+            </w:r>
+          </w:hyperlink>
+        </w:p>
+        <w:p>
+          <w:pPr>
+            <w:pStyle w:val="Verzeichnis2"/>
+            <w:tabs>
+              <w:tab w:val="left" w:pos="1100"/>
+            </w:tabs>
+            <w:rPr>
+              <w:rFonts w:asciiTheme="minorHAnsi" w:eastAsiaTheme="minorEastAsia" w:hAnsiTheme="minorHAnsi" w:cstheme="minorBidi"/>
+              <w:noProof/>
+              <w:kern w:val="0"/>
+              <w:sz w:val="22"/>
+              <w:szCs w:val="22"/>
+              <w:lang w:eastAsia="de-AT" w:bidi="ar-SA"/>
+            </w:rPr>
+          </w:pPr>
+          <w:hyperlink w:anchor="_Toc431659030" w:history="1">
+            <w:r>
+              <w:rPr>
+                <w:rStyle w:val="Hyperlink"/>
+                <w:noProof/>
+              </w:rPr>
+              <w:t>2.3</w:t>
+            </w:r>
+            <w:r>
+              <w:rPr>
+                <w:rFonts w:asciiTheme="minorHAnsi" w:eastAsiaTheme="minorEastAsia" w:hAnsiTheme="minorHAnsi" w:cstheme="minorBidi"/>
+                <w:noProof/>
+                <w:kern w:val="0"/>
+                <w:sz w:val="22"/>
+                <w:szCs w:val="22"/>
+                <w:lang w:eastAsia="de-AT" w:bidi="ar-SA"/>
+              </w:rPr>
+              <w:tab/>
+            </w:r>
+            <w:r>
+              <w:rPr>
+                <w:rStyle w:val="Hyperlink"/>
+                <w:noProof/>
+              </w:rPr>
+              <w:t>Aufgabenstellung</w:t>
+            </w:r>
+            <w:r>
+              <w:rPr>
+                <w:noProof/>
+                <w:webHidden/>
+              </w:rPr>
+              <w:tab/>
+            </w:r>
+            <w:r>
+              <w:rPr>
+                <w:noProof/>
+                <w:webHidden/>
+              </w:rPr>
+              <w:fldChar w:fldCharType="begin"/>
+            </w:r>
+            <w:r>
+              <w:rPr>
+                <w:noProof/>
+                <w:webHidden/>
+              </w:rPr>
+              <w:instrText xml:space="preserve"> PAGEREF _Toc431659030 \h </w:instrText>
+            </w:r>
+            <w:r>
+              <w:rPr>
+                <w:noProof/>
+                <w:webHidden/>
+              </w:rPr>
+            </w:r>
+            <w:r>
+              <w:rPr>
+                <w:noProof/>
+                <w:webHidden/>
+              </w:rPr>
+              <w:fldChar w:fldCharType="separate"/>
+            </w:r>
+            <w:r>
+              <w:rPr>
+                <w:noProof/>
+                <w:webHidden/>
+              </w:rPr>
+              <w:t>8</w:t>
+            </w:r>
+            <w:r>
+              <w:rPr>
+                <w:noProof/>
+                <w:webHidden/>
+              </w:rPr>
+              <w:fldChar w:fldCharType="end"/>
+            </w:r>
+          </w:hyperlink>
+        </w:p>
+        <w:p>
+          <w:pPr>
+            <w:pStyle w:val="Verzeichnis1"/>
+            <w:tabs>
+              <w:tab w:val="left" w:pos="480"/>
+            </w:tabs>
+            <w:rPr>
+              <w:rFonts w:asciiTheme="minorHAnsi" w:eastAsiaTheme="minorEastAsia" w:hAnsiTheme="minorHAnsi" w:cstheme="minorBidi"/>
+              <w:noProof/>
+              <w:kern w:val="0"/>
+              <w:sz w:val="22"/>
+              <w:szCs w:val="22"/>
+              <w:lang w:eastAsia="de-AT" w:bidi="ar-SA"/>
+            </w:rPr>
+          </w:pPr>
+          <w:hyperlink w:anchor="_Toc431659031" w:history="1">
+            <w:r>
+              <w:rPr>
+                <w:rStyle w:val="Hyperlink"/>
+                <w:noProof/>
+              </w:rPr>
+              <w:t>3</w:t>
+            </w:r>
+            <w:r>
+              <w:rPr>
+                <w:rFonts w:asciiTheme="minorHAnsi" w:eastAsiaTheme="minorEastAsia" w:hAnsiTheme="minorHAnsi" w:cstheme="minorBidi"/>
+                <w:noProof/>
+                <w:kern w:val="0"/>
+                <w:sz w:val="22"/>
+                <w:szCs w:val="22"/>
+                <w:lang w:eastAsia="de-AT" w:bidi="ar-SA"/>
+              </w:rPr>
+              <w:tab/>
+            </w:r>
+            <w:r>
+              <w:rPr>
+                <w:rStyle w:val="Hyperlink"/>
+                <w:noProof/>
+              </w:rPr>
+              <w:t>Ergebnisse</w:t>
+            </w:r>
+            <w:r>
+              <w:rPr>
+                <w:noProof/>
+                <w:webHidden/>
+              </w:rPr>
+              <w:tab/>
+            </w:r>
+            <w:r>
+              <w:rPr>
+                <w:noProof/>
+                <w:webHidden/>
+              </w:rPr>
+              <w:fldChar w:fldCharType="begin"/>
+            </w:r>
+            <w:r>
+              <w:rPr>
+                <w:noProof/>
+                <w:webHidden/>
+              </w:rPr>
+              <w:instrText xml:space="preserve"> PAGEREF _Toc431659031 \h </w:instrText>
+            </w:r>
+            <w:r>
+              <w:rPr>
+                <w:noProof/>
+                <w:webHidden/>
+              </w:rPr>
+            </w:r>
+            <w:r>
+              <w:rPr>
+                <w:noProof/>
+                <w:webHidden/>
+              </w:rPr>
+              <w:fldChar w:fldCharType="separate"/>
+            </w:r>
+            <w:r>
+              <w:rPr>
+                <w:noProof/>
+                <w:webHidden/>
+              </w:rPr>
+              <w:t>9</w:t>
+            </w:r>
+            <w:r>
+              <w:rPr>
+                <w:noProof/>
+                <w:webHidden/>
+              </w:rPr>
+              <w:fldChar w:fldCharType="end"/>
+            </w:r>
+          </w:hyperlink>
+        </w:p>
+        <w:p>
+          <w:pPr>
+            <w:pStyle w:val="Verzeichnis2"/>
+            <w:tabs>
+              <w:tab w:val="left" w:pos="1100"/>
+            </w:tabs>
+            <w:rPr>
+              <w:rFonts w:asciiTheme="minorHAnsi" w:eastAsiaTheme="minorEastAsia" w:hAnsiTheme="minorHAnsi" w:cstheme="minorBidi"/>
+              <w:noProof/>
+              <w:kern w:val="0"/>
+              <w:sz w:val="22"/>
+              <w:szCs w:val="22"/>
+              <w:lang w:eastAsia="de-AT" w:bidi="ar-SA"/>
+            </w:rPr>
+          </w:pPr>
+          <w:hyperlink w:anchor="_Toc431659032" w:history="1">
+            <w:r>
+              <w:rPr>
+                <w:rStyle w:val="Hyperlink"/>
+                <w:noProof/>
+              </w:rPr>
+              <w:t>3.1</w:t>
+            </w:r>
+            <w:r>
+              <w:rPr>
+                <w:rFonts w:asciiTheme="minorHAnsi" w:eastAsiaTheme="minorEastAsia" w:hAnsiTheme="minorHAnsi" w:cstheme="minorBidi"/>
+                <w:noProof/>
+                <w:kern w:val="0"/>
+                <w:sz w:val="22"/>
+                <w:szCs w:val="22"/>
+                <w:lang w:eastAsia="de-AT" w:bidi="ar-SA"/>
+              </w:rPr>
+              <w:tab/>
+            </w:r>
+            <w:r>
+              <w:rPr>
+                <w:rStyle w:val="Hyperlink"/>
+                <w:noProof/>
+              </w:rPr>
+              <w:t>Vorbereitung</w:t>
+            </w:r>
+            <w:r>
+              <w:rPr>
+                <w:noProof/>
+                <w:webHidden/>
+              </w:rPr>
+              <w:tab/>
+            </w:r>
+            <w:r>
+              <w:rPr>
+                <w:noProof/>
+                <w:webHidden/>
+              </w:rPr>
+              <w:fldChar w:fldCharType="begin"/>
+            </w:r>
+            <w:r>
+              <w:rPr>
+                <w:noProof/>
+                <w:webHidden/>
+              </w:rPr>
+              <w:instrText xml:space="preserve"> PAGEREF _Toc431659032 \h </w:instrText>
+            </w:r>
+            <w:r>
+              <w:rPr>
+                <w:noProof/>
+                <w:webHidden/>
+              </w:rPr>
+            </w:r>
+            <w:r>
+              <w:rPr>
+                <w:noProof/>
+                <w:webHidden/>
+              </w:rPr>
+              <w:fldChar w:fldCharType="separate"/>
+            </w:r>
+            <w:r>
+              <w:rPr>
+                <w:noProof/>
+                <w:webHidden/>
+              </w:rPr>
+              <w:t>9</w:t>
+            </w:r>
+            <w:r>
+              <w:rPr>
+                <w:noProof/>
+                <w:webHidden/>
+              </w:rPr>
+              <w:fldChar w:fldCharType="end"/>
+            </w:r>
+          </w:hyperlink>
+        </w:p>
+        <w:p>
+          <w:pPr>
+            <w:pStyle w:val="Verzeichnis2"/>
+            <w:tabs>
+              <w:tab w:val="left" w:pos="1100"/>
+            </w:tabs>
+            <w:rPr>
+              <w:rFonts w:asciiTheme="minorHAnsi" w:eastAsiaTheme="minorEastAsia" w:hAnsiTheme="minorHAnsi" w:cstheme="minorBidi"/>
+              <w:noProof/>
+              <w:kern w:val="0"/>
+              <w:sz w:val="22"/>
+              <w:szCs w:val="22"/>
+              <w:lang w:eastAsia="de-AT" w:bidi="ar-SA"/>
+            </w:rPr>
+          </w:pPr>
+          <w:hyperlink w:anchor="_Toc431659033" w:history="1">
+            <w:r>
+              <w:rPr>
+                <w:rStyle w:val="Hyperlink"/>
+                <w:noProof/>
+              </w:rPr>
+              <w:t>3.2</w:t>
+            </w:r>
+            <w:r>
+              <w:rPr>
+                <w:rFonts w:asciiTheme="minorHAnsi" w:eastAsiaTheme="minorEastAsia" w:hAnsiTheme="minorHAnsi" w:cstheme="minorBidi"/>
+                <w:noProof/>
+                <w:kern w:val="0"/>
+                <w:sz w:val="22"/>
+                <w:szCs w:val="22"/>
+                <w:lang w:eastAsia="de-AT" w:bidi="ar-SA"/>
+              </w:rPr>
+              <w:tab/>
+            </w:r>
+            <w:r>
+              <w:rPr>
+                <w:rStyle w:val="Hyperlink"/>
+                <w:noProof/>
+              </w:rPr>
+              <w:t>Projekterstellung</w:t>
+            </w:r>
+            <w:r>
+              <w:rPr>
+                <w:noProof/>
+                <w:webHidden/>
+              </w:rPr>
+              <w:tab/>
+            </w:r>
+            <w:r>
+              <w:rPr>
+                <w:noProof/>
+                <w:webHidden/>
+              </w:rPr>
+              <w:fldChar w:fldCharType="begin"/>
+            </w:r>
+            <w:r>
+              <w:rPr>
+                <w:noProof/>
+                <w:webHidden/>
+              </w:rPr>
+              <w:instrText xml:space="preserve"> PAGEREF _Toc431659033 \h </w:instrText>
+            </w:r>
+            <w:r>
+              <w:rPr>
+                <w:noProof/>
+                <w:webHidden/>
+              </w:rPr>
+            </w:r>
+            <w:r>
+              <w:rPr>
+                <w:noProof/>
+                <w:webHidden/>
+              </w:rPr>
+              <w:fldChar w:fldCharType="separate"/>
+            </w:r>
+            <w:r>
+              <w:rPr>
+                <w:noProof/>
+                <w:webHidden/>
+              </w:rPr>
+              <w:t>9</w:t>
+            </w:r>
+            <w:r>
+              <w:rPr>
+                <w:noProof/>
+                <w:webHidden/>
+              </w:rPr>
+              <w:fldChar w:fldCharType="end"/>
+            </w:r>
+          </w:hyperlink>
+        </w:p>
+        <w:p>
+          <w:pPr>
+            <w:pStyle w:val="Verzeichnis2"/>
+            <w:tabs>
+              <w:tab w:val="left" w:pos="1100"/>
+            </w:tabs>
+            <w:rPr>
+              <w:rFonts w:asciiTheme="minorHAnsi" w:eastAsiaTheme="minorEastAsia" w:hAnsiTheme="minorHAnsi" w:cstheme="minorBidi"/>
+              <w:noProof/>
+              <w:kern w:val="0"/>
+              <w:sz w:val="22"/>
+              <w:szCs w:val="22"/>
+              <w:lang w:eastAsia="de-AT" w:bidi="ar-SA"/>
+            </w:rPr>
+          </w:pPr>
+          <w:hyperlink w:anchor="_Toc431659034" w:history="1">
+            <w:r>
+              <w:rPr>
+                <w:rStyle w:val="Hyperlink"/>
+                <w:noProof/>
+              </w:rPr>
+              <w:t>3.3</w:t>
+            </w:r>
+            <w:r>
+              <w:rPr>
+                <w:rFonts w:asciiTheme="minorHAnsi" w:eastAsiaTheme="minorEastAsia" w:hAnsiTheme="minorHAnsi" w:cstheme="minorBidi"/>
+                <w:noProof/>
+                <w:kern w:val="0"/>
+                <w:sz w:val="22"/>
+                <w:szCs w:val="22"/>
+                <w:lang w:eastAsia="de-AT" w:bidi="ar-SA"/>
+              </w:rPr>
+              <w:tab/>
+            </w:r>
+            <w:r>
+              <w:rPr>
+                <w:rStyle w:val="Hyperlink"/>
+                <w:noProof/>
+              </w:rPr>
+              <w:t>Erstellen eines Header Files</w:t>
+            </w:r>
+            <w:r>
+              <w:rPr>
+                <w:noProof/>
+                <w:webHidden/>
+              </w:rPr>
+              <w:tab/>
+            </w:r>
+            <w:r>
+              <w:rPr>
+                <w:noProof/>
+                <w:webHidden/>
+              </w:rPr>
+              <w:fldChar w:fldCharType="begin"/>
+            </w:r>
+            <w:r>
+              <w:rPr>
+                <w:noProof/>
+                <w:webHidden/>
+              </w:rPr>
+              <w:instrText xml:space="preserve"> PAGEREF _Toc431659034 \h </w:instrText>
+            </w:r>
+            <w:r>
+              <w:rPr>
+                <w:noProof/>
+                <w:webHidden/>
+              </w:rPr>
+            </w:r>
+            <w:r>
+              <w:rPr>
+                <w:noProof/>
+                <w:webHidden/>
+              </w:rPr>
+              <w:fldChar w:fldCharType="separate"/>
+            </w:r>
+            <w:r>
+              <w:rPr>
+                <w:noProof/>
+                <w:webHidden/>
+              </w:rPr>
+              <w:t>9</w:t>
+            </w:r>
+            <w:r>
+              <w:rPr>
+                <w:noProof/>
+                <w:webHidden/>
+              </w:rPr>
+              <w:fldChar w:fldCharType="end"/>
+            </w:r>
+          </w:hyperlink>
+        </w:p>
+        <w:p>
+          <w:pPr>
+            <w:pStyle w:val="Verzeichnis2"/>
+            <w:tabs>
+              <w:tab w:val="left" w:pos="1100"/>
+            </w:tabs>
+            <w:rPr>
+              <w:rFonts w:asciiTheme="minorHAnsi" w:eastAsiaTheme="minorEastAsia" w:hAnsiTheme="minorHAnsi" w:cstheme="minorBidi"/>
+              <w:noProof/>
+              <w:kern w:val="0"/>
+              <w:sz w:val="22"/>
+              <w:szCs w:val="22"/>
+              <w:lang w:eastAsia="de-AT" w:bidi="ar-SA"/>
+            </w:rPr>
+          </w:pPr>
+          <w:hyperlink w:anchor="_Toc431659035" w:history="1">
+            <w:r>
+              <w:rPr>
+                <w:rStyle w:val="Hyperlink"/>
+                <w:noProof/>
+              </w:rPr>
+              <w:t>3.4</w:t>
+            </w:r>
+            <w:r>
+              <w:rPr>
+                <w:rFonts w:asciiTheme="minorHAnsi" w:eastAsiaTheme="minorEastAsia" w:hAnsiTheme="minorHAnsi" w:cstheme="minorBidi"/>
+                <w:noProof/>
+                <w:kern w:val="0"/>
+                <w:sz w:val="22"/>
+                <w:szCs w:val="22"/>
+                <w:lang w:eastAsia="de-AT" w:bidi="ar-SA"/>
+              </w:rPr>
+              <w:tab/>
+            </w:r>
+            <w:r>
+              <w:rPr>
+                <w:rStyle w:val="Hyperlink"/>
+                <w:noProof/>
+              </w:rPr>
+              <w:t>Erstellen der LED Funktionen</w:t>
+            </w:r>
+            <w:r>
+              <w:rPr>
+                <w:noProof/>
+                <w:webHidden/>
+              </w:rPr>
+              <w:tab/>
+            </w:r>
+            <w:r>
+              <w:rPr>
+                <w:noProof/>
+                <w:webHidden/>
+              </w:rPr>
+              <w:fldChar w:fldCharType="begin"/>
+            </w:r>
+            <w:r>
+              <w:rPr>
+                <w:noProof/>
+                <w:webHidden/>
+              </w:rPr>
+              <w:instrText xml:space="preserve"> PAGEREF _Toc431659035 \h </w:instrText>
+            </w:r>
+            <w:r>
+              <w:rPr>
+                <w:noProof/>
+                <w:webHidden/>
+              </w:rPr>
+            </w:r>
+            <w:r>
+              <w:rPr>
+                <w:noProof/>
+                <w:webHidden/>
+              </w:rPr>
+              <w:fldChar w:fldCharType="separate"/>
+            </w:r>
+            <w:r>
+              <w:rPr>
+                <w:noProof/>
+                <w:webHidden/>
+              </w:rPr>
+              <w:t>9</w:t>
+            </w:r>
+            <w:r>
+              <w:rPr>
+                <w:noProof/>
+                <w:webHidden/>
+              </w:rPr>
+              <w:fldChar w:fldCharType="end"/>
+            </w:r>
+          </w:hyperlink>
+        </w:p>
+        <w:p>
+          <w:pPr>
+            <w:pStyle w:val="Verzeichnis2"/>
+            <w:tabs>
+              <w:tab w:val="left" w:pos="1100"/>
+            </w:tabs>
+            <w:rPr>
+              <w:rFonts w:asciiTheme="minorHAnsi" w:eastAsiaTheme="minorEastAsia" w:hAnsiTheme="minorHAnsi" w:cstheme="minorBidi"/>
+              <w:noProof/>
+              <w:kern w:val="0"/>
+              <w:sz w:val="22"/>
+              <w:szCs w:val="22"/>
+              <w:lang w:eastAsia="de-AT" w:bidi="ar-SA"/>
+            </w:rPr>
+          </w:pPr>
+          <w:hyperlink w:anchor="_Toc431659036" w:history="1">
+            <w:r>
+              <w:rPr>
+                <w:rStyle w:val="Hyperlink"/>
+                <w:noProof/>
+              </w:rPr>
+              <w:t>3.5</w:t>
+            </w:r>
+            <w:r>
+              <w:rPr>
+                <w:rFonts w:asciiTheme="minorHAnsi" w:eastAsiaTheme="minorEastAsia" w:hAnsiTheme="minorHAnsi" w:cstheme="minorBidi"/>
+                <w:noProof/>
+                <w:kern w:val="0"/>
+                <w:sz w:val="22"/>
+                <w:szCs w:val="22"/>
+                <w:lang w:eastAsia="de-AT" w:bidi="ar-SA"/>
+              </w:rPr>
+              <w:tab/>
+            </w:r>
+            <w:r>
+              <w:rPr>
+                <w:rStyle w:val="Hyperlink"/>
+                <w:noProof/>
+              </w:rPr>
+              <w:t>Umsetzen der State Machines</w:t>
+            </w:r>
+            <w:r>
+              <w:rPr>
+                <w:noProof/>
+                <w:webHidden/>
+              </w:rPr>
+              <w:tab/>
+            </w:r>
+            <w:r>
+              <w:rPr>
+                <w:noProof/>
+                <w:webHidden/>
+              </w:rPr>
+              <w:fldChar w:fldCharType="begin"/>
+            </w:r>
+            <w:r>
+              <w:rPr>
+                <w:noProof/>
+                <w:webHidden/>
+              </w:rPr>
+              <w:instrText xml:space="preserve"> PAGEREF _Toc431659036 \h </w:instrText>
+            </w:r>
+            <w:r>
+              <w:rPr>
+                <w:noProof/>
+                <w:webHidden/>
+              </w:rPr>
+            </w:r>
+            <w:r>
+              <w:rPr>
+                <w:noProof/>
+                <w:webHidden/>
+              </w:rPr>
+              <w:fldChar w:fldCharType="separate"/>
+            </w:r>
+            <w:r>
+              <w:rPr>
+                <w:noProof/>
+                <w:webHidden/>
+              </w:rPr>
+              <w:t>10</w:t>
+            </w:r>
+            <w:r>
+              <w:rPr>
+                <w:noProof/>
+                <w:webHidden/>
+              </w:rPr>
+              <w:fldChar w:fldCharType="end"/>
+            </w:r>
+          </w:hyperlink>
+        </w:p>
+        <w:p>
+          <w:pPr>
+            <w:pStyle w:val="Verzeichnis2"/>
+            <w:tabs>
+              <w:tab w:val="left" w:pos="1100"/>
+            </w:tabs>
+            <w:rPr>
+              <w:rFonts w:asciiTheme="minorHAnsi" w:eastAsiaTheme="minorEastAsia" w:hAnsiTheme="minorHAnsi" w:cstheme="minorBidi"/>
+              <w:noProof/>
+              <w:kern w:val="0"/>
+              <w:sz w:val="22"/>
+              <w:szCs w:val="22"/>
+              <w:lang w:eastAsia="de-AT" w:bidi="ar-SA"/>
+            </w:rPr>
+          </w:pPr>
+          <w:hyperlink w:anchor="_Toc431659037" w:history="1">
+            <w:r>
+              <w:rPr>
+                <w:rStyle w:val="Hyperlink"/>
+                <w:noProof/>
+              </w:rPr>
+              <w:t>3.6</w:t>
+            </w:r>
+            <w:r>
+              <w:rPr>
+                <w:rFonts w:asciiTheme="minorHAnsi" w:eastAsiaTheme="minorEastAsia" w:hAnsiTheme="minorHAnsi" w:cstheme="minorBidi"/>
+                <w:noProof/>
+                <w:kern w:val="0"/>
+                <w:sz w:val="22"/>
+                <w:szCs w:val="22"/>
+                <w:lang w:eastAsia="de-AT" w:bidi="ar-SA"/>
+              </w:rPr>
+              <w:tab/>
+            </w:r>
+            <w:r>
+              <w:rPr>
+                <w:rStyle w:val="Hyperlink"/>
+                <w:noProof/>
+              </w:rPr>
+              <w:t>Aufrufen in der Main Methode</w:t>
+            </w:r>
+            <w:r>
+              <w:rPr>
+                <w:noProof/>
+                <w:webHidden/>
+              </w:rPr>
+              <w:tab/>
+            </w:r>
+            <w:r>
+              <w:rPr>
+                <w:noProof/>
+                <w:webHidden/>
+              </w:rPr>
+              <w:fldChar w:fldCharType="begin"/>
+            </w:r>
+            <w:r>
+              <w:rPr>
+                <w:noProof/>
+                <w:webHidden/>
+              </w:rPr>
+              <w:instrText xml:space="preserve"> PAGEREF _Toc431659037 \h </w:instrText>
+            </w:r>
+            <w:r>
+              <w:rPr>
+                <w:noProof/>
+                <w:webHidden/>
+              </w:rPr>
+            </w:r>
+            <w:r>
+              <w:rPr>
+                <w:noProof/>
+                <w:webHidden/>
+              </w:rPr>
+              <w:fldChar w:fldCharType="separate"/>
+            </w:r>
+            <w:r>
+              <w:rPr>
+                <w:noProof/>
+                <w:webHidden/>
+              </w:rPr>
+              <w:t>10</w:t>
+            </w:r>
+            <w:r>
+              <w:rPr>
+                <w:noProof/>
+                <w:webHidden/>
+              </w:rPr>
+              <w:fldChar w:fldCharType="end"/>
+            </w:r>
+          </w:hyperlink>
+        </w:p>
+        <w:p>
+          <w:pPr>
+            <w:pStyle w:val="Verzeichnis1"/>
+            <w:tabs>
+              <w:tab w:val="left" w:pos="480"/>
+            </w:tabs>
+            <w:rPr>
+              <w:rFonts w:asciiTheme="minorHAnsi" w:eastAsiaTheme="minorEastAsia" w:hAnsiTheme="minorHAnsi" w:cstheme="minorBidi"/>
+              <w:noProof/>
+              <w:kern w:val="0"/>
+              <w:sz w:val="22"/>
+              <w:szCs w:val="22"/>
+              <w:lang w:eastAsia="de-AT" w:bidi="ar-SA"/>
+            </w:rPr>
+          </w:pPr>
+          <w:hyperlink w:anchor="_Toc431659038" w:history="1">
+            <w:r>
+              <w:rPr>
+                <w:rStyle w:val="Hyperlink"/>
+                <w:noProof/>
+              </w:rPr>
+              <w:t>4</w:t>
+            </w:r>
+            <w:r>
+              <w:rPr>
+                <w:rFonts w:asciiTheme="minorHAnsi" w:eastAsiaTheme="minorEastAsia" w:hAnsiTheme="minorHAnsi" w:cstheme="minorBidi"/>
+                <w:noProof/>
+                <w:kern w:val="0"/>
+                <w:sz w:val="22"/>
+                <w:szCs w:val="22"/>
+                <w:lang w:eastAsia="de-AT" w:bidi="ar-SA"/>
+              </w:rPr>
+              <w:tab/>
+            </w:r>
+            <w:r>
+              <w:rPr>
+                <w:rStyle w:val="Hyperlink"/>
+                <w:noProof/>
+              </w:rPr>
+              <w:t>Quellen</w:t>
+            </w:r>
+            <w:r>
+              <w:rPr>
+                <w:noProof/>
+                <w:webHidden/>
+              </w:rPr>
+              <w:tab/>
+            </w:r>
+            <w:r>
+              <w:rPr>
+                <w:noProof/>
+                <w:webHidden/>
+              </w:rPr>
+              <w:fldChar w:fldCharType="begin"/>
+            </w:r>
+            <w:r>
+              <w:rPr>
+                <w:noProof/>
+                <w:webHidden/>
+              </w:rPr>
+              <w:instrText xml:space="preserve"> PAGEREF _Toc431659038 \h </w:instrText>
+            </w:r>
+            <w:r>
+              <w:rPr>
+                <w:noProof/>
+                <w:webHidden/>
+              </w:rPr>
+            </w:r>
+            <w:r>
+              <w:rPr>
+                <w:noProof/>
+                <w:webHidden/>
+              </w:rPr>
+              <w:fldChar w:fldCharType="separate"/>
+            </w:r>
+            <w:r>
+              <w:rPr>
+                <w:noProof/>
+                <w:webHidden/>
+              </w:rPr>
+              <w:t>11</w:t>
+            </w:r>
+            <w:r>
+              <w:rPr>
+                <w:noProof/>
+                <w:webHidden/>
+              </w:rPr>
+              <w:fldChar w:fldCharType="end"/>
+            </w:r>
+          </w:hyperlink>
+        </w:p>
+        <w:p>
+          <w:r>
+            <w:rPr>
+              <w:b/>
+              <w:bCs/>
+              <w:lang w:val="de-DE"/>
+            </w:rPr>
+            <w:fldChar w:fldCharType="end"/>
+          </w:r>
+        </w:p>
+      </w:sdtContent>
+    </w:sdt>
+    <w:p>
+      <w:pPr>
+        <w:pStyle w:val="Textkrper"/>
+      </w:pPr>
+    </w:p>
+    <w:p>
+      <w:pPr>
+        <w:widowControl/>
+        <w:suppressAutoHyphens w:val="0"/>
+        <w:rPr>
+          <w:rFonts w:ascii="Arial" w:hAnsi="Arial"/>
+          <w:b/>
+          <w:bCs/>
+          <w:sz w:val="36"/>
+          <w:szCs w:val="36"/>
+        </w:rPr>
+      </w:pPr>
+      <w:r>
+        <w:br w:type="page"/>
+      </w:r>
+      <w:bookmarkStart w:id="2" w:name="_GoBack"/>
+      <w:bookmarkEnd w:id="2"/>
+    </w:p>
+    <w:p>
+      <w:pPr>
+        <w:pStyle w:val="berschrift1"/>
+        <w:pageBreakBefore/>
+      </w:pPr>
+      <w:bookmarkStart w:id="3" w:name="_Toc431659022"/>
+      <w:r>
+        <w:lastRenderedPageBreak/>
+        <w:t>Einführung</w:t>
+      </w:r>
+      <w:bookmarkEnd w:id="3"/>
+    </w:p>
+    <w:p>
+      <w:pPr>
+        <w:pStyle w:val="berschrift2"/>
+      </w:pPr>
+      <w:bookmarkStart w:id="4" w:name="__RefHeading___Toc107_1963609346"/>
+      <w:bookmarkStart w:id="5" w:name="_Toc431659023"/>
+      <w:bookmarkEnd w:id="4"/>
+      <w:r>
+        <w:t>Ziele</w:t>
+      </w:r>
+      <w:bookmarkEnd w:id="5"/>
+    </w:p>
+    <w:p>
+      <w:pPr>
+        <w:pStyle w:val="Textkrper"/>
+      </w:pPr>
+      <w:r>
+        <w:t>Umsetzung der State Machines in Form einer Ampel auf einem STM32F3</w:t>
+      </w:r>
+    </w:p>
+    <w:p>
+      <w:pPr>
+        <w:pStyle w:val="berschrift2"/>
+      </w:pPr>
+      <w:bookmarkStart w:id="6" w:name="__RefHeading___Toc109_1963609346"/>
+      <w:bookmarkStart w:id="7" w:name="_Toc431659024"/>
+      <w:bookmarkEnd w:id="6"/>
+      <w:r>
+        <w:t>Voraussetzungen</w:t>
+      </w:r>
+      <w:bookmarkEnd w:id="7"/>
+    </w:p>
+    <w:p>
+      <w:r>
+        <w:t xml:space="preserve">Die notwendigen Informationen für die Laborübung können im Skriptum von </w:t>
+      </w:r>
       <w:proofErr w:type="spellStart"/>
       <w:r>
-        <w:t>IndInf</w:t>
+        <w:t>Elicia</w:t>
       </w:r>
       <w:proofErr w:type="spellEnd"/>
       <w:r>
-        <w:t xml:space="preserve"> Systemtechniklabor – Ampelbeispiel</w:t>
+        <w:t xml:space="preserve"> White „Making Embedded Systems“ im Kapitel 5 nachgelesen werden.</w:t>
+      </w:r>
+    </w:p>
+    <w:p>
+      <w:r>
+        <w:t>Dort werden die unterschiedlichen State-Machines ausführlich beschrieben. Bevor die Aufgabe begonnen wird, sollten jedoch die Vor- und Nachteile dieser definiert werden.</w:t>
       </w:r>
     </w:p>
     <w:p/>
     <w:p>
       <w:pPr>
-        <w:pStyle w:val="berschrift1"/>
-      </w:pPr>
-      <w:r>
-        <w:t>Aufgabenstellung</w:t>
-      </w:r>
+        <w:pStyle w:val="berschrift3"/>
+      </w:pPr>
+      <w:bookmarkStart w:id="8" w:name="_Toc431659025"/>
+      <w:r>
+        <w:t>State-</w:t>
+      </w:r>
+      <w:proofErr w:type="spellStart"/>
+      <w:r>
+        <w:t>Centric</w:t>
+      </w:r>
+      <w:proofErr w:type="spellEnd"/>
+      <w:r>
+        <w:t xml:space="preserve"> State </w:t>
+      </w:r>
+      <w:proofErr w:type="spellStart"/>
+      <w:r>
+        <w:t>Machine</w:t>
+      </w:r>
+      <w:bookmarkEnd w:id="8"/>
+      <w:proofErr w:type="spellEnd"/>
     </w:p>
     <w:p/>
     <w:p>
+      <w:r>
+        <w:t xml:space="preserve">In einem Switch-Case Konstrukt wird der derzeitige Status der Ampel abgefragt (Rot, Gelb, …). Wenn </w:t>
+      </w:r>
+      <w:proofErr w:type="gramStart"/>
+      <w:r>
+        <w:t>das</w:t>
+      </w:r>
+      <w:proofErr w:type="gramEnd"/>
+      <w:r>
+        <w:t xml:space="preserve"> zugehörige Event stimmt, nimmt die Ampel den nächsten Status an.</w:t>
+      </w:r>
+    </w:p>
+    <w:p/>
+    <w:p>
+      <w:pPr>
+        <w:pStyle w:val="berschrift4"/>
+      </w:pPr>
+      <w:r>
+        <w:t>Vorteile</w:t>
+      </w:r>
+    </w:p>
+    <w:p/>
+    <w:p>
+      <w:pPr>
+        <w:pStyle w:val="Listenabsatz"/>
+        <w:numPr>
+          <w:ilvl w:val="0"/>
+          <w:numId w:val="3"/>
+        </w:numPr>
+        <w:rPr>
+          <w:rFonts w:ascii="Arial" w:hAnsi="Arial" w:cs="Arial"/>
+          <w:sz w:val="24"/>
+          <w:szCs w:val="24"/>
+          <w:lang w:val="de-AT"/>
+        </w:rPr>
+      </w:pPr>
+      <w:r>
+        <w:rPr>
+          <w:rFonts w:ascii="Arial" w:hAnsi="Arial" w:cs="Arial"/>
+          <w:sz w:val="24"/>
+          <w:szCs w:val="24"/>
+          <w:lang w:val="de-AT"/>
+        </w:rPr>
+        <w:t>Relativ einfach zu Verstehen und umzusetzen</w:t>
+      </w:r>
+    </w:p>
+    <w:p>
+      <w:pPr>
+        <w:pStyle w:val="berschrift4"/>
+      </w:pPr>
+      <w:r>
+        <w:t>Nachteile</w:t>
+      </w:r>
+    </w:p>
+    <w:p>
+      <w:pPr>
+        <w:rPr>
+          <w:rFonts w:ascii="Arial" w:hAnsi="Arial" w:cs="Arial"/>
+        </w:rPr>
+      </w:pPr>
+    </w:p>
+    <w:p>
+      <w:pPr>
+        <w:pStyle w:val="Listenabsatz"/>
+        <w:numPr>
+          <w:ilvl w:val="0"/>
+          <w:numId w:val="3"/>
+        </w:numPr>
+        <w:rPr>
+          <w:rFonts w:ascii="Arial" w:hAnsi="Arial" w:cs="Arial"/>
+          <w:sz w:val="24"/>
+          <w:szCs w:val="24"/>
+          <w:lang w:val="de-AT"/>
+        </w:rPr>
+      </w:pPr>
+      <w:r>
+        <w:rPr>
+          <w:rFonts w:ascii="Arial" w:hAnsi="Arial" w:cs="Arial"/>
+          <w:sz w:val="24"/>
+          <w:szCs w:val="24"/>
+          <w:lang w:val="de-AT"/>
+        </w:rPr>
+        <w:t>Komplett statisch</w:t>
+      </w:r>
+    </w:p>
+    <w:p>
+      <w:pPr>
+        <w:pStyle w:val="Listenabsatz"/>
+        <w:numPr>
+          <w:ilvl w:val="0"/>
+          <w:numId w:val="3"/>
+        </w:numPr>
+        <w:rPr>
+          <w:rFonts w:ascii="Arial" w:hAnsi="Arial" w:cs="Arial"/>
+          <w:sz w:val="24"/>
+          <w:szCs w:val="24"/>
+          <w:lang w:val="de-AT"/>
+        </w:rPr>
+      </w:pPr>
+      <w:r>
+        <w:rPr>
+          <w:rFonts w:ascii="Arial" w:hAnsi="Arial" w:cs="Arial"/>
+          <w:sz w:val="24"/>
+          <w:szCs w:val="24"/>
+          <w:lang w:val="de-AT"/>
+        </w:rPr>
+        <w:t>Jeder Zustand muss über die anderen Bescheid wissen</w:t>
+      </w:r>
+    </w:p>
+    <w:p>
+      <w:pPr>
+        <w:pStyle w:val="Listenabsatz"/>
+        <w:numPr>
+          <w:ilvl w:val="0"/>
+          <w:numId w:val="3"/>
+        </w:numPr>
+        <w:rPr>
+          <w:rFonts w:ascii="Arial" w:hAnsi="Arial" w:cs="Arial"/>
+          <w:sz w:val="24"/>
+          <w:szCs w:val="24"/>
+          <w:lang w:val="de-AT"/>
+        </w:rPr>
+      </w:pPr>
+      <w:r>
+        <w:rPr>
+          <w:rFonts w:ascii="Arial" w:hAnsi="Arial" w:cs="Arial"/>
+          <w:sz w:val="24"/>
+          <w:szCs w:val="24"/>
+          <w:lang w:val="de-AT"/>
+        </w:rPr>
+        <w:t>Switch Konstrukt wird sehr verschachtelt wenn viele Zustände vorhanden sind</w:t>
+      </w:r>
+    </w:p>
+    <w:p>
+      <w:pPr>
+        <w:widowControl/>
+        <w:suppressAutoHyphens w:val="0"/>
+      </w:pPr>
+      <w:r>
+        <w:br w:type="page"/>
+      </w:r>
+    </w:p>
+    <w:p>
+      <w:pPr>
+        <w:pStyle w:val="berschrift3"/>
+        <w:rPr>
+          <w:lang w:val="en-US"/>
+        </w:rPr>
+      </w:pPr>
+      <w:bookmarkStart w:id="9" w:name="_Toc431659026"/>
+      <w:r>
+        <w:rPr>
+          <w:lang w:val="en-US"/>
+        </w:rPr>
+        <w:lastRenderedPageBreak/>
+        <w:t>State-Centric State Machine with hidden Transitions</w:t>
+      </w:r>
+      <w:bookmarkEnd w:id="9"/>
+    </w:p>
+    <w:p>
+      <w:pPr>
+        <w:rPr>
+          <w:lang w:val="en-US"/>
+        </w:rPr>
+      </w:pPr>
+    </w:p>
+    <w:p>
+      <w:r>
+        <w:t>Funktioniert vom Prinzip her wie die State-</w:t>
+      </w:r>
       <w:proofErr w:type="spellStart"/>
       <w:r>
-        <w:t>Implement</w:t>
+        <w:t>Centic</w:t>
       </w:r>
       <w:proofErr w:type="spellEnd"/>
       <w:r>
-        <w:t xml:space="preserve"> a </w:t>
+        <w:t xml:space="preserve"> Version, verzichtet allerding komplett auf die Abfrage der Events. (z.B. Wenn der Status Rot ist wird er auf Rot-Gelb geändert)</w:t>
+      </w:r>
+    </w:p>
+    <w:p/>
+    <w:p>
+      <w:pPr>
+        <w:pStyle w:val="berschrift4"/>
+      </w:pPr>
+      <w:r>
+        <w:t>Vorteile</w:t>
+      </w:r>
+    </w:p>
+    <w:p/>
+    <w:p>
+      <w:pPr>
+        <w:pStyle w:val="Listenabsatz"/>
+        <w:numPr>
+          <w:ilvl w:val="0"/>
+          <w:numId w:val="4"/>
+        </w:numPr>
+        <w:rPr>
+          <w:rFonts w:ascii="Arial" w:hAnsi="Arial" w:cs="Arial"/>
+          <w:sz w:val="24"/>
+          <w:szCs w:val="24"/>
+          <w:lang w:val="de-AT"/>
+        </w:rPr>
+      </w:pPr>
+      <w:r>
+        <w:rPr>
+          <w:rFonts w:ascii="Arial" w:hAnsi="Arial" w:cs="Arial"/>
+          <w:sz w:val="24"/>
+          <w:szCs w:val="24"/>
+          <w:lang w:val="de-AT"/>
+        </w:rPr>
+        <w:t>Vereinfachte Version der State-</w:t>
       </w:r>
       <w:proofErr w:type="spellStart"/>
       <w:r>
-        <w:t>component</w:t>
+        <w:rPr>
+          <w:rFonts w:ascii="Arial" w:hAnsi="Arial" w:cs="Arial"/>
+          <w:sz w:val="24"/>
+          <w:szCs w:val="24"/>
+          <w:lang w:val="de-AT"/>
+        </w:rPr>
+        <w:t>Centric</w:t>
       </w:r>
       <w:proofErr w:type="spellEnd"/>
       <w:r>
-        <w:t xml:space="preserve"> </w:t>
+        <w:rPr>
+          <w:rFonts w:ascii="Arial" w:hAnsi="Arial" w:cs="Arial"/>
+          <w:sz w:val="24"/>
+          <w:szCs w:val="24"/>
+          <w:lang w:val="de-AT"/>
+        </w:rPr>
+        <w:t xml:space="preserve"> Version</w:t>
+      </w:r>
+    </w:p>
+    <w:p>
+      <w:pPr>
+        <w:pStyle w:val="Listenabsatz"/>
+        <w:numPr>
+          <w:ilvl w:val="0"/>
+          <w:numId w:val="4"/>
+        </w:numPr>
+        <w:rPr>
+          <w:rFonts w:ascii="Arial" w:hAnsi="Arial" w:cs="Arial"/>
+          <w:sz w:val="24"/>
+          <w:szCs w:val="24"/>
+          <w:lang w:val="de-AT"/>
+        </w:rPr>
+      </w:pPr>
+      <w:r>
+        <w:rPr>
+          <w:rFonts w:ascii="Arial" w:hAnsi="Arial" w:cs="Arial"/>
+          <w:sz w:val="24"/>
+          <w:szCs w:val="24"/>
+          <w:lang w:val="de-AT"/>
+        </w:rPr>
+        <w:t>Bessere Verkapselung</w:t>
+      </w:r>
+    </w:p>
+    <w:p>
+      <w:pPr>
+        <w:pStyle w:val="Listenabsatz"/>
+        <w:numPr>
+          <w:ilvl w:val="0"/>
+          <w:numId w:val="4"/>
+        </w:numPr>
+        <w:rPr>
+          <w:rFonts w:ascii="Arial" w:hAnsi="Arial" w:cs="Arial"/>
+          <w:sz w:val="24"/>
+          <w:szCs w:val="24"/>
+          <w:lang w:val="de-AT"/>
+        </w:rPr>
+      </w:pPr>
+      <w:r>
+        <w:rPr>
+          <w:rFonts w:ascii="Arial" w:hAnsi="Arial" w:cs="Arial"/>
+          <w:sz w:val="24"/>
+          <w:szCs w:val="24"/>
+          <w:lang w:val="de-AT"/>
+        </w:rPr>
+        <w:t>Geringere Abhängigkeiten</w:t>
+      </w:r>
+    </w:p>
+    <w:p>
+      <w:pPr>
+        <w:pStyle w:val="berschrift4"/>
+      </w:pPr>
+      <w:r>
+        <w:t>Nachteile</w:t>
+      </w:r>
+    </w:p>
+    <w:p>
+      <w:pPr>
+        <w:rPr>
+          <w:rFonts w:ascii="Arial" w:hAnsi="Arial" w:cs="Arial"/>
+        </w:rPr>
+      </w:pPr>
+    </w:p>
+    <w:p>
+      <w:pPr>
+        <w:pStyle w:val="Listenabsatz"/>
+        <w:numPr>
+          <w:ilvl w:val="0"/>
+          <w:numId w:val="5"/>
+        </w:numPr>
+        <w:rPr>
+          <w:rFonts w:ascii="Arial" w:hAnsi="Arial" w:cs="Arial"/>
+          <w:lang w:val="de-AT"/>
+        </w:rPr>
+      </w:pPr>
+      <w:r>
+        <w:rPr>
+          <w:rFonts w:ascii="Arial" w:hAnsi="Arial" w:cs="Arial"/>
+          <w:sz w:val="24"/>
+          <w:szCs w:val="24"/>
+          <w:lang w:val="de-AT"/>
+        </w:rPr>
+        <w:t xml:space="preserve"> Komplett statisch</w:t>
+      </w:r>
+    </w:p>
+    <w:p>
+      <w:pPr>
+        <w:rPr>
+          <w:rFonts w:ascii="Arial" w:hAnsi="Arial" w:cs="Arial"/>
+        </w:rPr>
+      </w:pPr>
+    </w:p>
+    <w:p>
+      <w:pPr>
+        <w:pStyle w:val="berschrift3"/>
+      </w:pPr>
+      <w:bookmarkStart w:id="10" w:name="_Toc431659027"/>
+      <w:r>
+        <w:t>Event-</w:t>
       </w:r>
       <w:proofErr w:type="spellStart"/>
       <w:r>
-        <w:t>based</w:t>
+        <w:t>Centric</w:t>
       </w:r>
       <w:proofErr w:type="spellEnd"/>
       <w:r>
-        <w:t xml:space="preserve"> C-Programm </w:t>
+        <w:t xml:space="preserve"> State </w:t>
       </w:r>
       <w:proofErr w:type="spellStart"/>
       <w:r>
-        <w:t>to</w:t>
-      </w:r>
+        <w:t>Machine</w:t>
+      </w:r>
+      <w:bookmarkEnd w:id="10"/>
       <w:proofErr w:type="spellEnd"/>
-      <w:r>
-        <w:t xml:space="preserve"> </w:t>
+    </w:p>
+    <w:p/>
+    <w:p>
+      <w:r>
+        <w:t xml:space="preserve">Eine gespiegelte Version der State </w:t>
       </w:r>
       <w:proofErr w:type="spellStart"/>
       <w:r>
-        <w:t>show</w:t>
+        <w:t>Centric</w:t>
       </w:r>
       <w:proofErr w:type="spellEnd"/>
       <w:r>
-        <w:t xml:space="preserve"> </w:t>
+        <w:t xml:space="preserve"> Version. Das Switch Statement handelt nach den Events ab. In den einzelnen Case Statements wird allerdings noch nach dem Status der Ampel abgeprüft.</w:t>
+      </w:r>
+    </w:p>
+    <w:p/>
+    <w:p>
+      <w:pPr>
+        <w:pStyle w:val="berschrift4"/>
+      </w:pPr>
+      <w:r>
+        <w:t>Vorteile</w:t>
+      </w:r>
+    </w:p>
+    <w:p>
+      <w:pPr>
+        <w:rPr>
+          <w:rFonts w:ascii="Arial" w:hAnsi="Arial" w:cs="Arial"/>
+        </w:rPr>
+      </w:pPr>
+    </w:p>
+    <w:p>
+      <w:pPr>
+        <w:pStyle w:val="Listenabsatz"/>
+        <w:numPr>
+          <w:ilvl w:val="0"/>
+          <w:numId w:val="5"/>
+        </w:numPr>
+        <w:rPr>
+          <w:rFonts w:ascii="Arial" w:hAnsi="Arial" w:cs="Arial"/>
+          <w:sz w:val="24"/>
+          <w:szCs w:val="24"/>
+        </w:rPr>
+      </w:pPr>
+      <w:r>
+        <w:rPr>
+          <w:rFonts w:ascii="Arial" w:hAnsi="Arial" w:cs="Arial"/>
+          <w:sz w:val="24"/>
+          <w:szCs w:val="24"/>
+        </w:rPr>
+        <w:t>Geeignet wenn viele Events auftreten müssen, damit sich der Satus ändern kann</w:t>
+      </w:r>
+    </w:p>
+    <w:p>
+      <w:pPr>
+        <w:pStyle w:val="berschrift4"/>
+      </w:pPr>
+      <w:r>
+        <w:t>Nachteile</w:t>
+      </w:r>
+    </w:p>
+    <w:p>
+      <w:pPr>
+        <w:rPr>
+          <w:rFonts w:ascii="Arial" w:hAnsi="Arial" w:cs="Arial"/>
+        </w:rPr>
+      </w:pPr>
+    </w:p>
+    <w:p>
+      <w:pPr>
+        <w:pStyle w:val="Listenabsatz"/>
+        <w:numPr>
+          <w:ilvl w:val="0"/>
+          <w:numId w:val="5"/>
+        </w:numPr>
+        <w:rPr>
+          <w:rFonts w:ascii="Arial" w:hAnsi="Arial" w:cs="Arial"/>
+          <w:sz w:val="24"/>
+          <w:szCs w:val="24"/>
+        </w:rPr>
+      </w:pPr>
+      <w:r>
+        <w:rPr>
+          <w:rFonts w:ascii="Arial" w:hAnsi="Arial" w:cs="Arial"/>
+          <w:sz w:val="24"/>
+          <w:szCs w:val="24"/>
+        </w:rPr>
+        <w:t>Komplett Statisch</w:t>
+      </w:r>
+    </w:p>
+    <w:p>
+      <w:pPr>
+        <w:pStyle w:val="Listenabsatz"/>
+        <w:numPr>
+          <w:ilvl w:val="0"/>
+          <w:numId w:val="5"/>
+        </w:numPr>
+        <w:rPr>
+          <w:rFonts w:ascii="Arial" w:hAnsi="Arial" w:cs="Arial"/>
+          <w:sz w:val="24"/>
+          <w:szCs w:val="24"/>
+        </w:rPr>
+      </w:pPr>
+      <w:r>
+        <w:rPr>
+          <w:rFonts w:ascii="Arial" w:hAnsi="Arial" w:cs="Arial"/>
+          <w:sz w:val="24"/>
+          <w:szCs w:val="24"/>
+        </w:rPr>
+        <w:t>Je mehr Events, desto ineffizienter Arbeitet das Programm</w:t>
+      </w:r>
+    </w:p>
+    <w:p>
+      <w:pPr>
+        <w:widowControl/>
+        <w:suppressAutoHyphens w:val="0"/>
+        <w:rPr>
+          <w:rFonts w:asciiTheme="minorHAnsi" w:eastAsiaTheme="minorHAnsi" w:hAnsiTheme="minorHAnsi" w:cstheme="minorBidi"/>
+          <w:kern w:val="0"/>
+          <w:sz w:val="22"/>
+          <w:szCs w:val="22"/>
+          <w:lang w:val="de-DE" w:eastAsia="en-US" w:bidi="ar-SA"/>
+        </w:rPr>
+      </w:pPr>
+      <w:r>
+        <w:br w:type="page"/>
+      </w:r>
+    </w:p>
+    <w:p>
+      <w:pPr>
+        <w:pStyle w:val="berschrift3"/>
+      </w:pPr>
+      <w:bookmarkStart w:id="11" w:name="_Toc431659028"/>
+      <w:r>
+        <w:lastRenderedPageBreak/>
+        <w:t xml:space="preserve">State-Pattern State </w:t>
       </w:r>
       <w:proofErr w:type="spellStart"/>
       <w:r>
-        <w:t>the</w:t>
-      </w:r>
+        <w:t>Machine</w:t>
+      </w:r>
+      <w:bookmarkEnd w:id="11"/>
       <w:proofErr w:type="spellEnd"/>
-      <w:r>
-        <w:t xml:space="preserve"> </w:t>
+    </w:p>
+    <w:p/>
+    <w:p>
+      <w:r>
+        <w:t xml:space="preserve">Dies ist eine objektorientierte Umsetzung einer State </w:t>
       </w:r>
       <w:proofErr w:type="spellStart"/>
       <w:r>
-        <w:t>difference</w:t>
+        <w:t>Machine</w:t>
       </w:r>
       <w:proofErr w:type="spellEnd"/>
       <w:r>
-        <w:t xml:space="preserve"> </w:t>
-      </w:r>
+        <w:t xml:space="preserve">. Es wird eine Klasse erstellt welche verschiedene </w:t>
+      </w:r>
+      <w:proofErr w:type="gramStart"/>
+      <w:r>
+        <w:t>Methoden</w:t>
+      </w:r>
+      <w:proofErr w:type="gramEnd"/>
+      <w:r>
+        <w:t xml:space="preserve"> besitzt die jeweils auf ein Event reagieren:</w:t>
+      </w:r>
+    </w:p>
+    <w:p/>
+    <w:p>
+      <w:pPr>
+        <w:pStyle w:val="Listenabsatz"/>
+        <w:numPr>
+          <w:ilvl w:val="0"/>
+          <w:numId w:val="6"/>
+        </w:numPr>
+        <w:rPr>
+          <w:rFonts w:ascii="Arial" w:hAnsi="Arial" w:cs="Arial"/>
+          <w:sz w:val="24"/>
+          <w:szCs w:val="24"/>
+        </w:rPr>
+      </w:pPr>
+      <w:r>
+        <w:rPr>
+          <w:rFonts w:ascii="Arial" w:hAnsi="Arial" w:cs="Arial"/>
+          <w:sz w:val="24"/>
+          <w:szCs w:val="24"/>
+        </w:rPr>
+        <w:t>Enter – wird aufgerufen, wenn man dem Status beigetreten ist.</w:t>
+      </w:r>
+    </w:p>
+    <w:p>
+      <w:pPr>
+        <w:pStyle w:val="Listenabsatz"/>
+        <w:numPr>
+          <w:ilvl w:val="0"/>
+          <w:numId w:val="6"/>
+        </w:numPr>
+        <w:rPr>
+          <w:rFonts w:ascii="Arial" w:hAnsi="Arial" w:cs="Arial"/>
+          <w:sz w:val="24"/>
+          <w:szCs w:val="24"/>
+        </w:rPr>
+      </w:pPr>
+      <w:r>
+        <w:rPr>
+          <w:rFonts w:ascii="Arial" w:hAnsi="Arial" w:cs="Arial"/>
+          <w:sz w:val="24"/>
+          <w:szCs w:val="24"/>
+        </w:rPr>
+        <w:t>Exit – wird aufgerufen, wenn man den Status verlässt.</w:t>
+      </w:r>
+    </w:p>
+    <w:p>
+      <w:pPr>
+        <w:pStyle w:val="Listenabsatz"/>
+        <w:numPr>
+          <w:ilvl w:val="0"/>
+          <w:numId w:val="6"/>
+        </w:numPr>
+        <w:rPr>
+          <w:rFonts w:ascii="Arial" w:hAnsi="Arial" w:cs="Arial"/>
+          <w:sz w:val="24"/>
+          <w:szCs w:val="24"/>
+        </w:rPr>
+      </w:pPr>
       <w:proofErr w:type="spellStart"/>
       <w:r>
-        <w:t>of</w:t>
+        <w:rPr>
+          <w:rFonts w:ascii="Arial" w:hAnsi="Arial" w:cs="Arial"/>
+          <w:sz w:val="24"/>
+          <w:szCs w:val="24"/>
+        </w:rPr>
+        <w:t>EventGo</w:t>
       </w:r>
       <w:proofErr w:type="spellEnd"/>
       <w:r>
-        <w:t xml:space="preserve"> </w:t>
-      </w:r>
+        <w:rPr>
+          <w:rFonts w:ascii="Arial" w:hAnsi="Arial" w:cs="Arial"/>
+          <w:sz w:val="24"/>
+          <w:szCs w:val="24"/>
+        </w:rPr>
+        <w:t xml:space="preserve"> – verarbeitet den Start eines bestimmten Events.</w:t>
+      </w:r>
+    </w:p>
+    <w:p>
+      <w:pPr>
+        <w:pStyle w:val="Listenabsatz"/>
+        <w:numPr>
+          <w:ilvl w:val="0"/>
+          <w:numId w:val="6"/>
+        </w:numPr>
+        <w:rPr>
+          <w:rFonts w:ascii="Arial" w:hAnsi="Arial" w:cs="Arial"/>
+          <w:sz w:val="24"/>
+          <w:szCs w:val="24"/>
+        </w:rPr>
+      </w:pPr>
       <w:proofErr w:type="spellStart"/>
       <w:r>
-        <w:t>the</w:t>
+        <w:rPr>
+          <w:rFonts w:ascii="Arial" w:hAnsi="Arial" w:cs="Arial"/>
+          <w:sz w:val="24"/>
+          <w:szCs w:val="24"/>
+        </w:rPr>
+        <w:t>EventStop</w:t>
       </w:r>
       <w:proofErr w:type="spellEnd"/>
       <w:r>
-        <w:t xml:space="preserve"> 5 </w:t>
+        <w:rPr>
+          <w:rFonts w:ascii="Arial" w:hAnsi="Arial" w:cs="Arial"/>
+          <w:sz w:val="24"/>
+          <w:szCs w:val="24"/>
+        </w:rPr>
+        <w:t xml:space="preserve"> – verarbeitet das Ende eines bestimmten Events.</w:t>
+      </w:r>
+    </w:p>
+    <w:p>
+      <w:pPr>
+        <w:pStyle w:val="Listenabsatz"/>
+        <w:numPr>
+          <w:ilvl w:val="0"/>
+          <w:numId w:val="6"/>
+        </w:numPr>
+        <w:rPr>
+          <w:rFonts w:ascii="Arial" w:hAnsi="Arial" w:cs="Arial"/>
+          <w:sz w:val="24"/>
+          <w:szCs w:val="24"/>
+        </w:rPr>
+      </w:pPr>
+      <w:r>
+        <w:rPr>
+          <w:rFonts w:ascii="Arial" w:hAnsi="Arial" w:cs="Arial"/>
+          <w:sz w:val="24"/>
+          <w:szCs w:val="24"/>
+        </w:rPr>
+        <w:t>Housekeeping – geeignet für Zustände, die periodisch überprüft werden (z.B. Timeout)</w:t>
+      </w:r>
+    </w:p>
+    <w:p>
+      <w:pPr>
+        <w:pStyle w:val="berschrift4"/>
+      </w:pPr>
+      <w:r>
+        <w:t>Vorteile</w:t>
+      </w:r>
+    </w:p>
+    <w:p>
+      <w:pPr>
+        <w:rPr>
+          <w:rFonts w:ascii="Arial" w:hAnsi="Arial" w:cs="Arial"/>
+        </w:rPr>
+      </w:pPr>
+    </w:p>
+    <w:p>
+      <w:pPr>
+        <w:pStyle w:val="Listenabsatz"/>
+        <w:numPr>
+          <w:ilvl w:val="0"/>
+          <w:numId w:val="7"/>
+        </w:numPr>
+        <w:rPr>
+          <w:rFonts w:ascii="Arial" w:hAnsi="Arial" w:cs="Arial"/>
+          <w:sz w:val="24"/>
+          <w:szCs w:val="24"/>
+        </w:rPr>
+      </w:pPr>
+      <w:r>
+        <w:rPr>
+          <w:rFonts w:ascii="Arial" w:hAnsi="Arial" w:cs="Arial"/>
+          <w:sz w:val="24"/>
+          <w:szCs w:val="24"/>
+        </w:rPr>
+        <w:t>objektorientiert</w:t>
+      </w:r>
+    </w:p>
+    <w:p>
+      <w:pPr>
+        <w:pStyle w:val="Listenabsatz"/>
+        <w:numPr>
+          <w:ilvl w:val="0"/>
+          <w:numId w:val="7"/>
+        </w:numPr>
+        <w:rPr>
+          <w:rFonts w:ascii="Arial" w:hAnsi="Arial" w:cs="Arial"/>
+          <w:sz w:val="24"/>
+          <w:szCs w:val="24"/>
+        </w:rPr>
+      </w:pPr>
+      <w:r>
+        <w:rPr>
+          <w:rFonts w:ascii="Arial" w:hAnsi="Arial" w:cs="Arial"/>
+          <w:sz w:val="24"/>
+          <w:szCs w:val="24"/>
+        </w:rPr>
+        <w:t>gekoppelt</w:t>
+      </w:r>
+    </w:p>
+    <w:p>
+      <w:pPr>
+        <w:pStyle w:val="Listenabsatz"/>
+        <w:numPr>
+          <w:ilvl w:val="0"/>
+          <w:numId w:val="7"/>
+        </w:numPr>
+        <w:rPr>
+          <w:rFonts w:ascii="Arial" w:hAnsi="Arial" w:cs="Arial"/>
+          <w:sz w:val="24"/>
+          <w:szCs w:val="24"/>
+        </w:rPr>
+      </w:pPr>
+      <w:r>
+        <w:rPr>
+          <w:rFonts w:ascii="Arial" w:hAnsi="Arial" w:cs="Arial"/>
+          <w:sz w:val="24"/>
+          <w:szCs w:val="24"/>
+        </w:rPr>
+        <w:t>dynamischer</w:t>
+      </w:r>
+    </w:p>
+    <w:p>
+      <w:pPr>
+        <w:pStyle w:val="Listenabsatz"/>
+        <w:numPr>
+          <w:ilvl w:val="0"/>
+          <w:numId w:val="7"/>
+        </w:numPr>
+        <w:rPr>
+          <w:rFonts w:ascii="Arial" w:hAnsi="Arial" w:cs="Arial"/>
+          <w:sz w:val="24"/>
+          <w:szCs w:val="24"/>
+        </w:rPr>
+      </w:pPr>
+      <w:r>
+        <w:rPr>
+          <w:rFonts w:ascii="Arial" w:hAnsi="Arial" w:cs="Arial"/>
+          <w:sz w:val="24"/>
+          <w:szCs w:val="24"/>
+        </w:rPr>
+        <w:t>eigene Funktion um Event abzuhandeln</w:t>
+      </w:r>
+    </w:p>
+    <w:p>
+      <w:pPr>
+        <w:pStyle w:val="berschrift4"/>
+      </w:pPr>
+      <w:r>
+        <w:t>Nachteile</w:t>
+      </w:r>
+    </w:p>
+    <w:p>
+      <w:pPr>
+        <w:rPr>
+          <w:rFonts w:ascii="Arial" w:hAnsi="Arial" w:cs="Arial"/>
+        </w:rPr>
+      </w:pPr>
+    </w:p>
+    <w:p>
+      <w:pPr>
+        <w:pStyle w:val="Listenabsatz"/>
+        <w:numPr>
+          <w:ilvl w:val="0"/>
+          <w:numId w:val="8"/>
+        </w:numPr>
+        <w:rPr>
+          <w:rFonts w:ascii="Arial" w:hAnsi="Arial" w:cs="Arial"/>
+          <w:sz w:val="24"/>
+          <w:szCs w:val="24"/>
+        </w:rPr>
+      </w:pPr>
+      <w:r>
+        <w:rPr>
+          <w:rFonts w:ascii="Arial" w:hAnsi="Arial" w:cs="Arial"/>
+          <w:sz w:val="24"/>
+          <w:szCs w:val="24"/>
+        </w:rPr>
+        <w:t>komplexeste Version</w:t>
+      </w:r>
+    </w:p>
+    <w:p>
+      <w:pPr>
+        <w:pStyle w:val="Listenabsatz"/>
+        <w:numPr>
+          <w:ilvl w:val="0"/>
+          <w:numId w:val="8"/>
+        </w:numPr>
+        <w:rPr>
+          <w:rFonts w:ascii="Arial" w:hAnsi="Arial" w:cs="Arial"/>
+          <w:sz w:val="24"/>
+          <w:szCs w:val="24"/>
+        </w:rPr>
+      </w:pPr>
+      <w:r>
+        <w:rPr>
+          <w:rFonts w:ascii="Arial" w:hAnsi="Arial" w:cs="Arial"/>
+          <w:sz w:val="24"/>
+          <w:szCs w:val="24"/>
+        </w:rPr>
+        <w:t>Implementierung in C nicht möglich, da C keine objektorientierte Sprache ist</w:t>
+      </w:r>
+    </w:p>
+    <w:p>
+      <w:pPr>
+        <w:widowControl/>
+        <w:suppressAutoHyphens w:val="0"/>
+      </w:pPr>
+      <w:r>
+        <w:br w:type="page"/>
+      </w:r>
+    </w:p>
+    <w:p>
+      <w:pPr>
+        <w:pStyle w:val="berschrift4"/>
+      </w:pPr>
+      <w:r>
+        <w:lastRenderedPageBreak/>
+        <w:t>Beispiel</w:t>
+      </w:r>
+    </w:p>
+    <w:p>
+      <w:pPr>
+        <w:ind w:left="360"/>
+      </w:pPr>
+    </w:p>
+    <w:bookmarkStart w:id="12" w:name="_MON_1505287310"/>
+    <w:bookmarkEnd w:id="12"/>
+    <w:p>
+      <w:r>
+        <w:object w:dxaOrig="9072" w:dyaOrig="7582">
+          <v:shapetype id="_x0000_t75" coordsize="21600,21600" o:spt="75" o:preferrelative="t" path="m@4@5l@4@11@9@11@9@5xe" filled="f" stroked="f">
+            <v:stroke joinstyle="miter"/>
+            <v:formulas>
+              <v:f eqn="if lineDrawn pixelLineWidth 0"/>
+              <v:f eqn="sum @0 1 0"/>
+              <v:f eqn="sum 0 0 @1"/>
+              <v:f eqn="prod @2 1 2"/>
+              <v:f eqn="prod @3 21600 pixelWidth"/>
+              <v:f eqn="prod @3 21600 pixelHeight"/>
+              <v:f eqn="sum @0 0 1"/>
+              <v:f eqn="prod @6 1 2"/>
+              <v:f eqn="prod @7 21600 pixelWidth"/>
+              <v:f eqn="sum @8 21600 0"/>
+              <v:f eqn="prod @7 21600 pixelHeight"/>
+              <v:f eqn="sum @10 21600 0"/>
+            </v:formulas>
+            <v:path o:extrusionok="f" gradientshapeok="t" o:connecttype="rect"/>
+            <o:lock v:ext="edit" aspectratio="t"/>
+          </v:shapetype>
+          <v:shape id="_x0000_i1025" type="#_x0000_t75" style="width:453.6pt;height:379.2pt" o:ole="">
+            <v:imagedata r:id="rId9" o:title=""/>
+          </v:shape>
+          <o:OLEObject Type="Embed" ProgID="Word.OpenDocumentText.12" ShapeID="_x0000_i1025" DrawAspect="Content" ObjectID="_1505400920" r:id="rId10"/>
+        </w:object>
+      </w:r>
+    </w:p>
+    <w:p>
+      <w:r>
+        <w:t>[2]</w:t>
+      </w:r>
+    </w:p>
+    <w:p>
+      <w:pPr>
+        <w:widowControl/>
+        <w:suppressAutoHyphens w:val="0"/>
+      </w:pPr>
+      <w:r>
+        <w:br w:type="page"/>
+      </w:r>
+    </w:p>
+    <w:p/>
+    <w:p>
+      <w:pPr>
+        <w:pStyle w:val="berschrift3"/>
+      </w:pPr>
+      <w:bookmarkStart w:id="13" w:name="_Toc431659029"/>
+      <w:r>
+        <w:t>Table-</w:t>
       </w:r>
       <w:proofErr w:type="spellStart"/>
       <w:r>
-        <w:t>types</w:t>
+        <w:t>Driven</w:t>
       </w:r>
       <w:proofErr w:type="spellEnd"/>
       <w:r>
-        <w:t xml:space="preserve"> </w:t>
+        <w:t xml:space="preserve"> State </w:t>
       </w:r>
       <w:proofErr w:type="spellStart"/>
       <w:r>
-        <w:t>of</w:t>
-      </w:r>
+        <w:t>Machine</w:t>
+      </w:r>
+      <w:bookmarkEnd w:id="13"/>
       <w:proofErr w:type="spellEnd"/>
-      <w:r>
-        <w:t xml:space="preserve"> </w:t>
-      </w:r>
-      <w:proofErr w:type="spellStart"/>
-      <w:r>
-        <w:t>state</w:t>
-      </w:r>
-      <w:proofErr w:type="spellEnd"/>
-      <w:r>
-        <w:t xml:space="preserve"> </w:t>
-      </w:r>
-      <w:proofErr w:type="spellStart"/>
-      <w:r>
-        <w:t>machines</w:t>
-      </w:r>
-      <w:proofErr w:type="spellEnd"/>
-      <w:r>
-        <w:t xml:space="preserve"> </w:t>
-      </w:r>
-      <w:proofErr w:type="spellStart"/>
-      <w:r>
-        <w:t>presented</w:t>
-      </w:r>
-      <w:proofErr w:type="spellEnd"/>
-      <w:r>
-        <w:t xml:space="preserve"> in </w:t>
-      </w:r>
-      <w:proofErr w:type="spellStart"/>
-      <w:r>
-        <w:t>the</w:t>
-      </w:r>
-      <w:proofErr w:type="spellEnd"/>
-      <w:r>
-        <w:t xml:space="preserve"> </w:t>
-      </w:r>
-      <w:proofErr w:type="spellStart"/>
-      <w:r>
-        <w:t>book</w:t>
-      </w:r>
-      <w:proofErr w:type="spellEnd"/>
-      <w:r>
-        <w:t xml:space="preserve"> </w:t>
-      </w:r>
-      <w:proofErr w:type="spellStart"/>
-      <w:r>
-        <w:t>of</w:t>
-      </w:r>
-      <w:proofErr w:type="spellEnd"/>
-      <w:r>
-        <w:t xml:space="preserve"> </w:t>
-      </w:r>
-      <w:proofErr w:type="spellStart"/>
-      <w:r>
-        <w:t>Mrs.</w:t>
-      </w:r>
-      <w:proofErr w:type="spellEnd"/>
-      <w:r>
-        <w:t xml:space="preserve"> </w:t>
-      </w:r>
-      <w:proofErr w:type="spellStart"/>
-      <w:r>
-        <w:t>Elicia</w:t>
-      </w:r>
-      <w:proofErr w:type="spellEnd"/>
-      <w:r>
-        <w:t xml:space="preserve"> White "Making Embedded Systems" </w:t>
-      </w:r>
-      <w:proofErr w:type="spellStart"/>
-      <w:r>
-        <w:t>with</w:t>
-      </w:r>
-      <w:proofErr w:type="spellEnd"/>
-      <w:r>
-        <w:t xml:space="preserve"> </w:t>
-      </w:r>
-      <w:proofErr w:type="spellStart"/>
-      <w:r>
-        <w:t>traffic</w:t>
-      </w:r>
-      <w:proofErr w:type="spellEnd"/>
-      <w:r>
-        <w:t xml:space="preserve"> light </w:t>
-      </w:r>
-      <w:proofErr w:type="spellStart"/>
-      <w:r>
-        <w:t>system</w:t>
-      </w:r>
-      <w:proofErr w:type="spellEnd"/>
-      <w:r>
-        <w:t xml:space="preserve"> </w:t>
-      </w:r>
-      <w:proofErr w:type="spellStart"/>
-      <w:r>
-        <w:t>we</w:t>
-      </w:r>
-      <w:proofErr w:type="spellEnd"/>
-      <w:r>
-        <w:t xml:space="preserve"> </w:t>
-      </w:r>
-      <w:proofErr w:type="spellStart"/>
-      <w:r>
-        <w:t>discussed</w:t>
-      </w:r>
-      <w:proofErr w:type="spellEnd"/>
-      <w:r>
-        <w:t xml:space="preserve"> in </w:t>
-      </w:r>
-      <w:proofErr w:type="spellStart"/>
-      <w:r>
-        <w:t>the</w:t>
-      </w:r>
-      <w:proofErr w:type="spellEnd"/>
-      <w:r>
-        <w:t xml:space="preserve"> </w:t>
-      </w:r>
-      <w:proofErr w:type="spellStart"/>
-      <w:r>
-        <w:t>lesson</w:t>
-      </w:r>
-      <w:proofErr w:type="spellEnd"/>
-      <w:r>
-        <w:t xml:space="preserve">. </w:t>
-      </w:r>
-      <w:proofErr w:type="spellStart"/>
-      <w:r>
-        <w:t>To</w:t>
-      </w:r>
-      <w:proofErr w:type="spellEnd"/>
-      <w:r>
-        <w:t xml:space="preserve"> </w:t>
-      </w:r>
-      <w:proofErr w:type="spellStart"/>
-      <w:r>
-        <w:t>test</w:t>
-      </w:r>
-      <w:proofErr w:type="spellEnd"/>
-      <w:r>
-        <w:t xml:space="preserve"> </w:t>
-      </w:r>
-      <w:proofErr w:type="spellStart"/>
-      <w:r>
-        <w:t>your</w:t>
-      </w:r>
-      <w:proofErr w:type="spellEnd"/>
-      <w:r>
-        <w:t xml:space="preserve"> </w:t>
-      </w:r>
-      <w:proofErr w:type="spellStart"/>
-      <w:r>
-        <w:t>implementation</w:t>
-      </w:r>
-      <w:proofErr w:type="spellEnd"/>
-      <w:r>
-        <w:t xml:space="preserve"> </w:t>
-      </w:r>
-      <w:proofErr w:type="spellStart"/>
-      <w:r>
-        <w:t>you</w:t>
-      </w:r>
-      <w:proofErr w:type="spellEnd"/>
-      <w:r>
-        <w:t xml:space="preserve"> </w:t>
-      </w:r>
-      <w:proofErr w:type="spellStart"/>
-      <w:r>
-        <w:t>can</w:t>
-      </w:r>
-      <w:proofErr w:type="spellEnd"/>
-      <w:r>
-        <w:t xml:space="preserve"> </w:t>
-      </w:r>
-      <w:proofErr w:type="spellStart"/>
-      <w:r>
-        <w:t>use</w:t>
-      </w:r>
-      <w:proofErr w:type="spellEnd"/>
-      <w:r>
-        <w:t xml:space="preserve"> simple </w:t>
-      </w:r>
-      <w:proofErr w:type="spellStart"/>
-      <w:r>
-        <w:t>output</w:t>
-      </w:r>
-      <w:proofErr w:type="spellEnd"/>
-      <w:r>
-        <w:t xml:space="preserve"> </w:t>
-      </w:r>
-      <w:proofErr w:type="spellStart"/>
-      <w:r>
-        <w:t>functions</w:t>
-      </w:r>
-      <w:proofErr w:type="spellEnd"/>
-      <w:r>
-        <w:t xml:space="preserve"> (e.g. </w:t>
-      </w:r>
-      <w:proofErr w:type="spellStart"/>
-      <w:r>
-        <w:t>fprintf</w:t>
-      </w:r>
-      <w:proofErr w:type="spellEnd"/>
-      <w:r>
-        <w:t xml:space="preserve">), but </w:t>
-      </w:r>
-      <w:proofErr w:type="spellStart"/>
-      <w:r>
-        <w:t>be</w:t>
-      </w:r>
-      <w:proofErr w:type="spellEnd"/>
-      <w:r>
-        <w:t xml:space="preserve"> </w:t>
-      </w:r>
-      <w:proofErr w:type="spellStart"/>
-      <w:r>
-        <w:t>prepared</w:t>
-      </w:r>
-      <w:proofErr w:type="spellEnd"/>
-      <w:r>
-        <w:t xml:space="preserve"> </w:t>
-      </w:r>
-      <w:proofErr w:type="spellStart"/>
-      <w:r>
-        <w:t>to</w:t>
-      </w:r>
-      <w:proofErr w:type="spellEnd"/>
-      <w:r>
-        <w:t xml:space="preserve"> </w:t>
-      </w:r>
-      <w:proofErr w:type="spellStart"/>
-      <w:r>
-        <w:t>implement</w:t>
-      </w:r>
-      <w:proofErr w:type="spellEnd"/>
-      <w:r>
-        <w:t xml:space="preserve"> </w:t>
-      </w:r>
-      <w:proofErr w:type="spellStart"/>
-      <w:r>
-        <w:t>it</w:t>
-      </w:r>
-      <w:proofErr w:type="spellEnd"/>
-      <w:r>
-        <w:t xml:space="preserve"> also on </w:t>
-      </w:r>
-      <w:proofErr w:type="spellStart"/>
-      <w:r>
-        <w:t>hardware</w:t>
-      </w:r>
-      <w:proofErr w:type="spellEnd"/>
-      <w:r>
-        <w:t xml:space="preserve"> (GPIO </w:t>
-      </w:r>
-      <w:proofErr w:type="spellStart"/>
-      <w:r>
-        <w:t>with</w:t>
-      </w:r>
-      <w:proofErr w:type="spellEnd"/>
-      <w:r>
-        <w:t xml:space="preserve"> Leds, </w:t>
-      </w:r>
-      <w:proofErr w:type="spellStart"/>
-      <w:r>
-        <w:t>Timers</w:t>
-      </w:r>
-      <w:proofErr w:type="spellEnd"/>
-      <w:r>
-        <w:t>, etc.).</w:t>
-      </w:r>
     </w:p>
     <w:p/>
     <w:p>
-      <w:proofErr w:type="spellStart"/>
-      <w:r>
-        <w:t>Don't</w:t>
-      </w:r>
-      <w:proofErr w:type="spellEnd"/>
-      <w:r>
-        <w:t xml:space="preserve"> </w:t>
-      </w:r>
-      <w:proofErr w:type="spellStart"/>
-      <w:r>
-        <w:t>forget</w:t>
-      </w:r>
-      <w:proofErr w:type="spellEnd"/>
-      <w:r>
-        <w:t xml:space="preserve"> </w:t>
-      </w:r>
-      <w:proofErr w:type="spellStart"/>
-      <w:r>
-        <w:t>to</w:t>
-      </w:r>
-      <w:proofErr w:type="spellEnd"/>
-      <w:r>
-        <w:t xml:space="preserve"> </w:t>
-      </w:r>
-      <w:proofErr w:type="spellStart"/>
-      <w:r>
-        <w:t>document</w:t>
-      </w:r>
-      <w:proofErr w:type="spellEnd"/>
-      <w:r>
-        <w:t xml:space="preserve"> </w:t>
-      </w:r>
-      <w:proofErr w:type="spellStart"/>
-      <w:r>
-        <w:t>the</w:t>
-      </w:r>
-      <w:proofErr w:type="spellEnd"/>
-      <w:r>
-        <w:t xml:space="preserve"> </w:t>
-      </w:r>
-      <w:proofErr w:type="spellStart"/>
-      <w:r>
-        <w:t>differences</w:t>
-      </w:r>
-      <w:proofErr w:type="spellEnd"/>
-      <w:r>
-        <w:t xml:space="preserve"> (</w:t>
-      </w:r>
-      <w:proofErr w:type="spellStart"/>
-      <w:r>
-        <w:t>advantages</w:t>
-      </w:r>
-      <w:proofErr w:type="spellEnd"/>
-      <w:r>
-        <w:t>/</w:t>
-      </w:r>
-      <w:proofErr w:type="spellStart"/>
-      <w:r>
-        <w:t>disadvantages</w:t>
-      </w:r>
-      <w:proofErr w:type="spellEnd"/>
-      <w:r>
-        <w:t xml:space="preserve">) in </w:t>
-      </w:r>
-      <w:proofErr w:type="spellStart"/>
-      <w:r>
-        <w:t>your</w:t>
-      </w:r>
-      <w:proofErr w:type="spellEnd"/>
-      <w:r>
-        <w:t xml:space="preserve"> </w:t>
-      </w:r>
-      <w:proofErr w:type="spellStart"/>
-      <w:r>
-        <w:t>protocol</w:t>
-      </w:r>
-      <w:proofErr w:type="spellEnd"/>
-      <w:r>
-        <w:t>.</w:t>
+      <w:r>
+        <w:t>Hierbei wird eine Tabelle verwendet um die verschiedenen Status darzustellen.</w:t>
       </w:r>
     </w:p>
     <w:p/>
@@ -467,7 +3070,213 @@
           <w:lang w:eastAsia="de-AT"/>
         </w:rPr>
         <w:drawing>
-          <wp:inline distT="0" distB="0" distL="0" distR="0">
+          <wp:inline distT="0" distB="0" distL="0" distR="0" wp14:anchorId="1B9D0F53" wp14:editId="7361A384">
+            <wp:extent cx="5760720" cy="2060575"/>
+            <wp:effectExtent l="0" t="0" r="0" b="0"/>
+            <wp:docPr id="3" name="Grafik 3"/>
+            <wp:cNvGraphicFramePr>
+              <a:graphicFrameLocks xmlns:a="http://schemas.openxmlformats.org/drawingml/2006/main" noChangeAspect="1"/>
+            </wp:cNvGraphicFramePr>
+            <a:graphic xmlns:a="http://schemas.openxmlformats.org/drawingml/2006/main">
+              <a:graphicData uri="http://schemas.openxmlformats.org/drawingml/2006/picture">
+                <pic:pic xmlns:pic="http://schemas.openxmlformats.org/drawingml/2006/picture">
+                  <pic:nvPicPr>
+                    <pic:cNvPr id="1" name=""/>
+                    <pic:cNvPicPr/>
+                  </pic:nvPicPr>
+                  <pic:blipFill>
+                    <a:blip r:embed="rId11"/>
+                    <a:stretch>
+                      <a:fillRect/>
+                    </a:stretch>
+                  </pic:blipFill>
+                  <pic:spPr>
+                    <a:xfrm>
+                      <a:off x="0" y="0"/>
+                      <a:ext cx="5760720" cy="2060575"/>
+                    </a:xfrm>
+                    <a:prstGeom prst="rect">
+                      <a:avLst/>
+                    </a:prstGeom>
+                  </pic:spPr>
+                </pic:pic>
+              </a:graphicData>
+            </a:graphic>
+          </wp:inline>
+        </w:drawing>
+      </w:r>
+    </w:p>
+    <w:p>
+      <w:r>
+        <w:t>[2]</w:t>
+      </w:r>
+    </w:p>
+    <w:p/>
+    <w:p>
+      <w:pPr>
+        <w:pStyle w:val="berschrift4"/>
+      </w:pPr>
+      <w:r>
+        <w:t>Vorteile</w:t>
+      </w:r>
+    </w:p>
+    <w:p>
+      <w:pPr>
+        <w:pStyle w:val="Listenabsatz"/>
+        <w:numPr>
+          <w:ilvl w:val="0"/>
+          <w:numId w:val="9"/>
+        </w:numPr>
+      </w:pPr>
+      <w:r>
+        <w:t>Besser lesbar</w:t>
+      </w:r>
+    </w:p>
+    <w:p>
+      <w:pPr>
+        <w:pStyle w:val="berschrift4"/>
+      </w:pPr>
+      <w:r>
+        <w:t>Nachteile</w:t>
+      </w:r>
+    </w:p>
+    <w:p>
+      <w:pPr>
+        <w:pStyle w:val="Listenabsatz"/>
+        <w:numPr>
+          <w:ilvl w:val="0"/>
+          <w:numId w:val="9"/>
+        </w:numPr>
+      </w:pPr>
+      <w:r>
+        <w:t>Tabelle schlechter lesbar, Fehler passieren leichter</w:t>
+      </w:r>
+    </w:p>
+    <w:p>
+      <w:pPr>
+        <w:rPr>
+          <w:lang w:val="de-DE"/>
+        </w:rPr>
+      </w:pPr>
+    </w:p>
+    <w:p>
+      <w:pPr>
+        <w:widowControl/>
+        <w:suppressAutoHyphens w:val="0"/>
+      </w:pPr>
+      <w:r>
+        <w:br w:type="page"/>
+      </w:r>
+    </w:p>
+    <w:p>
+      <w:pPr>
+        <w:pStyle w:val="berschrift2"/>
+      </w:pPr>
+      <w:bookmarkStart w:id="14" w:name="__RefHeading___Toc111_1963609346"/>
+      <w:bookmarkStart w:id="15" w:name="_Toc431659030"/>
+      <w:bookmarkEnd w:id="14"/>
+      <w:r>
+        <w:lastRenderedPageBreak/>
+        <w:t>Aufgabenstellung</w:t>
+      </w:r>
+      <w:bookmarkEnd w:id="15"/>
+    </w:p>
+    <w:p>
+      <w:pPr>
+        <w:rPr>
+          <w:lang w:val="en-US"/>
+        </w:rPr>
+      </w:pPr>
+      <w:r>
+        <w:rPr>
+          <w:lang w:val="en-US"/>
+        </w:rPr>
+        <w:t>Implem</w:t>
+      </w:r>
+      <w:r>
+        <w:rPr>
+          <w:lang w:val="en-US"/>
+        </w:rPr>
+        <w:t>ent a component based C-Program</w:t>
+      </w:r>
+      <w:r>
+        <w:rPr>
+          <w:lang w:val="en-US"/>
+        </w:rPr>
+        <w:t xml:space="preserve"> to show the difference of the 5 types of state machines presented in the book of Mrs. </w:t>
+      </w:r>
+      <w:proofErr w:type="spellStart"/>
+      <w:r>
+        <w:rPr>
+          <w:lang w:val="en-US"/>
+        </w:rPr>
+        <w:t>Elicia</w:t>
+      </w:r>
+      <w:proofErr w:type="spellEnd"/>
+      <w:r>
+        <w:rPr>
+          <w:lang w:val="en-US"/>
+        </w:rPr>
+        <w:t xml:space="preserve"> White "Making Embedded Systems" with traffic light system we discussed in the lesson. To test your implementation you can use simple output functions (e.g. </w:t>
+      </w:r>
+      <w:proofErr w:type="spellStart"/>
+      <w:r>
+        <w:rPr>
+          <w:lang w:val="en-US"/>
+        </w:rPr>
+        <w:t>fprintf</w:t>
+      </w:r>
+      <w:proofErr w:type="spellEnd"/>
+      <w:r>
+        <w:rPr>
+          <w:lang w:val="en-US"/>
+        </w:rPr>
+        <w:t xml:space="preserve">), but be prepared to implement it also on hardware (GPIO with </w:t>
+      </w:r>
+      <w:proofErr w:type="spellStart"/>
+      <w:r>
+        <w:rPr>
+          <w:lang w:val="en-US"/>
+        </w:rPr>
+        <w:t>Leds</w:t>
+      </w:r>
+      <w:proofErr w:type="spellEnd"/>
+      <w:r>
+        <w:rPr>
+          <w:lang w:val="en-US"/>
+        </w:rPr>
+        <w:t>, Timers, etc.).</w:t>
+      </w:r>
+    </w:p>
+    <w:p>
+      <w:pPr>
+        <w:rPr>
+          <w:lang w:val="en-US"/>
+        </w:rPr>
+      </w:pPr>
+    </w:p>
+    <w:p>
+      <w:pPr>
+        <w:rPr>
+          <w:lang w:val="en-US"/>
+        </w:rPr>
+      </w:pPr>
+      <w:r>
+        <w:rPr>
+          <w:lang w:val="en-US"/>
+        </w:rPr>
+        <w:t>Don't forget to document the differences (advantages/disadvantages) in your protocol.</w:t>
+      </w:r>
+    </w:p>
+    <w:p/>
+    <w:p>
+      <w:r>
+        <w:rPr>
+          <w:noProof/>
+          <w:lang w:eastAsia="de-AT"/>
+        </w:rPr>
+        <w:drawing>
+          <wp:inline distT="0" distB="0" distL="0" distR="0" wp14:anchorId="56C967E7" wp14:editId="07A3F1AC">
             <wp:extent cx="5760720" cy="3543300"/>
             <wp:effectExtent l="0" t="0" r="0" b="0"/>
             <wp:docPr id="1" name="Grafik 1" descr="index"/>
@@ -484,7 +3293,7 @@
                     </pic:cNvPicPr>
                   </pic:nvPicPr>
                   <pic:blipFill>
-                    <a:blip r:embed="rId7" cstate="print">
+                    <a:blip r:embed="rId12" cstate="print">
                       <a:extLst>
                         <a:ext uri="{28A0092B-C50C-407E-A947-70E740481C1C}">
                           <a14:useLocalDpi xmlns:a14="http://schemas.microsoft.com/office/drawing/2010/main" val="0"/>
@@ -532,19 +3341,37 @@
     <w:p>
       <w:pPr>
         <w:pStyle w:val="berschrift1"/>
-      </w:pPr>
+        <w:pageBreakBefore/>
+      </w:pPr>
+      <w:bookmarkStart w:id="16" w:name="__RefHeading___Toc113_1963609346"/>
+      <w:bookmarkStart w:id="17" w:name="_Toc431659031"/>
+      <w:bookmarkEnd w:id="16"/>
       <w:r>
         <w:lastRenderedPageBreak/>
+        <w:t>Ergebnisse</w:t>
+      </w:r>
+      <w:bookmarkEnd w:id="17"/>
+    </w:p>
+    <w:p>
+      <w:pPr>
+        <w:widowControl/>
+        <w:suppressAutoHyphens w:val="0"/>
+      </w:pPr>
+    </w:p>
+    <w:p>
+      <w:pPr>
+        <w:pStyle w:val="berschrift2"/>
+      </w:pPr>
+      <w:bookmarkStart w:id="18" w:name="_Toc431659032"/>
+      <w:r>
         <w:t>Vorbereitung</w:t>
       </w:r>
+      <w:bookmarkEnd w:id="18"/>
     </w:p>
     <w:p/>
     <w:p>
       <w:r>
-        <w:t xml:space="preserve">Um die Applikationen zu testen und zu </w:t>
-      </w:r>
-      <w:r>
-        <w:t xml:space="preserve">auf den STM zu </w:t>
+        <w:t xml:space="preserve">Um die Applikationen zu testen und zu auf den STM zu </w:t>
       </w:r>
       <w:proofErr w:type="spellStart"/>
       <w:r>
@@ -567,7 +3394,7 @@
       <w:r>
         <w:t xml:space="preserve">Die Website </w:t>
       </w:r>
-      <w:hyperlink r:id="rId8" w:history="1">
+      <w:hyperlink r:id="rId13" w:history="1">
         <w:r>
           <w:rPr>
             <w:rStyle w:val="Hyperlink"/>
@@ -576,56 +3403,44 @@
         </w:r>
       </w:hyperlink>
       <w:r>
+        <w:t xml:space="preserve"> bietet ein Tutorial zur korrekten Konfiguration der IDE.</w:t>
+      </w:r>
+    </w:p>
+    <w:p>
+      <w:r>
+        <w:t xml:space="preserve">Damit mit der HAL-Library gearbeitet werden kann, muss eine </w:t>
+      </w:r>
+      <w:proofErr w:type="spellStart"/>
+      <w:r>
+        <w:t>eclipse</w:t>
+      </w:r>
+      <w:proofErr w:type="spellEnd"/>
+      <w:r>
+        <w:t xml:space="preserve"> Erweiterung über „</w:t>
+      </w:r>
+      <w:proofErr w:type="spellStart"/>
+      <w:r>
+        <w:t>Install</w:t>
+      </w:r>
+      <w:proofErr w:type="spellEnd"/>
+      <w:r>
         <w:t xml:space="preserve"> </w:t>
       </w:r>
-      <w:r>
-        <w:t>bietet ein Tutorial zur korrekten Konfigur</w:t>
-      </w:r>
-      <w:r>
-        <w:t>ation der IDE</w:t>
-      </w:r>
-      <w:r>
-        <w:t>.</w:t>
-      </w:r>
-    </w:p>
-    <w:p>
-      <w:r>
-        <w:t xml:space="preserve">Damit mit der HAL-Library gearbeitet werden kann, muss eine </w:t>
-      </w:r>
       <w:proofErr w:type="spellStart"/>
       <w:r>
-        <w:t>eclipse</w:t>
+        <w:t>new</w:t>
       </w:r>
       <w:proofErr w:type="spellEnd"/>
       <w:r>
-        <w:t xml:space="preserve"> Erweiterung über „</w:t>
+        <w:t xml:space="preserve"> </w:t>
       </w:r>
       <w:proofErr w:type="spellStart"/>
       <w:r>
-        <w:t>Install</w:t>
+        <w:t>software</w:t>
       </w:r>
       <w:proofErr w:type="spellEnd"/>
       <w:r>
-        <w:t xml:space="preserve"> </w:t>
-      </w:r>
-      <w:proofErr w:type="spellStart"/>
-      <w:r>
-        <w:t>new</w:t>
-      </w:r>
-      <w:proofErr w:type="spellEnd"/>
-      <w:r>
-        <w:t xml:space="preserve"> </w:t>
-      </w:r>
-      <w:proofErr w:type="spellStart"/>
-      <w:r>
-        <w:t>software</w:t>
-      </w:r>
-      <w:proofErr w:type="spellEnd"/>
-      <w:r>
-        <w:t>“</w:t>
-      </w:r>
-      <w:r>
-        <w:t xml:space="preserve"> von der Website </w:t>
+        <w:t xml:space="preserve">“ von der Website </w:t>
       </w:r>
     </w:p>
     <w:p>
@@ -634,7 +3449,7 @@
           <w:lang w:eastAsia="de-DE"/>
         </w:rPr>
       </w:pPr>
-      <w:hyperlink r:id="rId9" w:history="1">
+      <w:hyperlink r:id="rId14" w:history="1">
         <w:r>
           <w:rPr>
             <w:rStyle w:val="Hyperlink"/>
@@ -662,7 +3477,7 @@
       <w:r>
         <w:t xml:space="preserve"> bereitsteht, muss ein Treiber von der Website </w:t>
       </w:r>
-      <w:hyperlink r:id="rId10" w:history="1">
+      <w:hyperlink r:id="rId15" w:history="1">
         <w:r>
           <w:rPr>
             <w:rStyle w:val="Hyperlink"/>
@@ -676,477 +3491,273 @@
     </w:p>
     <w:p>
       <w:pPr>
+        <w:widowControl/>
+        <w:suppressAutoHyphens w:val="0"/>
+      </w:pPr>
+    </w:p>
+    <w:p>
+      <w:pPr>
+        <w:pStyle w:val="berschrift2"/>
+      </w:pPr>
+      <w:bookmarkStart w:id="19" w:name="_Toc431659033"/>
+      <w:r>
+        <w:t>Projekterstellung</w:t>
+      </w:r>
+      <w:bookmarkEnd w:id="19"/>
+    </w:p>
+    <w:p/>
+    <w:p>
+      <w:r>
+        <w:t xml:space="preserve">Beim Wizard müssen die Einstellungen der neu installierten Software benutzt und die STM Einstellungen angepasst werden (Model, …). Dafür wird die </w:t>
+      </w:r>
+      <w:proofErr w:type="spellStart"/>
+      <w:r>
+        <w:t>Toolchain</w:t>
+      </w:r>
+      <w:proofErr w:type="spellEnd"/>
+      <w:r>
+        <w:t xml:space="preserve"> Ac6 STM32 MCU GCC verwendet.</w:t>
+      </w:r>
+    </w:p>
+    <w:p>
+      <w:r>
+        <w:t xml:space="preserve">Nun kann die spezielle </w:t>
+      </w:r>
+      <w:proofErr w:type="spellStart"/>
+      <w:r>
+        <w:t>Debug-Configuration</w:t>
+      </w:r>
+      <w:proofErr w:type="spellEnd"/>
+      <w:r>
+        <w:t xml:space="preserve"> (AC6) verwendet werden um das Projekt zu debuggen.</w:t>
+      </w:r>
+    </w:p>
+    <w:p>
+      <w:r>
+        <w:t xml:space="preserve">In manchen Fällen kann es notwendig sein, dass der STM an einem USB2.0 Port angeschlossen ist, und </w:t>
+      </w:r>
+      <w:proofErr w:type="spellStart"/>
+      <w:r>
+        <w:t>eclipse</w:t>
+      </w:r>
+      <w:proofErr w:type="spellEnd"/>
+      <w:r>
+        <w:t xml:space="preserve"> als Administrator ausgeführt wird.</w:t>
+      </w:r>
+    </w:p>
+    <w:p/>
+    <w:p>
+      <w:pPr>
+        <w:pStyle w:val="berschrift2"/>
+      </w:pPr>
+      <w:bookmarkStart w:id="20" w:name="_Toc431659034"/>
+      <w:r>
+        <w:t>Erstellen</w:t>
+      </w:r>
+      <w:r>
+        <w:t xml:space="preserve"> eines Header Files</w:t>
+      </w:r>
+      <w:bookmarkEnd w:id="20"/>
+    </w:p>
+    <w:p>
+      <w:pPr>
+        <w:widowControl/>
+        <w:suppressAutoHyphens w:val="0"/>
+      </w:pPr>
+    </w:p>
+    <w:p>
+      <w:pPr>
+        <w:widowControl/>
+        <w:suppressAutoHyphens w:val="0"/>
+      </w:pPr>
+      <w:r>
+        <w:t xml:space="preserve">Ein Header-File wurde erstellt. Dieses beinhält </w:t>
+      </w:r>
+      <w:proofErr w:type="spellStart"/>
+      <w:r>
+        <w:t>Enumerations</w:t>
+      </w:r>
+      <w:proofErr w:type="spellEnd"/>
+      <w:r>
+        <w:t xml:space="preserve"> für die Events</w:t>
+      </w:r>
+      <w:r>
+        <w:t xml:space="preserve"> und für den Status der Ampel, eine Struktur in welcher das derzeitige Event, der derzeitige</w:t>
+      </w:r>
+      <w:r>
+        <w:t xml:space="preserve"> Status,</w:t>
+      </w:r>
+      <w:r>
+        <w:t xml:space="preserve"> </w:t>
+      </w:r>
+      <w:r>
+        <w:t>ein</w:t>
+      </w:r>
+      <w:r>
+        <w:t>en</w:t>
+      </w:r>
+      <w:r>
+        <w:t xml:space="preserve"> Counter zum Übergeben der Blink-Anzahl gespeichert </w:t>
+      </w:r>
+      <w:r>
+        <w:t>werden und den Prototyp der State-</w:t>
+      </w:r>
+      <w:proofErr w:type="spellStart"/>
+      <w:r>
+        <w:t>Machine</w:t>
+      </w:r>
+      <w:proofErr w:type="spellEnd"/>
+      <w:r>
+        <w:t xml:space="preserve"> Methode.</w:t>
+      </w:r>
+    </w:p>
+    <w:p>
+      <w:pPr>
+        <w:widowControl/>
+        <w:suppressAutoHyphens w:val="0"/>
+      </w:pPr>
+    </w:p>
+    <w:p>
+      <w:pPr>
+        <w:pStyle w:val="berschrift2"/>
+      </w:pPr>
+      <w:bookmarkStart w:id="21" w:name="_Toc431659035"/>
+      <w:r>
+        <w:t>Erstellen der LED Funktionen</w:t>
+      </w:r>
+      <w:bookmarkEnd w:id="21"/>
+    </w:p>
+    <w:p>
+      <w:pPr>
+        <w:widowControl/>
+        <w:suppressAutoHyphens w:val="0"/>
+      </w:pPr>
+    </w:p>
+    <w:p>
+      <w:pPr>
+        <w:widowControl/>
+        <w:suppressAutoHyphens w:val="0"/>
+      </w:pPr>
+      <w:r>
+        <w:t xml:space="preserve">Für jeden Zustand (Rot, Gelb, Gelb-Blink, …) wird eine Eigene LED Methode erstellt die später von der State </w:t>
+      </w:r>
+      <w:proofErr w:type="spellStart"/>
+      <w:r>
+        <w:t>Machine</w:t>
+      </w:r>
+      <w:proofErr w:type="spellEnd"/>
+      <w:r>
+        <w:t xml:space="preserve"> aufgerufen werden kann.</w:t>
+      </w:r>
+    </w:p>
+    <w:p>
+      <w:pPr>
+        <w:pStyle w:val="berschrift2"/>
+      </w:pPr>
+      <w:bookmarkStart w:id="22" w:name="_Toc431659036"/>
+      <w:r>
+        <w:lastRenderedPageBreak/>
+        <w:t>Umsetzen der State Machines</w:t>
+      </w:r>
+      <w:bookmarkEnd w:id="22"/>
+    </w:p>
+    <w:p/>
+    <w:p>
+      <w:pPr>
+        <w:widowControl/>
+        <w:suppressAutoHyphens w:val="0"/>
+      </w:pPr>
+      <w:r>
+        <w:t xml:space="preserve">Die State Machines </w:t>
+      </w:r>
+      <w:proofErr w:type="gramStart"/>
+      <w:r>
+        <w:t>werden</w:t>
+      </w:r>
+      <w:proofErr w:type="gramEnd"/>
+      <w:r>
+        <w:t xml:space="preserve"> jeweils in einem eigenen File implementiert welches das Header File </w:t>
+      </w:r>
+      <w:proofErr w:type="spellStart"/>
+      <w:r>
+        <w:t>included</w:t>
+      </w:r>
+      <w:proofErr w:type="spellEnd"/>
+      <w:r>
+        <w:t>.</w:t>
+      </w:r>
+    </w:p>
+    <w:p>
+      <w:pPr>
+        <w:widowControl/>
+        <w:suppressAutoHyphens w:val="0"/>
+      </w:pPr>
+    </w:p>
+    <w:p>
+      <w:pPr>
+        <w:pStyle w:val="berschrift2"/>
+      </w:pPr>
+      <w:bookmarkStart w:id="23" w:name="_Toc431659037"/>
+      <w:r>
+        <w:t>Aufrufen in der Main Methode</w:t>
+      </w:r>
+      <w:bookmarkEnd w:id="23"/>
+    </w:p>
+    <w:p>
+      <w:pPr>
+        <w:widowControl/>
+        <w:suppressAutoHyphens w:val="0"/>
+      </w:pPr>
+    </w:p>
+    <w:p>
+      <w:pPr>
+        <w:widowControl/>
+        <w:suppressAutoHyphens w:val="0"/>
+      </w:pPr>
+      <w:r>
+        <w:t xml:space="preserve">Nun wird die State </w:t>
+      </w:r>
+      <w:proofErr w:type="spellStart"/>
+      <w:r>
+        <w:t>Machine</w:t>
+      </w:r>
+      <w:proofErr w:type="spellEnd"/>
+      <w:r>
+        <w:t xml:space="preserve"> Methode in der Main aufgerufen und kann auf den STM </w:t>
+      </w:r>
+      <w:proofErr w:type="spellStart"/>
+      <w:r>
+        <w:t>geflasht</w:t>
+      </w:r>
+      <w:proofErr w:type="spellEnd"/>
+      <w:r>
+        <w:t xml:space="preserve"> werden.</w:t>
+      </w:r>
+      <w:r>
+        <w:br w:type="page"/>
+      </w:r>
+    </w:p>
+    <w:p>
+      <w:pPr>
         <w:pStyle w:val="berschrift1"/>
       </w:pPr>
-      <w:r>
-        <w:t xml:space="preserve">Erstellen des </w:t>
-      </w:r>
-      <w:proofErr w:type="spellStart"/>
-      <w:r>
-        <w:t>eclipse</w:t>
-      </w:r>
-      <w:proofErr w:type="spellEnd"/>
-      <w:r>
-        <w:t xml:space="preserve"> Projekts</w:t>
-      </w:r>
-    </w:p>
-    <w:p/>
-    <w:p>
-      <w:r>
-        <w:t>Beim Wizard müssen die Einstellungen der neu instal</w:t>
-      </w:r>
-      <w:r>
-        <w:t xml:space="preserve">lierten Software benutzt und die STM Einstellungen angepasst werden (Model, …). Dafür wird die </w:t>
-      </w:r>
-      <w:proofErr w:type="spellStart"/>
-      <w:r>
-        <w:t>Toolchain</w:t>
-      </w:r>
-      <w:proofErr w:type="spellEnd"/>
-      <w:r>
-        <w:t xml:space="preserve"> </w:t>
-      </w:r>
-      <w:r>
-        <w:t>Ac6 STM32 MCU GCC</w:t>
-      </w:r>
-      <w:r>
-        <w:t xml:space="preserve"> verwendet.</w:t>
-      </w:r>
-    </w:p>
-    <w:p>
-      <w:r>
-        <w:t xml:space="preserve">Nun kann die spezielle </w:t>
-      </w:r>
-      <w:proofErr w:type="spellStart"/>
-      <w:r>
-        <w:t>Debug-C</w:t>
-      </w:r>
-      <w:r>
-        <w:t>onfiguration</w:t>
-      </w:r>
-      <w:proofErr w:type="spellEnd"/>
-      <w:r>
-        <w:t xml:space="preserve"> (AC6)</w:t>
-      </w:r>
-      <w:r>
-        <w:t xml:space="preserve"> verwendet werden um das Projekt zu debuggen.</w:t>
-      </w:r>
-    </w:p>
-    <w:p>
-      <w:r>
-        <w:t xml:space="preserve">In manchen Fällen kann es notwendig sein, dass der STM an einem USB2.0 Port angeschlossen ist, und </w:t>
-      </w:r>
-      <w:proofErr w:type="spellStart"/>
-      <w:r>
-        <w:t>eclipse</w:t>
-      </w:r>
-      <w:proofErr w:type="spellEnd"/>
-      <w:r>
-        <w:t xml:space="preserve"> als Administrator ausgeführt wird.</w:t>
-      </w:r>
-    </w:p>
-    <w:p/>
-    <w:p>
-      <w:r>
-        <w:br w:type="page"/>
-      </w:r>
-    </w:p>
-    <w:p>
-      <w:pPr>
-        <w:pStyle w:val="berschrift1"/>
-      </w:pPr>
-      <w:r>
-        <w:lastRenderedPageBreak/>
-        <w:t>Vor- und Nachteile der State-Machines</w:t>
-      </w:r>
-    </w:p>
-    <w:p/>
-    <w:p>
-      <w:pPr>
-        <w:pStyle w:val="berschrift2"/>
-      </w:pPr>
-      <w:r>
-        <w:t>State-</w:t>
-      </w:r>
-      <w:proofErr w:type="spellStart"/>
-      <w:r>
-        <w:t>Centric</w:t>
-      </w:r>
-      <w:proofErr w:type="spellEnd"/>
-      <w:r>
-        <w:t xml:space="preserve"> State </w:t>
-      </w:r>
-      <w:proofErr w:type="spellStart"/>
-      <w:r>
-        <w:t>Machine</w:t>
-      </w:r>
-      <w:proofErr w:type="spellEnd"/>
-    </w:p>
-    <w:p/>
-    <w:p>
-      <w:r>
-        <w:t xml:space="preserve">In einem Switch-Case Konstrukt wird der derzeitige Status der Ampel abgefragt (Rot, Gelb, …). Wenn </w:t>
-      </w:r>
-      <w:proofErr w:type="gramStart"/>
-      <w:r>
-        <w:t>das</w:t>
-      </w:r>
-      <w:proofErr w:type="gramEnd"/>
-      <w:r>
-        <w:t xml:space="preserve"> zugehörige Event stimmt, nimmt die Ampel den nächsten Status an.</w:t>
-      </w:r>
-    </w:p>
-    <w:p/>
-    <w:p>
-      <w:pPr>
-        <w:pStyle w:val="berschrift3"/>
-      </w:pPr>
-      <w:r>
-        <w:t>Vorteile</w:t>
-      </w:r>
-    </w:p>
-    <w:p/>
-    <w:p>
-      <w:pPr>
-        <w:pStyle w:val="Listenabsatz"/>
-        <w:numPr>
-          <w:ilvl w:val="0"/>
-          <w:numId w:val="2"/>
-        </w:numPr>
-        <w:rPr>
-          <w:lang w:val="de-AT"/>
-        </w:rPr>
-      </w:pPr>
-      <w:r>
-        <w:rPr>
-          <w:lang w:val="de-AT"/>
-        </w:rPr>
-        <w:t>Relativ einfach zu Verstehen und umzusetzen</w:t>
-      </w:r>
-    </w:p>
-    <w:p/>
-    <w:p>
-      <w:pPr>
-        <w:pStyle w:val="berschrift3"/>
-      </w:pPr>
-      <w:r>
-        <w:t>Nachteile</w:t>
-      </w:r>
-    </w:p>
-    <w:p/>
-    <w:p>
-      <w:pPr>
-        <w:pStyle w:val="Listenabsatz"/>
-        <w:numPr>
-          <w:ilvl w:val="0"/>
-          <w:numId w:val="2"/>
-        </w:numPr>
-        <w:rPr>
-          <w:lang w:val="de-AT"/>
-        </w:rPr>
-      </w:pPr>
-      <w:r>
-        <w:rPr>
-          <w:lang w:val="de-AT"/>
-        </w:rPr>
-        <w:t>Komplett statisch</w:t>
-      </w:r>
-    </w:p>
-    <w:p>
-      <w:pPr>
-        <w:pStyle w:val="Listenabsatz"/>
-        <w:numPr>
-          <w:ilvl w:val="0"/>
-          <w:numId w:val="2"/>
-        </w:numPr>
-        <w:rPr>
-          <w:lang w:val="de-AT"/>
-        </w:rPr>
-      </w:pPr>
-      <w:r>
-        <w:rPr>
-          <w:lang w:val="de-AT"/>
-        </w:rPr>
-        <w:t>Jeder Zustand muss über die anderen Bescheid wissen</w:t>
-      </w:r>
-    </w:p>
-    <w:p>
-      <w:pPr>
-        <w:pStyle w:val="Listenabsatz"/>
-        <w:numPr>
-          <w:ilvl w:val="0"/>
-          <w:numId w:val="2"/>
-        </w:numPr>
-        <w:rPr>
-          <w:lang w:val="de-AT"/>
-        </w:rPr>
-      </w:pPr>
-      <w:r>
-        <w:rPr>
-          <w:lang w:val="de-AT"/>
-        </w:rPr>
-        <w:t xml:space="preserve">Switch Konstrukt </w:t>
-      </w:r>
-      <w:r>
-        <w:rPr>
-          <w:lang w:val="de-AT"/>
-        </w:rPr>
-        <w:t>wird sehr verschachtelt wenn viele Zustände vorhanden sind</w:t>
-      </w:r>
-    </w:p>
-    <w:p/>
-    <w:p>
-      <w:pPr>
-        <w:pStyle w:val="berschrift2"/>
-      </w:pPr>
-      <w:r>
-        <w:t>State-</w:t>
-      </w:r>
-      <w:proofErr w:type="spellStart"/>
-      <w:r>
-        <w:t>Centric</w:t>
-      </w:r>
-      <w:proofErr w:type="spellEnd"/>
-      <w:r>
-        <w:t xml:space="preserve"> State </w:t>
-      </w:r>
-      <w:proofErr w:type="spellStart"/>
-      <w:r>
-        <w:t>Machine</w:t>
-      </w:r>
-      <w:proofErr w:type="spellEnd"/>
-      <w:r>
-        <w:t xml:space="preserve"> </w:t>
-      </w:r>
-      <w:proofErr w:type="spellStart"/>
-      <w:r>
-        <w:t>with</w:t>
-      </w:r>
-      <w:proofErr w:type="spellEnd"/>
-      <w:r>
-        <w:t xml:space="preserve"> </w:t>
-      </w:r>
-      <w:proofErr w:type="spellStart"/>
-      <w:r>
-        <w:t>hidden</w:t>
-      </w:r>
-      <w:proofErr w:type="spellEnd"/>
-      <w:r>
-        <w:t xml:space="preserve"> </w:t>
-      </w:r>
-      <w:proofErr w:type="spellStart"/>
-      <w:r>
-        <w:t>Transitions</w:t>
-      </w:r>
-      <w:proofErr w:type="spellEnd"/>
-    </w:p>
-    <w:p/>
-    <w:p>
-      <w:r>
-        <w:t>Funktioniert vom Prinzip her wie die State-</w:t>
-      </w:r>
-      <w:proofErr w:type="spellStart"/>
-      <w:r>
-        <w:t>Centic</w:t>
-      </w:r>
-      <w:proofErr w:type="spellEnd"/>
-      <w:r>
-        <w:t xml:space="preserve"> Version, verzichtet allerding komplett auf die Abfrage der Events. (z.B. Wenn der Status Rot ist wird er auf Rot-Gelb geändert)</w:t>
-      </w:r>
-    </w:p>
-    <w:p/>
-    <w:p>
-      <w:pPr>
-        <w:pStyle w:val="berschrift3"/>
-      </w:pPr>
-      <w:r>
-        <w:t>Vorteile</w:t>
-      </w:r>
-    </w:p>
-    <w:p/>
-    <w:p>
-      <w:pPr>
-        <w:pStyle w:val="Listenabsatz"/>
-        <w:numPr>
-          <w:ilvl w:val="0"/>
-          <w:numId w:val="3"/>
-        </w:numPr>
-        <w:rPr>
-          <w:lang w:val="de-AT"/>
-        </w:rPr>
-      </w:pPr>
-      <w:r>
-        <w:rPr>
-          <w:lang w:val="de-AT"/>
-        </w:rPr>
-        <w:t>Vereinfachte Version der State-</w:t>
-      </w:r>
-      <w:proofErr w:type="spellStart"/>
-      <w:r>
-        <w:rPr>
-          <w:lang w:val="de-AT"/>
-        </w:rPr>
-        <w:t>Centric</w:t>
-      </w:r>
-      <w:proofErr w:type="spellEnd"/>
-      <w:r>
-        <w:rPr>
-          <w:lang w:val="de-AT"/>
-        </w:rPr>
-        <w:t xml:space="preserve"> Version</w:t>
-      </w:r>
-    </w:p>
-    <w:p>
-      <w:pPr>
-        <w:pStyle w:val="Listenabsatz"/>
-        <w:numPr>
-          <w:ilvl w:val="0"/>
-          <w:numId w:val="3"/>
-        </w:numPr>
-        <w:rPr>
-          <w:lang w:val="de-AT"/>
-        </w:rPr>
-      </w:pPr>
-      <w:r>
-        <w:rPr>
-          <w:lang w:val="de-AT"/>
-        </w:rPr>
-        <w:t>Bessere Verkapselung</w:t>
-      </w:r>
-    </w:p>
-    <w:p>
-      <w:pPr>
-        <w:pStyle w:val="Listenabsatz"/>
-        <w:numPr>
-          <w:ilvl w:val="0"/>
-          <w:numId w:val="3"/>
-        </w:numPr>
-        <w:rPr>
-          <w:lang w:val="de-AT"/>
-        </w:rPr>
-      </w:pPr>
-      <w:r>
-        <w:rPr>
-          <w:lang w:val="de-AT"/>
-        </w:rPr>
-        <w:t>Geringere Abhängigkeiten</w:t>
-      </w:r>
-    </w:p>
-    <w:p>
-      <w:pPr>
-        <w:pStyle w:val="berschrift3"/>
-      </w:pPr>
-      <w:r>
-        <w:t>Nachteile</w:t>
-      </w:r>
-    </w:p>
-    <w:p/>
-    <w:p>
-      <w:pPr>
-        <w:pStyle w:val="Listenabsatz"/>
-        <w:numPr>
-          <w:ilvl w:val="0"/>
-          <w:numId w:val="4"/>
-        </w:numPr>
-        <w:rPr>
-          <w:lang w:val="de-AT"/>
-        </w:rPr>
-      </w:pPr>
-      <w:r>
-        <w:rPr>
-          <w:lang w:val="de-AT"/>
-        </w:rPr>
-        <w:t xml:space="preserve"> Ebenfalls komplett statisch</w:t>
-      </w:r>
-    </w:p>
-    <w:p/>
-    <w:p>
-      <w:pPr>
-        <w:pStyle w:val="berschrift2"/>
-      </w:pPr>
-      <w:r>
-        <w:t>Event-</w:t>
-      </w:r>
-      <w:proofErr w:type="spellStart"/>
-      <w:r>
-        <w:t>Centric</w:t>
-      </w:r>
-      <w:proofErr w:type="spellEnd"/>
-      <w:r>
-        <w:t xml:space="preserve"> State </w:t>
-      </w:r>
-      <w:proofErr w:type="spellStart"/>
-      <w:r>
-        <w:t>Machine</w:t>
-      </w:r>
-      <w:proofErr w:type="spellEnd"/>
-    </w:p>
-    <w:p/>
-    <w:p>
-      <w:bookmarkStart w:id="0" w:name="_GoBack"/>
-      <w:bookmarkEnd w:id="0"/>
-    </w:p>
-    <w:p/>
-    <w:p>
-      <w:r>
-        <w:t xml:space="preserve">State-Pattern State </w:t>
-      </w:r>
-      <w:proofErr w:type="spellStart"/>
-      <w:r>
-        <w:t>Machine</w:t>
-      </w:r>
-      <w:proofErr w:type="spellEnd"/>
-    </w:p>
-    <w:p/>
-    <w:p>
-      <w:r>
-        <w:t>Table-</w:t>
-      </w:r>
-      <w:proofErr w:type="spellStart"/>
-      <w:r>
-        <w:t>Driven</w:t>
-      </w:r>
-      <w:proofErr w:type="spellEnd"/>
-      <w:r>
-        <w:t xml:space="preserve"> State </w:t>
-      </w:r>
-      <w:proofErr w:type="spellStart"/>
-      <w:r>
-        <w:t>Machine</w:t>
-      </w:r>
-      <w:proofErr w:type="spellEnd"/>
-    </w:p>
-    <w:p>
-      <w:pPr>
-        <w:rPr>
-          <w:rFonts w:asciiTheme="majorHAnsi" w:eastAsiaTheme="majorEastAsia" w:hAnsiTheme="majorHAnsi" w:cstheme="majorBidi"/>
-          <w:color w:val="2E74B5" w:themeColor="accent1" w:themeShade="BF"/>
-          <w:sz w:val="32"/>
-          <w:szCs w:val="32"/>
-        </w:rPr>
-      </w:pPr>
-      <w:r>
-        <w:br w:type="page"/>
-      </w:r>
-    </w:p>
-    <w:p>
-      <w:pPr>
-        <w:pStyle w:val="berschrift1"/>
-      </w:pPr>
+      <w:bookmarkStart w:id="24" w:name="_Toc431659038"/>
       <w:r>
         <w:lastRenderedPageBreak/>
         <w:t>Quellen</w:t>
       </w:r>
+      <w:bookmarkEnd w:id="24"/>
     </w:p>
     <w:p/>
     <w:p>
       <w:r>
-        <w:t>[1] OpenSTM32 Community Site</w:t>
-      </w:r>
-      <w:r>
-        <w:t xml:space="preserve"> - </w:t>
-      </w:r>
-      <w:hyperlink r:id="rId11" w:history="1">
+        <w:t xml:space="preserve">[1] </w:t>
+      </w:r>
+      <w:r>
+        <w:tab/>
+        <w:t xml:space="preserve">OpenSTM32 Community Site - </w:t>
+      </w:r>
+      <w:hyperlink r:id="rId16" w:history="1">
         <w:r>
           <w:rPr>
             <w:rStyle w:val="Hyperlink"/>
@@ -1159,20 +3770,120 @@
       </w:r>
     </w:p>
     <w:p>
-      <w:r>
-        <w:t xml:space="preserve">zuletzt </w:t>
-      </w:r>
-      <w:r>
-        <w:t>abgerufen am 25.09.2015 (online)</w:t>
-      </w:r>
+      <w:pPr>
+        <w:ind w:firstLine="708"/>
+      </w:pPr>
+      <w:r>
+        <w:t>zuletzt abgerufen am 25.09.2015 (online)</w:t>
+      </w:r>
+    </w:p>
+    <w:p>
+      <w:pPr>
+        <w:ind w:firstLine="708"/>
+      </w:pPr>
+    </w:p>
+    <w:p>
+      <w:pPr>
+        <w:ind w:left="708" w:hanging="708"/>
+      </w:pPr>
+      <w:r>
+        <w:t>[2]</w:t>
+      </w:r>
+      <w:r>
+        <w:tab/>
+      </w:r>
+      <w:proofErr w:type="spellStart"/>
+      <w:r>
+        <w:t>Eli</w:t>
+      </w:r>
+      <w:r>
+        <w:t>cia</w:t>
+      </w:r>
+      <w:proofErr w:type="spellEnd"/>
+      <w:r>
+        <w:t xml:space="preserve"> White: Making Embedded Systems </w:t>
+      </w:r>
+      <w:r>
+        <w:t>–</w:t>
+      </w:r>
+      <w:r>
+        <w:t xml:space="preserve"> </w:t>
+      </w:r>
+    </w:p>
+    <w:p>
+      <w:pPr>
+        <w:ind w:left="708"/>
+      </w:pPr>
+      <w:hyperlink r:id="rId17" w:history="1">
+        <w:r>
+          <w:rPr>
+            <w:rStyle w:val="Hyperlink"/>
+          </w:rPr>
+          <w:t>http://it-ebooks.info/book/549/</w:t>
+        </w:r>
+      </w:hyperlink>
+      <w:r>
+        <w:t xml:space="preserve">  </w:t>
+      </w:r>
+    </w:p>
+    <w:p>
+      <w:pPr>
+        <w:ind w:left="708"/>
+      </w:pPr>
+      <w:r>
+        <w:t>zuletzt abgerufen am 02.10.2015 (online)</w:t>
+      </w:r>
+    </w:p>
+    <w:p/>
+    <w:p>
+      <w:pPr>
+        <w:ind w:left="708" w:hanging="708"/>
+      </w:pPr>
+      <w:r>
+        <w:t>[3]</w:t>
+      </w:r>
+      <w:r>
+        <w:tab/>
+        <w:t xml:space="preserve">STMicroelectronics: ST-LINK/V2-1 USB Driver für Windows - </w:t>
+      </w:r>
+      <w:hyperlink r:id="rId18" w:history="1">
+        <w:r>
+          <w:rPr>
+            <w:rStyle w:val="Hyperlink"/>
+          </w:rPr>
+          <w:t>http://www.st.com/web/catalog/tools/FM147/SC1887/PF260218</w:t>
+        </w:r>
+      </w:hyperlink>
+      <w:r>
+        <w:t xml:space="preserve"> </w:t>
+      </w:r>
+    </w:p>
+    <w:p>
+      <w:pPr>
+        <w:ind w:left="708" w:hanging="708"/>
+      </w:pPr>
+      <w:r>
+        <w:tab/>
+        <w:t>zuletzt abgerufen am 25.09.2015 (online)</w:t>
+      </w:r>
+    </w:p>
+    <w:p>
+      <w:pPr>
+        <w:pStyle w:val="Textkrper"/>
+      </w:pPr>
+    </w:p>
+    <w:p>
+      <w:pPr>
+        <w:pStyle w:val="Textkrper"/>
+      </w:pPr>
     </w:p>
     <w:sectPr>
-      <w:headerReference w:type="default" r:id="rId12"/>
-      <w:footerReference w:type="default" r:id="rId13"/>
+      <w:headerReference w:type="default" r:id="rId19"/>
+      <w:footerReference w:type="default" r:id="rId20"/>
       <w:pgSz w:w="11906" w:h="16838"/>
-      <w:pgMar w:top="1417" w:right="1417" w:bottom="1134" w:left="1417" w:header="708" w:footer="708" w:gutter="0"/>
-      <w:cols w:space="708"/>
-      <w:docGrid w:linePitch="360"/>
+      <w:pgMar w:top="1689" w:right="1134" w:bottom="1689" w:left="1134" w:header="1134" w:footer="1134" w:gutter="0"/>
+      <w:cols w:space="720"/>
+      <w:titlePg/>
     </w:sectPr>
   </w:body>
 </w:document>
@@ -1182,9 +3893,6 @@
 <w:endnotes xmlns:wpc="http://schemas.microsoft.com/office/word/2010/wordprocessingCanvas" xmlns:mc="http://schemas.openxmlformats.org/markup-compatibility/2006" xmlns:o="urn:schemas-microsoft-com:office:office" xmlns:r="http://schemas.openxmlformats.org/officeDocument/2006/relationships" xmlns:m="http://schemas.openxmlformats.org/officeDocument/2006/math" xmlns:v="urn:schemas-microsoft-com:vml" xmlns:wp14="http://schemas.microsoft.com/office/word/2010/wordprocessingDrawing" xmlns:wp="http://schemas.openxmlformats.org/drawingml/2006/wordprocessingDrawing" xmlns:w10="urn:schemas-microsoft-com:office:word" xmlns:w="http://schemas.openxmlformats.org/wordprocessingml/2006/main" xmlns:w14="http://schemas.microsoft.com/office/word/2010/wordml" xmlns:w15="http://schemas.microsoft.com/office/word/2012/wordml" xmlns:wpg="http://schemas.microsoft.com/office/word/2010/wordprocessingGroup" xmlns:wpi="http://schemas.microsoft.com/office/word/2010/wordprocessingInk" xmlns:wne="http://schemas.microsoft.com/office/word/2006/wordml" xmlns:wps="http://schemas.microsoft.com/office/word/2010/wordprocessingShape" mc:Ignorable="w14 w15 wp14">
   <w:endnote w:type="separator" w:id="-1">
     <w:p>
-      <w:pPr>
-        <w:spacing w:line="240" w:lineRule="auto"/>
-      </w:pPr>
       <w:r>
         <w:separator/>
       </w:r>
@@ -1192,9 +3900,6 @@
   </w:endnote>
   <w:endnote w:type="continuationSeparator" w:id="0">
     <w:p>
-      <w:pPr>
-        <w:spacing w:line="240" w:lineRule="auto"/>
-      </w:pPr>
       <w:r>
         <w:continuationSeparator/>
       </w:r>
@@ -1205,47 +3910,80 @@
 
 <file path=word/footer1.xml><?xml version="1.0" encoding="utf-8"?>
 <w:ftr xmlns:wpc="http://schemas.microsoft.com/office/word/2010/wordprocessingCanvas" xmlns:mc="http://schemas.openxmlformats.org/markup-compatibility/2006" xmlns:o="urn:schemas-microsoft-com:office:office" xmlns:r="http://schemas.openxmlformats.org/officeDocument/2006/relationships" xmlns:m="http://schemas.openxmlformats.org/officeDocument/2006/math" xmlns:v="urn:schemas-microsoft-com:vml" xmlns:wp14="http://schemas.microsoft.com/office/word/2010/wordprocessingDrawing" xmlns:wp="http://schemas.openxmlformats.org/drawingml/2006/wordprocessingDrawing" xmlns:w10="urn:schemas-microsoft-com:office:word" xmlns:w="http://schemas.openxmlformats.org/wordprocessingml/2006/main" xmlns:w14="http://schemas.microsoft.com/office/word/2010/wordml" xmlns:w15="http://schemas.microsoft.com/office/word/2012/wordml" xmlns:wpg="http://schemas.microsoft.com/office/word/2010/wordprocessingGroup" xmlns:wpi="http://schemas.microsoft.com/office/word/2010/wordprocessingInk" xmlns:wne="http://schemas.microsoft.com/office/word/2006/wordml" xmlns:wps="http://schemas.microsoft.com/office/word/2010/wordprocessingShape" mc:Ignorable="w14 w15 wp14">
-  <w:sdt>
-    <w:sdtPr>
-      <w:id w:val="-2017763729"/>
-      <w:docPartObj>
-        <w:docPartGallery w:val="Page Numbers (Bottom of Page)"/>
-        <w:docPartUnique/>
-      </w:docPartObj>
-    </w:sdtPr>
-    <w:sdtEndPr/>
-    <w:sdtContent>
-      <w:p>
-        <w:pPr>
-          <w:pStyle w:val="Fuzeile"/>
-          <w:jc w:val="right"/>
-        </w:pPr>
-        <w:r>
-          <w:fldChar w:fldCharType="begin"/>
-        </w:r>
-        <w:r>
-          <w:instrText>PAGE   \* MERGEFORMAT</w:instrText>
-        </w:r>
-        <w:r>
-          <w:fldChar w:fldCharType="separate"/>
-        </w:r>
-        <w:r>
-          <w:rPr>
-            <w:noProof/>
-            <w:lang w:val="de-DE"/>
-          </w:rPr>
-          <w:t>4</w:t>
-        </w:r>
-        <w:r>
-          <w:fldChar w:fldCharType="end"/>
-        </w:r>
-      </w:p>
-    </w:sdtContent>
-  </w:sdt>
   <w:p>
     <w:pPr>
       <w:pStyle w:val="Fuzeile"/>
+      <w:pBdr>
+        <w:top w:val="none" w:sz="0" w:space="0" w:color="000000"/>
+        <w:left w:val="none" w:sz="0" w:space="0" w:color="000000"/>
+        <w:bottom w:val="none" w:sz="0" w:space="0" w:color="000000"/>
+        <w:right w:val="none" w:sz="0" w:space="0" w:color="000000"/>
+      </w:pBdr>
     </w:pPr>
+    <w:r>
+      <w:rPr>
+        <w:sz w:val="20"/>
+        <w:szCs w:val="20"/>
+      </w:rPr>
+      <w:t>5BHITT 2015/16</w:t>
+    </w:r>
+    <w:r>
+      <w:rPr>
+        <w:sz w:val="20"/>
+        <w:szCs w:val="20"/>
+      </w:rPr>
+      <w:tab/>
+    </w:r>
+    <w:r>
+      <w:rPr>
+        <w:sz w:val="20"/>
+        <w:szCs w:val="20"/>
+      </w:rPr>
+      <w:fldChar w:fldCharType="begin"/>
+    </w:r>
+    <w:r>
+      <w:rPr>
+        <w:sz w:val="20"/>
+        <w:szCs w:val="20"/>
+      </w:rPr>
+      <w:instrText xml:space="preserve"> PAGE </w:instrText>
+    </w:r>
+    <w:r>
+      <w:rPr>
+        <w:sz w:val="20"/>
+        <w:szCs w:val="20"/>
+      </w:rPr>
+      <w:fldChar w:fldCharType="separate"/>
+    </w:r>
+    <w:r>
+      <w:rPr>
+        <w:noProof/>
+        <w:sz w:val="20"/>
+        <w:szCs w:val="20"/>
+      </w:rPr>
+      <w:t>2</w:t>
+    </w:r>
+    <w:r>
+      <w:rPr>
+        <w:sz w:val="20"/>
+        <w:szCs w:val="20"/>
+      </w:rPr>
+      <w:fldChar w:fldCharType="end"/>
+    </w:r>
+    <w:r>
+      <w:rPr>
+        <w:sz w:val="20"/>
+        <w:szCs w:val="20"/>
+      </w:rPr>
+      <w:tab/>
+    </w:r>
+    <w:r>
+      <w:rPr>
+        <w:sz w:val="20"/>
+        <w:szCs w:val="20"/>
+      </w:rPr>
+      <w:t>Stefan Geyer</w:t>
+    </w:r>
   </w:p>
 </w:ftr>
 </file>
@@ -1254,9 +3992,6 @@
 <w:footnotes xmlns:wpc="http://schemas.microsoft.com/office/word/2010/wordprocessingCanvas" xmlns:mc="http://schemas.openxmlformats.org/markup-compatibility/2006" xmlns:o="urn:schemas-microsoft-com:office:office" xmlns:r="http://schemas.openxmlformats.org/officeDocument/2006/relationships" xmlns:m="http://schemas.openxmlformats.org/officeDocument/2006/math" xmlns:v="urn:schemas-microsoft-com:vml" xmlns:wp14="http://schemas.microsoft.com/office/word/2010/wordprocessingDrawing" xmlns:wp="http://schemas.openxmlformats.org/drawingml/2006/wordprocessingDrawing" xmlns:w10="urn:schemas-microsoft-com:office:word" xmlns:w="http://schemas.openxmlformats.org/wordprocessingml/2006/main" xmlns:w14="http://schemas.microsoft.com/office/word/2010/wordml" xmlns:w15="http://schemas.microsoft.com/office/word/2012/wordml" xmlns:wpg="http://schemas.microsoft.com/office/word/2010/wordprocessingGroup" xmlns:wpi="http://schemas.microsoft.com/office/word/2010/wordprocessingInk" xmlns:wne="http://schemas.microsoft.com/office/word/2006/wordml" xmlns:wps="http://schemas.microsoft.com/office/word/2010/wordprocessingShape" mc:Ignorable="w14 w15 wp14">
   <w:footnote w:type="separator" w:id="-1">
     <w:p>
-      <w:pPr>
-        <w:spacing w:line="240" w:lineRule="auto"/>
-      </w:pPr>
       <w:r>
         <w:separator/>
       </w:r>
@@ -1264,9 +3999,6 @@
   </w:footnote>
   <w:footnote w:type="continuationSeparator" w:id="0">
     <w:p>
-      <w:pPr>
-        <w:spacing w:line="240" w:lineRule="auto"/>
-      </w:pPr>
       <w:r>
         <w:continuationSeparator/>
       </w:r>
@@ -1280,16 +4012,40 @@
   <w:p>
     <w:pPr>
       <w:pStyle w:val="Kopfzeile"/>
+      <w:pBdr>
+        <w:top w:val="none" w:sz="0" w:space="0" w:color="000000"/>
+        <w:left w:val="none" w:sz="0" w:space="0" w:color="000000"/>
+        <w:bottom w:val="none" w:sz="0" w:space="0" w:color="000000"/>
+        <w:right w:val="none" w:sz="0" w:space="0" w:color="000000"/>
+      </w:pBdr>
     </w:pPr>
     <w:r>
-      <w:t>Stefan Geyer, 5BHIT</w:t>
+      <w:rPr>
+        <w:sz w:val="20"/>
+        <w:szCs w:val="20"/>
+      </w:rPr>
+      <w:t>Systemtechnik Labor</w:t>
     </w:r>
     <w:r>
+      <w:rPr>
+        <w:sz w:val="20"/>
+        <w:szCs w:val="20"/>
+      </w:rPr>
       <w:tab/>
     </w:r>
     <w:r>
+      <w:rPr>
+        <w:sz w:val="20"/>
+        <w:szCs w:val="20"/>
+      </w:rPr>
       <w:tab/>
-      <w:t>02.10.2015</w:t>
+    </w:r>
+    <w:r>
+      <w:rPr>
+        <w:sz w:val="20"/>
+        <w:szCs w:val="20"/>
+      </w:rPr>
+      <w:t>State Machines</w:t>
     </w:r>
   </w:p>
 </w:hdr>
@@ -1298,9 +4054,477 @@
 <file path=word/numbering.xml><?xml version="1.0" encoding="utf-8"?>
 <w:numbering xmlns:wpc="http://schemas.microsoft.com/office/word/2010/wordprocessingCanvas" xmlns:mc="http://schemas.openxmlformats.org/markup-compatibility/2006" xmlns:o="urn:schemas-microsoft-com:office:office" xmlns:r="http://schemas.openxmlformats.org/officeDocument/2006/relationships" xmlns:m="http://schemas.openxmlformats.org/officeDocument/2006/math" xmlns:v="urn:schemas-microsoft-com:vml" xmlns:wp14="http://schemas.microsoft.com/office/word/2010/wordprocessingDrawing" xmlns:wp="http://schemas.openxmlformats.org/drawingml/2006/wordprocessingDrawing" xmlns:w10="urn:schemas-microsoft-com:office:word" xmlns:w="http://schemas.openxmlformats.org/wordprocessingml/2006/main" xmlns:w14="http://schemas.microsoft.com/office/word/2010/wordml" xmlns:w15="http://schemas.microsoft.com/office/word/2012/wordml" xmlns:wpg="http://schemas.microsoft.com/office/word/2010/wordprocessingGroup" xmlns:wpi="http://schemas.microsoft.com/office/word/2010/wordprocessingInk" xmlns:wne="http://schemas.microsoft.com/office/word/2006/wordml" xmlns:wps="http://schemas.microsoft.com/office/word/2010/wordprocessingShape" mc:Ignorable="w14 w15 wp14">
   <w:abstractNum w:abstractNumId="0" w15:restartNumberingAfterBreak="0">
+    <w:nsid w:val="00000001"/>
+    <w:multiLevelType w:val="multilevel"/>
+    <w:tmpl w:val="00000001"/>
+    <w:lvl w:ilvl="0">
+      <w:start w:val="1"/>
+      <w:numFmt w:val="decimal"/>
+      <w:pStyle w:val="berschrift1"/>
+      <w:lvlText w:val="%1"/>
+      <w:lvlJc w:val="left"/>
+      <w:pPr>
+        <w:tabs>
+          <w:tab w:val="num" w:pos="432"/>
+        </w:tabs>
+        <w:ind w:left="432" w:hanging="432"/>
+      </w:pPr>
+    </w:lvl>
+    <w:lvl w:ilvl="1">
+      <w:start w:val="1"/>
+      <w:numFmt w:val="decimal"/>
+      <w:pStyle w:val="berschrift2"/>
+      <w:lvlText w:val="%1.%2"/>
+      <w:lvlJc w:val="left"/>
+      <w:pPr>
+        <w:tabs>
+          <w:tab w:val="num" w:pos="576"/>
+        </w:tabs>
+        <w:ind w:left="576" w:hanging="576"/>
+      </w:pPr>
+    </w:lvl>
+    <w:lvl w:ilvl="2">
+      <w:start w:val="1"/>
+      <w:numFmt w:val="none"/>
+      <w:pStyle w:val="berschrift3"/>
+      <w:suff w:val="nothing"/>
+      <w:lvlText w:val=""/>
+      <w:lvlJc w:val="left"/>
+      <w:pPr>
+        <w:tabs>
+          <w:tab w:val="num" w:pos="720"/>
+        </w:tabs>
+        <w:ind w:left="720" w:hanging="720"/>
+      </w:pPr>
+    </w:lvl>
+    <w:lvl w:ilvl="3">
+      <w:start w:val="1"/>
+      <w:numFmt w:val="none"/>
+      <w:pStyle w:val="berschrift4"/>
+      <w:suff w:val="nothing"/>
+      <w:lvlText w:val=""/>
+      <w:lvlJc w:val="left"/>
+      <w:pPr>
+        <w:tabs>
+          <w:tab w:val="num" w:pos="864"/>
+        </w:tabs>
+        <w:ind w:left="864" w:hanging="864"/>
+      </w:pPr>
+    </w:lvl>
+    <w:lvl w:ilvl="4">
+      <w:start w:val="1"/>
+      <w:numFmt w:val="none"/>
+      <w:pStyle w:val="berschrift5"/>
+      <w:suff w:val="nothing"/>
+      <w:lvlText w:val=""/>
+      <w:lvlJc w:val="left"/>
+      <w:pPr>
+        <w:tabs>
+          <w:tab w:val="num" w:pos="1008"/>
+        </w:tabs>
+        <w:ind w:left="1008" w:hanging="1008"/>
+      </w:pPr>
+    </w:lvl>
+    <w:lvl w:ilvl="5">
+      <w:start w:val="1"/>
+      <w:numFmt w:val="none"/>
+      <w:pStyle w:val="berschrift6"/>
+      <w:suff w:val="nothing"/>
+      <w:lvlText w:val=""/>
+      <w:lvlJc w:val="left"/>
+      <w:pPr>
+        <w:tabs>
+          <w:tab w:val="num" w:pos="1152"/>
+        </w:tabs>
+        <w:ind w:left="1152" w:hanging="1152"/>
+      </w:pPr>
+    </w:lvl>
+    <w:lvl w:ilvl="6">
+      <w:start w:val="1"/>
+      <w:numFmt w:val="none"/>
+      <w:pStyle w:val="berschrift7"/>
+      <w:suff w:val="nothing"/>
+      <w:lvlText w:val=""/>
+      <w:lvlJc w:val="left"/>
+      <w:pPr>
+        <w:tabs>
+          <w:tab w:val="num" w:pos="1296"/>
+        </w:tabs>
+        <w:ind w:left="1296" w:hanging="1296"/>
+      </w:pPr>
+    </w:lvl>
+    <w:lvl w:ilvl="7">
+      <w:start w:val="1"/>
+      <w:numFmt w:val="none"/>
+      <w:pStyle w:val="berschrift8"/>
+      <w:suff w:val="nothing"/>
+      <w:lvlText w:val=""/>
+      <w:lvlJc w:val="left"/>
+      <w:pPr>
+        <w:tabs>
+          <w:tab w:val="num" w:pos="1440"/>
+        </w:tabs>
+        <w:ind w:left="1440" w:hanging="1440"/>
+      </w:pPr>
+    </w:lvl>
+    <w:lvl w:ilvl="8">
+      <w:start w:val="1"/>
+      <w:numFmt w:val="none"/>
+      <w:pStyle w:val="berschrift9"/>
+      <w:suff w:val="nothing"/>
+      <w:lvlText w:val=""/>
+      <w:lvlJc w:val="left"/>
+      <w:pPr>
+        <w:tabs>
+          <w:tab w:val="num" w:pos="1584"/>
+        </w:tabs>
+        <w:ind w:left="1584" w:hanging="1584"/>
+      </w:pPr>
+    </w:lvl>
+  </w:abstractNum>
+  <w:abstractNum w:abstractNumId="1" w15:restartNumberingAfterBreak="0">
+    <w:nsid w:val="00BB4654"/>
+    <w:multiLevelType w:val="hybridMultilevel"/>
+    <w:tmpl w:val="6DDE50D6"/>
+    <w:lvl w:ilvl="0" w:tplc="0C070001">
+      <w:start w:val="1"/>
+      <w:numFmt w:val="bullet"/>
+      <w:lvlText w:val=""/>
+      <w:lvlJc w:val="left"/>
+      <w:pPr>
+        <w:ind w:left="720" w:hanging="360"/>
+      </w:pPr>
+      <w:rPr>
+        <w:rFonts w:ascii="Symbol" w:hAnsi="Symbol" w:hint="default"/>
+      </w:rPr>
+    </w:lvl>
+    <w:lvl w:ilvl="1" w:tplc="0C070003" w:tentative="1">
+      <w:start w:val="1"/>
+      <w:numFmt w:val="bullet"/>
+      <w:lvlText w:val="o"/>
+      <w:lvlJc w:val="left"/>
+      <w:pPr>
+        <w:ind w:left="1440" w:hanging="360"/>
+      </w:pPr>
+      <w:rPr>
+        <w:rFonts w:ascii="Courier New" w:hAnsi="Courier New" w:cs="Courier New" w:hint="default"/>
+      </w:rPr>
+    </w:lvl>
+    <w:lvl w:ilvl="2" w:tplc="0C070005" w:tentative="1">
+      <w:start w:val="1"/>
+      <w:numFmt w:val="bullet"/>
+      <w:lvlText w:val=""/>
+      <w:lvlJc w:val="left"/>
+      <w:pPr>
+        <w:ind w:left="2160" w:hanging="360"/>
+      </w:pPr>
+      <w:rPr>
+        <w:rFonts w:ascii="Wingdings" w:hAnsi="Wingdings" w:hint="default"/>
+      </w:rPr>
+    </w:lvl>
+    <w:lvl w:ilvl="3" w:tplc="0C070001" w:tentative="1">
+      <w:start w:val="1"/>
+      <w:numFmt w:val="bullet"/>
+      <w:lvlText w:val=""/>
+      <w:lvlJc w:val="left"/>
+      <w:pPr>
+        <w:ind w:left="2880" w:hanging="360"/>
+      </w:pPr>
+      <w:rPr>
+        <w:rFonts w:ascii="Symbol" w:hAnsi="Symbol" w:hint="default"/>
+      </w:rPr>
+    </w:lvl>
+    <w:lvl w:ilvl="4" w:tplc="0C070003" w:tentative="1">
+      <w:start w:val="1"/>
+      <w:numFmt w:val="bullet"/>
+      <w:lvlText w:val="o"/>
+      <w:lvlJc w:val="left"/>
+      <w:pPr>
+        <w:ind w:left="3600" w:hanging="360"/>
+      </w:pPr>
+      <w:rPr>
+        <w:rFonts w:ascii="Courier New" w:hAnsi="Courier New" w:cs="Courier New" w:hint="default"/>
+      </w:rPr>
+    </w:lvl>
+    <w:lvl w:ilvl="5" w:tplc="0C070005" w:tentative="1">
+      <w:start w:val="1"/>
+      <w:numFmt w:val="bullet"/>
+      <w:lvlText w:val=""/>
+      <w:lvlJc w:val="left"/>
+      <w:pPr>
+        <w:ind w:left="4320" w:hanging="360"/>
+      </w:pPr>
+      <w:rPr>
+        <w:rFonts w:ascii="Wingdings" w:hAnsi="Wingdings" w:hint="default"/>
+      </w:rPr>
+    </w:lvl>
+    <w:lvl w:ilvl="6" w:tplc="0C070001" w:tentative="1">
+      <w:start w:val="1"/>
+      <w:numFmt w:val="bullet"/>
+      <w:lvlText w:val=""/>
+      <w:lvlJc w:val="left"/>
+      <w:pPr>
+        <w:ind w:left="5040" w:hanging="360"/>
+      </w:pPr>
+      <w:rPr>
+        <w:rFonts w:ascii="Symbol" w:hAnsi="Symbol" w:hint="default"/>
+      </w:rPr>
+    </w:lvl>
+    <w:lvl w:ilvl="7" w:tplc="0C070003" w:tentative="1">
+      <w:start w:val="1"/>
+      <w:numFmt w:val="bullet"/>
+      <w:lvlText w:val="o"/>
+      <w:lvlJc w:val="left"/>
+      <w:pPr>
+        <w:ind w:left="5760" w:hanging="360"/>
+      </w:pPr>
+      <w:rPr>
+        <w:rFonts w:ascii="Courier New" w:hAnsi="Courier New" w:cs="Courier New" w:hint="default"/>
+      </w:rPr>
+    </w:lvl>
+    <w:lvl w:ilvl="8" w:tplc="0C070005" w:tentative="1">
+      <w:start w:val="1"/>
+      <w:numFmt w:val="bullet"/>
+      <w:lvlText w:val=""/>
+      <w:lvlJc w:val="left"/>
+      <w:pPr>
+        <w:ind w:left="6480" w:hanging="360"/>
+      </w:pPr>
+      <w:rPr>
+        <w:rFonts w:ascii="Wingdings" w:hAnsi="Wingdings" w:hint="default"/>
+      </w:rPr>
+    </w:lvl>
+  </w:abstractNum>
+  <w:abstractNum w:abstractNumId="2" w15:restartNumberingAfterBreak="0">
+    <w:nsid w:val="11CA1DE0"/>
+    <w:multiLevelType w:val="hybridMultilevel"/>
+    <w:tmpl w:val="A91660F2"/>
+    <w:lvl w:ilvl="0" w:tplc="0C070001">
+      <w:start w:val="1"/>
+      <w:numFmt w:val="bullet"/>
+      <w:lvlText w:val=""/>
+      <w:lvlJc w:val="left"/>
+      <w:pPr>
+        <w:ind w:left="720" w:hanging="360"/>
+      </w:pPr>
+      <w:rPr>
+        <w:rFonts w:ascii="Symbol" w:hAnsi="Symbol" w:hint="default"/>
+      </w:rPr>
+    </w:lvl>
+    <w:lvl w:ilvl="1" w:tplc="0C070003" w:tentative="1">
+      <w:start w:val="1"/>
+      <w:numFmt w:val="bullet"/>
+      <w:lvlText w:val="o"/>
+      <w:lvlJc w:val="left"/>
+      <w:pPr>
+        <w:ind w:left="1440" w:hanging="360"/>
+      </w:pPr>
+      <w:rPr>
+        <w:rFonts w:ascii="Courier New" w:hAnsi="Courier New" w:cs="Courier New" w:hint="default"/>
+      </w:rPr>
+    </w:lvl>
+    <w:lvl w:ilvl="2" w:tplc="0C070005" w:tentative="1">
+      <w:start w:val="1"/>
+      <w:numFmt w:val="bullet"/>
+      <w:lvlText w:val=""/>
+      <w:lvlJc w:val="left"/>
+      <w:pPr>
+        <w:ind w:left="2160" w:hanging="360"/>
+      </w:pPr>
+      <w:rPr>
+        <w:rFonts w:ascii="Wingdings" w:hAnsi="Wingdings" w:hint="default"/>
+      </w:rPr>
+    </w:lvl>
+    <w:lvl w:ilvl="3" w:tplc="0C070001" w:tentative="1">
+      <w:start w:val="1"/>
+      <w:numFmt w:val="bullet"/>
+      <w:lvlText w:val=""/>
+      <w:lvlJc w:val="left"/>
+      <w:pPr>
+        <w:ind w:left="2880" w:hanging="360"/>
+      </w:pPr>
+      <w:rPr>
+        <w:rFonts w:ascii="Symbol" w:hAnsi="Symbol" w:hint="default"/>
+      </w:rPr>
+    </w:lvl>
+    <w:lvl w:ilvl="4" w:tplc="0C070003" w:tentative="1">
+      <w:start w:val="1"/>
+      <w:numFmt w:val="bullet"/>
+      <w:lvlText w:val="o"/>
+      <w:lvlJc w:val="left"/>
+      <w:pPr>
+        <w:ind w:left="3600" w:hanging="360"/>
+      </w:pPr>
+      <w:rPr>
+        <w:rFonts w:ascii="Courier New" w:hAnsi="Courier New" w:cs="Courier New" w:hint="default"/>
+      </w:rPr>
+    </w:lvl>
+    <w:lvl w:ilvl="5" w:tplc="0C070005" w:tentative="1">
+      <w:start w:val="1"/>
+      <w:numFmt w:val="bullet"/>
+      <w:lvlText w:val=""/>
+      <w:lvlJc w:val="left"/>
+      <w:pPr>
+        <w:ind w:left="4320" w:hanging="360"/>
+      </w:pPr>
+      <w:rPr>
+        <w:rFonts w:ascii="Wingdings" w:hAnsi="Wingdings" w:hint="default"/>
+      </w:rPr>
+    </w:lvl>
+    <w:lvl w:ilvl="6" w:tplc="0C070001" w:tentative="1">
+      <w:start w:val="1"/>
+      <w:numFmt w:val="bullet"/>
+      <w:lvlText w:val=""/>
+      <w:lvlJc w:val="left"/>
+      <w:pPr>
+        <w:ind w:left="5040" w:hanging="360"/>
+      </w:pPr>
+      <w:rPr>
+        <w:rFonts w:ascii="Symbol" w:hAnsi="Symbol" w:hint="default"/>
+      </w:rPr>
+    </w:lvl>
+    <w:lvl w:ilvl="7" w:tplc="0C070003" w:tentative="1">
+      <w:start w:val="1"/>
+      <w:numFmt w:val="bullet"/>
+      <w:lvlText w:val="o"/>
+      <w:lvlJc w:val="left"/>
+      <w:pPr>
+        <w:ind w:left="5760" w:hanging="360"/>
+      </w:pPr>
+      <w:rPr>
+        <w:rFonts w:ascii="Courier New" w:hAnsi="Courier New" w:cs="Courier New" w:hint="default"/>
+      </w:rPr>
+    </w:lvl>
+    <w:lvl w:ilvl="8" w:tplc="0C070005" w:tentative="1">
+      <w:start w:val="1"/>
+      <w:numFmt w:val="bullet"/>
+      <w:lvlText w:val=""/>
+      <w:lvlJc w:val="left"/>
+      <w:pPr>
+        <w:ind w:left="6480" w:hanging="360"/>
+      </w:pPr>
+      <w:rPr>
+        <w:rFonts w:ascii="Wingdings" w:hAnsi="Wingdings" w:hint="default"/>
+      </w:rPr>
+    </w:lvl>
+  </w:abstractNum>
+  <w:abstractNum w:abstractNumId="3" w15:restartNumberingAfterBreak="0">
+    <w:nsid w:val="36A35398"/>
+    <w:multiLevelType w:val="multilevel"/>
+    <w:tmpl w:val="8E062626"/>
+    <w:lvl w:ilvl="0">
+      <w:start w:val="1"/>
+      <w:numFmt w:val="decimal"/>
+      <w:lvlText w:val="%1"/>
+      <w:lvlJc w:val="left"/>
+      <w:pPr>
+        <w:ind w:left="732" w:hanging="732"/>
+      </w:pPr>
+      <w:rPr>
+        <w:rFonts w:hint="default"/>
+      </w:rPr>
+    </w:lvl>
+    <w:lvl w:ilvl="1">
+      <w:start w:val="2"/>
+      <w:numFmt w:val="decimal"/>
+      <w:lvlText w:val="%1.%2"/>
+      <w:lvlJc w:val="left"/>
+      <w:pPr>
+        <w:ind w:left="1020" w:hanging="732"/>
+      </w:pPr>
+      <w:rPr>
+        <w:rFonts w:hint="default"/>
+      </w:rPr>
+    </w:lvl>
+    <w:lvl w:ilvl="2">
+      <w:start w:val="1"/>
+      <w:numFmt w:val="decimal"/>
+      <w:lvlText w:val="%1.%2.%3"/>
+      <w:lvlJc w:val="left"/>
+      <w:pPr>
+        <w:ind w:left="1308" w:hanging="732"/>
+      </w:pPr>
+      <w:rPr>
+        <w:rFonts w:hint="default"/>
+      </w:rPr>
+    </w:lvl>
+    <w:lvl w:ilvl="3">
+      <w:start w:val="1"/>
+      <w:numFmt w:val="decimal"/>
+      <w:lvlText w:val="%1.%2.%3.%4"/>
+      <w:lvlJc w:val="left"/>
+      <w:pPr>
+        <w:ind w:left="1944" w:hanging="1080"/>
+      </w:pPr>
+      <w:rPr>
+        <w:rFonts w:hint="default"/>
+      </w:rPr>
+    </w:lvl>
+    <w:lvl w:ilvl="4">
+      <w:start w:val="1"/>
+      <w:numFmt w:val="decimal"/>
+      <w:lvlText w:val="%1.%2.%3.%4.%5"/>
+      <w:lvlJc w:val="left"/>
+      <w:pPr>
+        <w:ind w:left="2592" w:hanging="1440"/>
+      </w:pPr>
+      <w:rPr>
+        <w:rFonts w:hint="default"/>
+      </w:rPr>
+    </w:lvl>
+    <w:lvl w:ilvl="5">
+      <w:start w:val="1"/>
+      <w:numFmt w:val="decimal"/>
+      <w:lvlText w:val="%1.%2.%3.%4.%5.%6"/>
+      <w:lvlJc w:val="left"/>
+      <w:pPr>
+        <w:ind w:left="3240" w:hanging="1800"/>
+      </w:pPr>
+      <w:rPr>
+        <w:rFonts w:hint="default"/>
+      </w:rPr>
+    </w:lvl>
+    <w:lvl w:ilvl="6">
+      <w:start w:val="1"/>
+      <w:numFmt w:val="decimal"/>
+      <w:lvlText w:val="%1.%2.%3.%4.%5.%6.%7"/>
+      <w:lvlJc w:val="left"/>
+      <w:pPr>
+        <w:ind w:left="3528" w:hanging="1800"/>
+      </w:pPr>
+      <w:rPr>
+        <w:rFonts w:hint="default"/>
+      </w:rPr>
+    </w:lvl>
+    <w:lvl w:ilvl="7">
+      <w:start w:val="1"/>
+      <w:numFmt w:val="decimal"/>
+      <w:lvlText w:val="%1.%2.%3.%4.%5.%6.%7.%8"/>
+      <w:lvlJc w:val="left"/>
+      <w:pPr>
+        <w:ind w:left="4176" w:hanging="2160"/>
+      </w:pPr>
+      <w:rPr>
+        <w:rFonts w:hint="default"/>
+      </w:rPr>
+    </w:lvl>
+    <w:lvl w:ilvl="8">
+      <w:start w:val="1"/>
+      <w:numFmt w:val="decimal"/>
+      <w:lvlText w:val="%1.%2.%3.%4.%5.%6.%7.%8.%9"/>
+      <w:lvlJc w:val="left"/>
+      <w:pPr>
+        <w:ind w:left="4824" w:hanging="2520"/>
+      </w:pPr>
+      <w:rPr>
+        <w:rFonts w:hint="default"/>
+      </w:rPr>
+    </w:lvl>
+  </w:abstractNum>
+  <w:abstractNum w:abstractNumId="4" w15:restartNumberingAfterBreak="0">
     <w:nsid w:val="3C2049E8"/>
     <w:multiLevelType w:val="hybridMultilevel"/>
-    <w:tmpl w:val="27F41FC8"/>
+    <w:tmpl w:val="904C3426"/>
     <w:lvl w:ilvl="0" w:tplc="0C070001">
       <w:start w:val="1"/>
       <w:numFmt w:val="bullet"/>
@@ -1410,7 +4634,432 @@
       </w:rPr>
     </w:lvl>
   </w:abstractNum>
-  <w:abstractNum w:abstractNumId="1" w15:restartNumberingAfterBreak="0">
+  <w:abstractNum w:abstractNumId="5" w15:restartNumberingAfterBreak="0">
+    <w:nsid w:val="3CC64532"/>
+    <w:multiLevelType w:val="hybridMultilevel"/>
+    <w:tmpl w:val="C2FAA9D0"/>
+    <w:lvl w:ilvl="0" w:tplc="0C070001">
+      <w:start w:val="1"/>
+      <w:numFmt w:val="bullet"/>
+      <w:lvlText w:val=""/>
+      <w:lvlJc w:val="left"/>
+      <w:pPr>
+        <w:ind w:left="720" w:hanging="360"/>
+      </w:pPr>
+      <w:rPr>
+        <w:rFonts w:ascii="Symbol" w:hAnsi="Symbol" w:hint="default"/>
+      </w:rPr>
+    </w:lvl>
+    <w:lvl w:ilvl="1" w:tplc="0C070003" w:tentative="1">
+      <w:start w:val="1"/>
+      <w:numFmt w:val="bullet"/>
+      <w:lvlText w:val="o"/>
+      <w:lvlJc w:val="left"/>
+      <w:pPr>
+        <w:ind w:left="1440" w:hanging="360"/>
+      </w:pPr>
+      <w:rPr>
+        <w:rFonts w:ascii="Courier New" w:hAnsi="Courier New" w:cs="Courier New" w:hint="default"/>
+      </w:rPr>
+    </w:lvl>
+    <w:lvl w:ilvl="2" w:tplc="0C070005" w:tentative="1">
+      <w:start w:val="1"/>
+      <w:numFmt w:val="bullet"/>
+      <w:lvlText w:val=""/>
+      <w:lvlJc w:val="left"/>
+      <w:pPr>
+        <w:ind w:left="2160" w:hanging="360"/>
+      </w:pPr>
+      <w:rPr>
+        <w:rFonts w:ascii="Wingdings" w:hAnsi="Wingdings" w:hint="default"/>
+      </w:rPr>
+    </w:lvl>
+    <w:lvl w:ilvl="3" w:tplc="0C070001" w:tentative="1">
+      <w:start w:val="1"/>
+      <w:numFmt w:val="bullet"/>
+      <w:lvlText w:val=""/>
+      <w:lvlJc w:val="left"/>
+      <w:pPr>
+        <w:ind w:left="2880" w:hanging="360"/>
+      </w:pPr>
+      <w:rPr>
+        <w:rFonts w:ascii="Symbol" w:hAnsi="Symbol" w:hint="default"/>
+      </w:rPr>
+    </w:lvl>
+    <w:lvl w:ilvl="4" w:tplc="0C070003" w:tentative="1">
+      <w:start w:val="1"/>
+      <w:numFmt w:val="bullet"/>
+      <w:lvlText w:val="o"/>
+      <w:lvlJc w:val="left"/>
+      <w:pPr>
+        <w:ind w:left="3600" w:hanging="360"/>
+      </w:pPr>
+      <w:rPr>
+        <w:rFonts w:ascii="Courier New" w:hAnsi="Courier New" w:cs="Courier New" w:hint="default"/>
+      </w:rPr>
+    </w:lvl>
+    <w:lvl w:ilvl="5" w:tplc="0C070005" w:tentative="1">
+      <w:start w:val="1"/>
+      <w:numFmt w:val="bullet"/>
+      <w:lvlText w:val=""/>
+      <w:lvlJc w:val="left"/>
+      <w:pPr>
+        <w:ind w:left="4320" w:hanging="360"/>
+      </w:pPr>
+      <w:rPr>
+        <w:rFonts w:ascii="Wingdings" w:hAnsi="Wingdings" w:hint="default"/>
+      </w:rPr>
+    </w:lvl>
+    <w:lvl w:ilvl="6" w:tplc="0C070001" w:tentative="1">
+      <w:start w:val="1"/>
+      <w:numFmt w:val="bullet"/>
+      <w:lvlText w:val=""/>
+      <w:lvlJc w:val="left"/>
+      <w:pPr>
+        <w:ind w:left="5040" w:hanging="360"/>
+      </w:pPr>
+      <w:rPr>
+        <w:rFonts w:ascii="Symbol" w:hAnsi="Symbol" w:hint="default"/>
+      </w:rPr>
+    </w:lvl>
+    <w:lvl w:ilvl="7" w:tplc="0C070003" w:tentative="1">
+      <w:start w:val="1"/>
+      <w:numFmt w:val="bullet"/>
+      <w:lvlText w:val="o"/>
+      <w:lvlJc w:val="left"/>
+      <w:pPr>
+        <w:ind w:left="5760" w:hanging="360"/>
+      </w:pPr>
+      <w:rPr>
+        <w:rFonts w:ascii="Courier New" w:hAnsi="Courier New" w:cs="Courier New" w:hint="default"/>
+      </w:rPr>
+    </w:lvl>
+    <w:lvl w:ilvl="8" w:tplc="0C070005" w:tentative="1">
+      <w:start w:val="1"/>
+      <w:numFmt w:val="bullet"/>
+      <w:lvlText w:val=""/>
+      <w:lvlJc w:val="left"/>
+      <w:pPr>
+        <w:ind w:left="6480" w:hanging="360"/>
+      </w:pPr>
+      <w:rPr>
+        <w:rFonts w:ascii="Wingdings" w:hAnsi="Wingdings" w:hint="default"/>
+      </w:rPr>
+    </w:lvl>
+  </w:abstractNum>
+  <w:abstractNum w:abstractNumId="6" w15:restartNumberingAfterBreak="0">
+    <w:nsid w:val="464920A3"/>
+    <w:multiLevelType w:val="hybridMultilevel"/>
+    <w:tmpl w:val="9D7ABD54"/>
+    <w:lvl w:ilvl="0" w:tplc="0C07000F">
+      <w:start w:val="1"/>
+      <w:numFmt w:val="decimal"/>
+      <w:lvlText w:val="%1."/>
+      <w:lvlJc w:val="left"/>
+      <w:pPr>
+        <w:ind w:left="720" w:hanging="360"/>
+      </w:pPr>
+    </w:lvl>
+    <w:lvl w:ilvl="1" w:tplc="0C070019" w:tentative="1">
+      <w:start w:val="1"/>
+      <w:numFmt w:val="lowerLetter"/>
+      <w:lvlText w:val="%2."/>
+      <w:lvlJc w:val="left"/>
+      <w:pPr>
+        <w:ind w:left="1440" w:hanging="360"/>
+      </w:pPr>
+    </w:lvl>
+    <w:lvl w:ilvl="2" w:tplc="0C07001B" w:tentative="1">
+      <w:start w:val="1"/>
+      <w:numFmt w:val="lowerRoman"/>
+      <w:lvlText w:val="%3."/>
+      <w:lvlJc w:val="right"/>
+      <w:pPr>
+        <w:ind w:left="2160" w:hanging="180"/>
+      </w:pPr>
+    </w:lvl>
+    <w:lvl w:ilvl="3" w:tplc="0C07000F" w:tentative="1">
+      <w:start w:val="1"/>
+      <w:numFmt w:val="decimal"/>
+      <w:lvlText w:val="%4."/>
+      <w:lvlJc w:val="left"/>
+      <w:pPr>
+        <w:ind w:left="2880" w:hanging="360"/>
+      </w:pPr>
+    </w:lvl>
+    <w:lvl w:ilvl="4" w:tplc="0C070019" w:tentative="1">
+      <w:start w:val="1"/>
+      <w:numFmt w:val="lowerLetter"/>
+      <w:lvlText w:val="%5."/>
+      <w:lvlJc w:val="left"/>
+      <w:pPr>
+        <w:ind w:left="3600" w:hanging="360"/>
+      </w:pPr>
+    </w:lvl>
+    <w:lvl w:ilvl="5" w:tplc="0C07001B" w:tentative="1">
+      <w:start w:val="1"/>
+      <w:numFmt w:val="lowerRoman"/>
+      <w:lvlText w:val="%6."/>
+      <w:lvlJc w:val="right"/>
+      <w:pPr>
+        <w:ind w:left="4320" w:hanging="180"/>
+      </w:pPr>
+    </w:lvl>
+    <w:lvl w:ilvl="6" w:tplc="0C07000F" w:tentative="1">
+      <w:start w:val="1"/>
+      <w:numFmt w:val="decimal"/>
+      <w:lvlText w:val="%7."/>
+      <w:lvlJc w:val="left"/>
+      <w:pPr>
+        <w:ind w:left="5040" w:hanging="360"/>
+      </w:pPr>
+    </w:lvl>
+    <w:lvl w:ilvl="7" w:tplc="0C070019" w:tentative="1">
+      <w:start w:val="1"/>
+      <w:numFmt w:val="lowerLetter"/>
+      <w:lvlText w:val="%8."/>
+      <w:lvlJc w:val="left"/>
+      <w:pPr>
+        <w:ind w:left="5760" w:hanging="360"/>
+      </w:pPr>
+    </w:lvl>
+    <w:lvl w:ilvl="8" w:tplc="0C07001B" w:tentative="1">
+      <w:start w:val="1"/>
+      <w:numFmt w:val="lowerRoman"/>
+      <w:lvlText w:val="%9."/>
+      <w:lvlJc w:val="right"/>
+      <w:pPr>
+        <w:ind w:left="6480" w:hanging="180"/>
+      </w:pPr>
+    </w:lvl>
+  </w:abstractNum>
+  <w:abstractNum w:abstractNumId="7" w15:restartNumberingAfterBreak="0">
+    <w:nsid w:val="476538C3"/>
+    <w:multiLevelType w:val="hybridMultilevel"/>
+    <w:tmpl w:val="A0985BCC"/>
+    <w:lvl w:ilvl="0" w:tplc="0C070001">
+      <w:start w:val="1"/>
+      <w:numFmt w:val="bullet"/>
+      <w:lvlText w:val=""/>
+      <w:lvlJc w:val="left"/>
+      <w:pPr>
+        <w:ind w:left="720" w:hanging="360"/>
+      </w:pPr>
+      <w:rPr>
+        <w:rFonts w:ascii="Symbol" w:hAnsi="Symbol" w:hint="default"/>
+      </w:rPr>
+    </w:lvl>
+    <w:lvl w:ilvl="1" w:tplc="0C070003" w:tentative="1">
+      <w:start w:val="1"/>
+      <w:numFmt w:val="bullet"/>
+      <w:lvlText w:val="o"/>
+      <w:lvlJc w:val="left"/>
+      <w:pPr>
+        <w:ind w:left="1440" w:hanging="360"/>
+      </w:pPr>
+      <w:rPr>
+        <w:rFonts w:ascii="Courier New" w:hAnsi="Courier New" w:cs="Courier New" w:hint="default"/>
+      </w:rPr>
+    </w:lvl>
+    <w:lvl w:ilvl="2" w:tplc="0C070005" w:tentative="1">
+      <w:start w:val="1"/>
+      <w:numFmt w:val="bullet"/>
+      <w:lvlText w:val=""/>
+      <w:lvlJc w:val="left"/>
+      <w:pPr>
+        <w:ind w:left="2160" w:hanging="360"/>
+      </w:pPr>
+      <w:rPr>
+        <w:rFonts w:ascii="Wingdings" w:hAnsi="Wingdings" w:hint="default"/>
+      </w:rPr>
+    </w:lvl>
+    <w:lvl w:ilvl="3" w:tplc="0C070001" w:tentative="1">
+      <w:start w:val="1"/>
+      <w:numFmt w:val="bullet"/>
+      <w:lvlText w:val=""/>
+      <w:lvlJc w:val="left"/>
+      <w:pPr>
+        <w:ind w:left="2880" w:hanging="360"/>
+      </w:pPr>
+      <w:rPr>
+        <w:rFonts w:ascii="Symbol" w:hAnsi="Symbol" w:hint="default"/>
+      </w:rPr>
+    </w:lvl>
+    <w:lvl w:ilvl="4" w:tplc="0C070003" w:tentative="1">
+      <w:start w:val="1"/>
+      <w:numFmt w:val="bullet"/>
+      <w:lvlText w:val="o"/>
+      <w:lvlJc w:val="left"/>
+      <w:pPr>
+        <w:ind w:left="3600" w:hanging="360"/>
+      </w:pPr>
+      <w:rPr>
+        <w:rFonts w:ascii="Courier New" w:hAnsi="Courier New" w:cs="Courier New" w:hint="default"/>
+      </w:rPr>
+    </w:lvl>
+    <w:lvl w:ilvl="5" w:tplc="0C070005" w:tentative="1">
+      <w:start w:val="1"/>
+      <w:numFmt w:val="bullet"/>
+      <w:lvlText w:val=""/>
+      <w:lvlJc w:val="left"/>
+      <w:pPr>
+        <w:ind w:left="4320" w:hanging="360"/>
+      </w:pPr>
+      <w:rPr>
+        <w:rFonts w:ascii="Wingdings" w:hAnsi="Wingdings" w:hint="default"/>
+      </w:rPr>
+    </w:lvl>
+    <w:lvl w:ilvl="6" w:tplc="0C070001" w:tentative="1">
+      <w:start w:val="1"/>
+      <w:numFmt w:val="bullet"/>
+      <w:lvlText w:val=""/>
+      <w:lvlJc w:val="left"/>
+      <w:pPr>
+        <w:ind w:left="5040" w:hanging="360"/>
+      </w:pPr>
+      <w:rPr>
+        <w:rFonts w:ascii="Symbol" w:hAnsi="Symbol" w:hint="default"/>
+      </w:rPr>
+    </w:lvl>
+    <w:lvl w:ilvl="7" w:tplc="0C070003" w:tentative="1">
+      <w:start w:val="1"/>
+      <w:numFmt w:val="bullet"/>
+      <w:lvlText w:val="o"/>
+      <w:lvlJc w:val="left"/>
+      <w:pPr>
+        <w:ind w:left="5760" w:hanging="360"/>
+      </w:pPr>
+      <w:rPr>
+        <w:rFonts w:ascii="Courier New" w:hAnsi="Courier New" w:cs="Courier New" w:hint="default"/>
+      </w:rPr>
+    </w:lvl>
+    <w:lvl w:ilvl="8" w:tplc="0C070005" w:tentative="1">
+      <w:start w:val="1"/>
+      <w:numFmt w:val="bullet"/>
+      <w:lvlText w:val=""/>
+      <w:lvlJc w:val="left"/>
+      <w:pPr>
+        <w:ind w:left="6480" w:hanging="360"/>
+      </w:pPr>
+      <w:rPr>
+        <w:rFonts w:ascii="Wingdings" w:hAnsi="Wingdings" w:hint="default"/>
+      </w:rPr>
+    </w:lvl>
+  </w:abstractNum>
+  <w:abstractNum w:abstractNumId="8" w15:restartNumberingAfterBreak="0">
+    <w:nsid w:val="4C6747A6"/>
+    <w:multiLevelType w:val="hybridMultilevel"/>
+    <w:tmpl w:val="D19CC3BA"/>
+    <w:lvl w:ilvl="0" w:tplc="0C070001">
+      <w:start w:val="1"/>
+      <w:numFmt w:val="bullet"/>
+      <w:lvlText w:val=""/>
+      <w:lvlJc w:val="left"/>
+      <w:pPr>
+        <w:ind w:left="720" w:hanging="360"/>
+      </w:pPr>
+      <w:rPr>
+        <w:rFonts w:ascii="Symbol" w:hAnsi="Symbol" w:hint="default"/>
+      </w:rPr>
+    </w:lvl>
+    <w:lvl w:ilvl="1" w:tplc="0C070003" w:tentative="1">
+      <w:start w:val="1"/>
+      <w:numFmt w:val="bullet"/>
+      <w:lvlText w:val="o"/>
+      <w:lvlJc w:val="left"/>
+      <w:pPr>
+        <w:ind w:left="1440" w:hanging="360"/>
+      </w:pPr>
+      <w:rPr>
+        <w:rFonts w:ascii="Courier New" w:hAnsi="Courier New" w:cs="Courier New" w:hint="default"/>
+      </w:rPr>
+    </w:lvl>
+    <w:lvl w:ilvl="2" w:tplc="0C070005" w:tentative="1">
+      <w:start w:val="1"/>
+      <w:numFmt w:val="bullet"/>
+      <w:lvlText w:val=""/>
+      <w:lvlJc w:val="left"/>
+      <w:pPr>
+        <w:ind w:left="2160" w:hanging="360"/>
+      </w:pPr>
+      <w:rPr>
+        <w:rFonts w:ascii="Wingdings" w:hAnsi="Wingdings" w:hint="default"/>
+      </w:rPr>
+    </w:lvl>
+    <w:lvl w:ilvl="3" w:tplc="0C070001" w:tentative="1">
+      <w:start w:val="1"/>
+      <w:numFmt w:val="bullet"/>
+      <w:lvlText w:val=""/>
+      <w:lvlJc w:val="left"/>
+      <w:pPr>
+        <w:ind w:left="2880" w:hanging="360"/>
+      </w:pPr>
+      <w:rPr>
+        <w:rFonts w:ascii="Symbol" w:hAnsi="Symbol" w:hint="default"/>
+      </w:rPr>
+    </w:lvl>
+    <w:lvl w:ilvl="4" w:tplc="0C070003" w:tentative="1">
+      <w:start w:val="1"/>
+      <w:numFmt w:val="bullet"/>
+      <w:lvlText w:val="o"/>
+      <w:lvlJc w:val="left"/>
+      <w:pPr>
+        <w:ind w:left="3600" w:hanging="360"/>
+      </w:pPr>
+      <w:rPr>
+        <w:rFonts w:ascii="Courier New" w:hAnsi="Courier New" w:cs="Courier New" w:hint="default"/>
+      </w:rPr>
+    </w:lvl>
+    <w:lvl w:ilvl="5" w:tplc="0C070005" w:tentative="1">
+      <w:start w:val="1"/>
+      <w:numFmt w:val="bullet"/>
+      <w:lvlText w:val=""/>
+      <w:lvlJc w:val="left"/>
+      <w:pPr>
+        <w:ind w:left="4320" w:hanging="360"/>
+      </w:pPr>
+      <w:rPr>
+        <w:rFonts w:ascii="Wingdings" w:hAnsi="Wingdings" w:hint="default"/>
+      </w:rPr>
+    </w:lvl>
+    <w:lvl w:ilvl="6" w:tplc="0C070001" w:tentative="1">
+      <w:start w:val="1"/>
+      <w:numFmt w:val="bullet"/>
+      <w:lvlText w:val=""/>
+      <w:lvlJc w:val="left"/>
+      <w:pPr>
+        <w:ind w:left="5040" w:hanging="360"/>
+      </w:pPr>
+      <w:rPr>
+        <w:rFonts w:ascii="Symbol" w:hAnsi="Symbol" w:hint="default"/>
+      </w:rPr>
+    </w:lvl>
+    <w:lvl w:ilvl="7" w:tplc="0C070003" w:tentative="1">
+      <w:start w:val="1"/>
+      <w:numFmt w:val="bullet"/>
+      <w:lvlText w:val="o"/>
+      <w:lvlJc w:val="left"/>
+      <w:pPr>
+        <w:ind w:left="5760" w:hanging="360"/>
+      </w:pPr>
+      <w:rPr>
+        <w:rFonts w:ascii="Courier New" w:hAnsi="Courier New" w:cs="Courier New" w:hint="default"/>
+      </w:rPr>
+    </w:lvl>
+    <w:lvl w:ilvl="8" w:tplc="0C070005" w:tentative="1">
+      <w:start w:val="1"/>
+      <w:numFmt w:val="bullet"/>
+      <w:lvlText w:val=""/>
+      <w:lvlJc w:val="left"/>
+      <w:pPr>
+        <w:ind w:left="6480" w:hanging="360"/>
+      </w:pPr>
+      <w:rPr>
+        <w:rFonts w:ascii="Wingdings" w:hAnsi="Wingdings" w:hint="default"/>
+      </w:rPr>
+    </w:lvl>
+  </w:abstractNum>
+  <w:abstractNum w:abstractNumId="9" w15:restartNumberingAfterBreak="0">
     <w:nsid w:val="4DD06AC0"/>
     <w:multiLevelType w:val="hybridMultilevel"/>
     <w:tmpl w:val="3BA8E870"/>
@@ -1523,7 +5172,7 @@
       </w:rPr>
     </w:lvl>
   </w:abstractNum>
-  <w:abstractNum w:abstractNumId="2" w15:restartNumberingAfterBreak="0">
+  <w:abstractNum w:abstractNumId="10" w15:restartNumberingAfterBreak="0">
     <w:nsid w:val="5E635559"/>
     <w:multiLevelType w:val="hybridMultilevel"/>
     <w:tmpl w:val="1700AADC"/>
@@ -1636,7 +5285,319 @@
       </w:rPr>
     </w:lvl>
   </w:abstractNum>
-  <w:abstractNum w:abstractNumId="3" w15:restartNumberingAfterBreak="0">
+  <w:abstractNum w:abstractNumId="11" w15:restartNumberingAfterBreak="0">
+    <w:nsid w:val="61A41015"/>
+    <w:multiLevelType w:val="multilevel"/>
+    <w:tmpl w:val="735898DE"/>
+    <w:lvl w:ilvl="0">
+      <w:start w:val="1"/>
+      <w:numFmt w:val="decimal"/>
+      <w:lvlText w:val="%1"/>
+      <w:lvlJc w:val="left"/>
+      <w:pPr>
+        <w:ind w:left="732" w:hanging="732"/>
+      </w:pPr>
+      <w:rPr>
+        <w:rFonts w:hint="default"/>
+      </w:rPr>
+    </w:lvl>
+    <w:lvl w:ilvl="1">
+      <w:start w:val="2"/>
+      <w:numFmt w:val="decimal"/>
+      <w:lvlText w:val="%1.%2"/>
+      <w:lvlJc w:val="left"/>
+      <w:pPr>
+        <w:ind w:left="732" w:hanging="732"/>
+      </w:pPr>
+      <w:rPr>
+        <w:rFonts w:hint="default"/>
+      </w:rPr>
+    </w:lvl>
+    <w:lvl w:ilvl="2">
+      <w:start w:val="1"/>
+      <w:numFmt w:val="decimal"/>
+      <w:lvlText w:val="%1.%2.%3"/>
+      <w:lvlJc w:val="left"/>
+      <w:pPr>
+        <w:ind w:left="732" w:hanging="732"/>
+      </w:pPr>
+      <w:rPr>
+        <w:rFonts w:hint="default"/>
+      </w:rPr>
+    </w:lvl>
+    <w:lvl w:ilvl="3">
+      <w:start w:val="1"/>
+      <w:numFmt w:val="decimal"/>
+      <w:lvlText w:val="%1.%2.%3.%4"/>
+      <w:lvlJc w:val="left"/>
+      <w:pPr>
+        <w:ind w:left="1080" w:hanging="1080"/>
+      </w:pPr>
+      <w:rPr>
+        <w:rFonts w:hint="default"/>
+      </w:rPr>
+    </w:lvl>
+    <w:lvl w:ilvl="4">
+      <w:start w:val="1"/>
+      <w:numFmt w:val="decimal"/>
+      <w:lvlText w:val="%1.%2.%3.%4.%5"/>
+      <w:lvlJc w:val="left"/>
+      <w:pPr>
+        <w:ind w:left="1440" w:hanging="1440"/>
+      </w:pPr>
+      <w:rPr>
+        <w:rFonts w:hint="default"/>
+      </w:rPr>
+    </w:lvl>
+    <w:lvl w:ilvl="5">
+      <w:start w:val="1"/>
+      <w:numFmt w:val="decimal"/>
+      <w:lvlText w:val="%1.%2.%3.%4.%5.%6"/>
+      <w:lvlJc w:val="left"/>
+      <w:pPr>
+        <w:ind w:left="1800" w:hanging="1800"/>
+      </w:pPr>
+      <w:rPr>
+        <w:rFonts w:hint="default"/>
+      </w:rPr>
+    </w:lvl>
+    <w:lvl w:ilvl="6">
+      <w:start w:val="1"/>
+      <w:numFmt w:val="decimal"/>
+      <w:lvlText w:val="%1.%2.%3.%4.%5.%6.%7"/>
+      <w:lvlJc w:val="left"/>
+      <w:pPr>
+        <w:ind w:left="1800" w:hanging="1800"/>
+      </w:pPr>
+      <w:rPr>
+        <w:rFonts w:hint="default"/>
+      </w:rPr>
+    </w:lvl>
+    <w:lvl w:ilvl="7">
+      <w:start w:val="1"/>
+      <w:numFmt w:val="decimal"/>
+      <w:lvlText w:val="%1.%2.%3.%4.%5.%6.%7.%8"/>
+      <w:lvlJc w:val="left"/>
+      <w:pPr>
+        <w:ind w:left="2160" w:hanging="2160"/>
+      </w:pPr>
+      <w:rPr>
+        <w:rFonts w:hint="default"/>
+      </w:rPr>
+    </w:lvl>
+    <w:lvl w:ilvl="8">
+      <w:start w:val="1"/>
+      <w:numFmt w:val="decimal"/>
+      <w:lvlText w:val="%1.%2.%3.%4.%5.%6.%7.%8.%9"/>
+      <w:lvlJc w:val="left"/>
+      <w:pPr>
+        <w:ind w:left="2520" w:hanging="2520"/>
+      </w:pPr>
+      <w:rPr>
+        <w:rFonts w:hint="default"/>
+      </w:rPr>
+    </w:lvl>
+  </w:abstractNum>
+  <w:abstractNum w:abstractNumId="12" w15:restartNumberingAfterBreak="0">
+    <w:nsid w:val="68BB1FCC"/>
+    <w:multiLevelType w:val="hybridMultilevel"/>
+    <w:tmpl w:val="3DFAEFFA"/>
+    <w:lvl w:ilvl="0" w:tplc="0C07000F">
+      <w:start w:val="1"/>
+      <w:numFmt w:val="decimal"/>
+      <w:lvlText w:val="%1."/>
+      <w:lvlJc w:val="left"/>
+      <w:pPr>
+        <w:ind w:left="720" w:hanging="360"/>
+      </w:pPr>
+    </w:lvl>
+    <w:lvl w:ilvl="1" w:tplc="0C070019" w:tentative="1">
+      <w:start w:val="1"/>
+      <w:numFmt w:val="lowerLetter"/>
+      <w:lvlText w:val="%2."/>
+      <w:lvlJc w:val="left"/>
+      <w:pPr>
+        <w:ind w:left="1440" w:hanging="360"/>
+      </w:pPr>
+    </w:lvl>
+    <w:lvl w:ilvl="2" w:tplc="0C07001B" w:tentative="1">
+      <w:start w:val="1"/>
+      <w:numFmt w:val="lowerRoman"/>
+      <w:lvlText w:val="%3."/>
+      <w:lvlJc w:val="right"/>
+      <w:pPr>
+        <w:ind w:left="2160" w:hanging="180"/>
+      </w:pPr>
+    </w:lvl>
+    <w:lvl w:ilvl="3" w:tplc="0C07000F" w:tentative="1">
+      <w:start w:val="1"/>
+      <w:numFmt w:val="decimal"/>
+      <w:lvlText w:val="%4."/>
+      <w:lvlJc w:val="left"/>
+      <w:pPr>
+        <w:ind w:left="2880" w:hanging="360"/>
+      </w:pPr>
+    </w:lvl>
+    <w:lvl w:ilvl="4" w:tplc="0C070019" w:tentative="1">
+      <w:start w:val="1"/>
+      <w:numFmt w:val="lowerLetter"/>
+      <w:lvlText w:val="%5."/>
+      <w:lvlJc w:val="left"/>
+      <w:pPr>
+        <w:ind w:left="3600" w:hanging="360"/>
+      </w:pPr>
+    </w:lvl>
+    <w:lvl w:ilvl="5" w:tplc="0C07001B" w:tentative="1">
+      <w:start w:val="1"/>
+      <w:numFmt w:val="lowerRoman"/>
+      <w:lvlText w:val="%6."/>
+      <w:lvlJc w:val="right"/>
+      <w:pPr>
+        <w:ind w:left="4320" w:hanging="180"/>
+      </w:pPr>
+    </w:lvl>
+    <w:lvl w:ilvl="6" w:tplc="0C07000F" w:tentative="1">
+      <w:start w:val="1"/>
+      <w:numFmt w:val="decimal"/>
+      <w:lvlText w:val="%7."/>
+      <w:lvlJc w:val="left"/>
+      <w:pPr>
+        <w:ind w:left="5040" w:hanging="360"/>
+      </w:pPr>
+    </w:lvl>
+    <w:lvl w:ilvl="7" w:tplc="0C070019" w:tentative="1">
+      <w:start w:val="1"/>
+      <w:numFmt w:val="lowerLetter"/>
+      <w:lvlText w:val="%8."/>
+      <w:lvlJc w:val="left"/>
+      <w:pPr>
+        <w:ind w:left="5760" w:hanging="360"/>
+      </w:pPr>
+    </w:lvl>
+    <w:lvl w:ilvl="8" w:tplc="0C07001B" w:tentative="1">
+      <w:start w:val="1"/>
+      <w:numFmt w:val="lowerRoman"/>
+      <w:lvlText w:val="%9."/>
+      <w:lvlJc w:val="right"/>
+      <w:pPr>
+        <w:ind w:left="6480" w:hanging="180"/>
+      </w:pPr>
+    </w:lvl>
+  </w:abstractNum>
+  <w:abstractNum w:abstractNumId="13" w15:restartNumberingAfterBreak="0">
+    <w:nsid w:val="79A61BCE"/>
+    <w:multiLevelType w:val="hybridMultilevel"/>
+    <w:tmpl w:val="7E308E06"/>
+    <w:lvl w:ilvl="0" w:tplc="0C070001">
+      <w:start w:val="1"/>
+      <w:numFmt w:val="bullet"/>
+      <w:lvlText w:val=""/>
+      <w:lvlJc w:val="left"/>
+      <w:pPr>
+        <w:ind w:left="720" w:hanging="360"/>
+      </w:pPr>
+      <w:rPr>
+        <w:rFonts w:ascii="Symbol" w:hAnsi="Symbol" w:hint="default"/>
+      </w:rPr>
+    </w:lvl>
+    <w:lvl w:ilvl="1" w:tplc="0C070003" w:tentative="1">
+      <w:start w:val="1"/>
+      <w:numFmt w:val="bullet"/>
+      <w:lvlText w:val="o"/>
+      <w:lvlJc w:val="left"/>
+      <w:pPr>
+        <w:ind w:left="1440" w:hanging="360"/>
+      </w:pPr>
+      <w:rPr>
+        <w:rFonts w:ascii="Courier New" w:hAnsi="Courier New" w:cs="Courier New" w:hint="default"/>
+      </w:rPr>
+    </w:lvl>
+    <w:lvl w:ilvl="2" w:tplc="0C070005" w:tentative="1">
+      <w:start w:val="1"/>
+      <w:numFmt w:val="bullet"/>
+      <w:lvlText w:val=""/>
+      <w:lvlJc w:val="left"/>
+      <w:pPr>
+        <w:ind w:left="2160" w:hanging="360"/>
+      </w:pPr>
+      <w:rPr>
+        <w:rFonts w:ascii="Wingdings" w:hAnsi="Wingdings" w:hint="default"/>
+      </w:rPr>
+    </w:lvl>
+    <w:lvl w:ilvl="3" w:tplc="0C070001" w:tentative="1">
+      <w:start w:val="1"/>
+      <w:numFmt w:val="bullet"/>
+      <w:lvlText w:val=""/>
+      <w:lvlJc w:val="left"/>
+      <w:pPr>
+        <w:ind w:left="2880" w:hanging="360"/>
+      </w:pPr>
+      <w:rPr>
+        <w:rFonts w:ascii="Symbol" w:hAnsi="Symbol" w:hint="default"/>
+      </w:rPr>
+    </w:lvl>
+    <w:lvl w:ilvl="4" w:tplc="0C070003" w:tentative="1">
+      <w:start w:val="1"/>
+      <w:numFmt w:val="bullet"/>
+      <w:lvlText w:val="o"/>
+      <w:lvlJc w:val="left"/>
+      <w:pPr>
+        <w:ind w:left="3600" w:hanging="360"/>
+      </w:pPr>
+      <w:rPr>
+        <w:rFonts w:ascii="Courier New" w:hAnsi="Courier New" w:cs="Courier New" w:hint="default"/>
+      </w:rPr>
+    </w:lvl>
+    <w:lvl w:ilvl="5" w:tplc="0C070005" w:tentative="1">
+      <w:start w:val="1"/>
+      <w:numFmt w:val="bullet"/>
+      <w:lvlText w:val=""/>
+      <w:lvlJc w:val="left"/>
+      <w:pPr>
+        <w:ind w:left="4320" w:hanging="360"/>
+      </w:pPr>
+      <w:rPr>
+        <w:rFonts w:ascii="Wingdings" w:hAnsi="Wingdings" w:hint="default"/>
+      </w:rPr>
+    </w:lvl>
+    <w:lvl w:ilvl="6" w:tplc="0C070001" w:tentative="1">
+      <w:start w:val="1"/>
+      <w:numFmt w:val="bullet"/>
+      <w:lvlText w:val=""/>
+      <w:lvlJc w:val="left"/>
+      <w:pPr>
+        <w:ind w:left="5040" w:hanging="360"/>
+      </w:pPr>
+      <w:rPr>
+        <w:rFonts w:ascii="Symbol" w:hAnsi="Symbol" w:hint="default"/>
+      </w:rPr>
+    </w:lvl>
+    <w:lvl w:ilvl="7" w:tplc="0C070003" w:tentative="1">
+      <w:start w:val="1"/>
+      <w:numFmt w:val="bullet"/>
+      <w:lvlText w:val="o"/>
+      <w:lvlJc w:val="left"/>
+      <w:pPr>
+        <w:ind w:left="5760" w:hanging="360"/>
+      </w:pPr>
+      <w:rPr>
+        <w:rFonts w:ascii="Courier New" w:hAnsi="Courier New" w:cs="Courier New" w:hint="default"/>
+      </w:rPr>
+    </w:lvl>
+    <w:lvl w:ilvl="8" w:tplc="0C070005" w:tentative="1">
+      <w:start w:val="1"/>
+      <w:numFmt w:val="bullet"/>
+      <w:lvlText w:val=""/>
+      <w:lvlJc w:val="left"/>
+      <w:pPr>
+        <w:ind w:left="6480" w:hanging="360"/>
+      </w:pPr>
+      <w:rPr>
+        <w:rFonts w:ascii="Wingdings" w:hAnsi="Wingdings" w:hint="default"/>
+      </w:rPr>
+    </w:lvl>
+  </w:abstractNum>
+  <w:abstractNum w:abstractNumId="14" w15:restartNumberingAfterBreak="0">
     <w:nsid w:val="7CC608A6"/>
     <w:multiLevelType w:val="hybridMultilevel"/>
     <w:tmpl w:val="A16E89B6"/>
@@ -1750,16 +5711,49 @@
     </w:lvl>
   </w:abstractNum>
   <w:num w:numId="1">
-    <w:abstractNumId w:val="1"/>
+    <w:abstractNumId w:val="0"/>
   </w:num>
   <w:num w:numId="2">
+    <w:abstractNumId w:val="9"/>
+  </w:num>
+  <w:num w:numId="3">
+    <w:abstractNumId w:val="14"/>
+  </w:num>
+  <w:num w:numId="4">
+    <w:abstractNumId w:val="10"/>
+  </w:num>
+  <w:num w:numId="5">
+    <w:abstractNumId w:val="4"/>
+  </w:num>
+  <w:num w:numId="6">
+    <w:abstractNumId w:val="8"/>
+  </w:num>
+  <w:num w:numId="7">
+    <w:abstractNumId w:val="7"/>
+  </w:num>
+  <w:num w:numId="8">
+    <w:abstractNumId w:val="2"/>
+  </w:num>
+  <w:num w:numId="9">
+    <w:abstractNumId w:val="13"/>
+  </w:num>
+  <w:num w:numId="10">
     <w:abstractNumId w:val="3"/>
   </w:num>
-  <w:num w:numId="3">
-    <w:abstractNumId w:val="2"/>
+  <w:num w:numId="11">
+    <w:abstractNumId w:val="11"/>
   </w:num>
-  <w:num w:numId="4">
-    <w:abstractNumId w:val="0"/>
+  <w:num w:numId="12">
+    <w:abstractNumId w:val="6"/>
+  </w:num>
+  <w:num w:numId="13">
+    <w:abstractNumId w:val="12"/>
+  </w:num>
+  <w:num w:numId="14">
+    <w:abstractNumId w:val="5"/>
+  </w:num>
+  <w:num w:numId="15">
+    <w:abstractNumId w:val="1"/>
   </w:num>
 </w:numbering>
 </file>
@@ -1769,29 +5763,23 @@
   <w:docDefaults>
     <w:rPrDefault>
       <w:rPr>
-        <w:rFonts w:asciiTheme="minorHAnsi" w:eastAsiaTheme="minorHAnsi" w:hAnsiTheme="minorHAnsi" w:cstheme="minorBidi"/>
-        <w:sz w:val="22"/>
-        <w:szCs w:val="22"/>
-        <w:lang w:val="de-AT" w:eastAsia="en-US" w:bidi="ar-SA"/>
+        <w:rFonts w:ascii="Times New Roman" w:eastAsia="Times New Roman" w:hAnsi="Times New Roman" w:cs="Times New Roman"/>
+        <w:lang w:val="de-AT" w:eastAsia="de-AT" w:bidi="ar-SA"/>
       </w:rPr>
     </w:rPrDefault>
-    <w:pPrDefault>
-      <w:pPr>
-        <w:spacing w:line="259" w:lineRule="auto"/>
-      </w:pPr>
-    </w:pPrDefault>
+    <w:pPrDefault/>
   </w:docDefaults>
   <w:latentStyles w:defLockedState="0" w:defUIPriority="99" w:defSemiHidden="0" w:defUnhideWhenUsed="0" w:defQFormat="0" w:count="371">
     <w:lsdException w:name="Normal" w:uiPriority="0" w:qFormat="1"/>
     <w:lsdException w:name="heading 1" w:uiPriority="9" w:qFormat="1"/>
-    <w:lsdException w:name="heading 2" w:semiHidden="1" w:uiPriority="9" w:unhideWhenUsed="1" w:qFormat="1"/>
-    <w:lsdException w:name="heading 3" w:semiHidden="1" w:uiPriority="9" w:unhideWhenUsed="1" w:qFormat="1"/>
-    <w:lsdException w:name="heading 4" w:semiHidden="1" w:uiPriority="9" w:unhideWhenUsed="1" w:qFormat="1"/>
-    <w:lsdException w:name="heading 5" w:semiHidden="1" w:uiPriority="9" w:unhideWhenUsed="1" w:qFormat="1"/>
-    <w:lsdException w:name="heading 6" w:semiHidden="1" w:uiPriority="9" w:unhideWhenUsed="1" w:qFormat="1"/>
-    <w:lsdException w:name="heading 7" w:semiHidden="1" w:uiPriority="9" w:unhideWhenUsed="1" w:qFormat="1"/>
-    <w:lsdException w:name="heading 8" w:semiHidden="1" w:uiPriority="9" w:unhideWhenUsed="1" w:qFormat="1"/>
-    <w:lsdException w:name="heading 9" w:semiHidden="1" w:uiPriority="9" w:unhideWhenUsed="1" w:qFormat="1"/>
+    <w:lsdException w:name="heading 2" w:uiPriority="9" w:qFormat="1"/>
+    <w:lsdException w:name="heading 3" w:uiPriority="9" w:qFormat="1"/>
+    <w:lsdException w:name="heading 4" w:uiPriority="9" w:qFormat="1"/>
+    <w:lsdException w:name="heading 5" w:uiPriority="9" w:qFormat="1"/>
+    <w:lsdException w:name="heading 6" w:uiPriority="9" w:qFormat="1"/>
+    <w:lsdException w:name="heading 7" w:uiPriority="9" w:qFormat="1"/>
+    <w:lsdException w:name="heading 8" w:uiPriority="9" w:qFormat="1"/>
+    <w:lsdException w:name="heading 9" w:uiPriority="9" w:qFormat="1"/>
     <w:lsdException w:name="index 1" w:semiHidden="1" w:unhideWhenUsed="1"/>
     <w:lsdException w:name="index 2" w:semiHidden="1" w:unhideWhenUsed="1"/>
     <w:lsdException w:name="index 3" w:semiHidden="1" w:unhideWhenUsed="1"/>
@@ -1816,7 +5804,7 @@
     <w:lsdException w:name="header" w:semiHidden="1" w:unhideWhenUsed="1"/>
     <w:lsdException w:name="footer" w:semiHidden="1" w:unhideWhenUsed="1"/>
     <w:lsdException w:name="index heading" w:semiHidden="1" w:unhideWhenUsed="1"/>
-    <w:lsdException w:name="caption" w:semiHidden="1" w:uiPriority="35" w:unhideWhenUsed="1" w:qFormat="1"/>
+    <w:lsdException w:name="caption" w:uiPriority="35" w:qFormat="1"/>
     <w:lsdException w:name="table of figures" w:semiHidden="1" w:unhideWhenUsed="1"/>
     <w:lsdException w:name="envelope address" w:semiHidden="1" w:unhideWhenUsed="1"/>
     <w:lsdException w:name="envelope return" w:semiHidden="1" w:unhideWhenUsed="1"/>
@@ -2157,70 +6145,198 @@
   <w:style w:type="paragraph" w:default="1" w:styleId="Standard">
     <w:name w:val="Normal"/>
     <w:qFormat/>
+    <w:pPr>
+      <w:widowControl w:val="0"/>
+      <w:suppressAutoHyphens/>
+    </w:pPr>
+    <w:rPr>
+      <w:rFonts w:ascii="Verdana" w:eastAsia="Droid Sans Fallback" w:hAnsi="Verdana" w:cs="Mangal"/>
+      <w:kern w:val="1"/>
+      <w:sz w:val="24"/>
+      <w:szCs w:val="24"/>
+      <w:lang w:eastAsia="zh-CN" w:bidi="hi-IN"/>
+    </w:rPr>
   </w:style>
   <w:style w:type="paragraph" w:styleId="berschrift1">
     <w:name w:val="heading 1"/>
-    <w:basedOn w:val="Standard"/>
-    <w:next w:val="Standard"/>
-    <w:link w:val="berschrift1Zchn"/>
-    <w:uiPriority w:val="9"/>
+    <w:basedOn w:val="Heading"/>
+    <w:next w:val="Textkrper"/>
     <w:qFormat/>
-    <w:rsid w:val="008A1D00"/>
     <w:pPr>
-      <w:keepNext/>
-      <w:keepLines/>
-      <w:spacing w:before="240"/>
+      <w:numPr>
+        <w:numId w:val="1"/>
+      </w:numPr>
       <w:outlineLvl w:val="0"/>
     </w:pPr>
     <w:rPr>
-      <w:rFonts w:asciiTheme="majorHAnsi" w:eastAsiaTheme="majorEastAsia" w:hAnsiTheme="majorHAnsi" w:cstheme="majorBidi"/>
-      <w:color w:val="2E74B5" w:themeColor="accent1" w:themeShade="BF"/>
+      <w:b/>
+      <w:bCs/>
+      <w:sz w:val="36"/>
+      <w:szCs w:val="36"/>
+    </w:rPr>
+  </w:style>
+  <w:style w:type="paragraph" w:styleId="berschrift2">
+    <w:name w:val="heading 2"/>
+    <w:basedOn w:val="Heading"/>
+    <w:next w:val="Textkrper"/>
+    <w:qFormat/>
+    <w:pPr>
+      <w:numPr>
+        <w:ilvl w:val="1"/>
+        <w:numId w:val="1"/>
+      </w:numPr>
+      <w:spacing w:before="200"/>
+      <w:outlineLvl w:val="1"/>
+    </w:pPr>
+    <w:rPr>
+      <w:b/>
+      <w:bCs/>
       <w:sz w:val="32"/>
       <w:szCs w:val="32"/>
     </w:rPr>
   </w:style>
-  <w:style w:type="paragraph" w:styleId="berschrift2">
-    <w:name w:val="heading 2"/>
-    <w:basedOn w:val="Standard"/>
-    <w:next w:val="Standard"/>
-    <w:link w:val="berschrift2Zchn"/>
-    <w:uiPriority w:val="9"/>
-    <w:unhideWhenUsed/>
-    <w:qFormat/>
-    <w:rsid w:val="0004390A"/>
-    <w:pPr>
-      <w:keepNext/>
-      <w:keepLines/>
-      <w:spacing w:before="40"/>
-      <w:outlineLvl w:val="1"/>
-    </w:pPr>
-    <w:rPr>
-      <w:rFonts w:asciiTheme="majorHAnsi" w:eastAsiaTheme="majorEastAsia" w:hAnsiTheme="majorHAnsi" w:cstheme="majorBidi"/>
-      <w:color w:val="2E74B5" w:themeColor="accent1" w:themeShade="BF"/>
-      <w:sz w:val="26"/>
-      <w:szCs w:val="26"/>
-    </w:rPr>
-  </w:style>
   <w:style w:type="paragraph" w:styleId="berschrift3">
     <w:name w:val="heading 3"/>
-    <w:basedOn w:val="Standard"/>
-    <w:next w:val="Standard"/>
-    <w:link w:val="berschrift3Zchn"/>
-    <w:uiPriority w:val="9"/>
-    <w:unhideWhenUsed/>
+    <w:basedOn w:val="Heading"/>
+    <w:next w:val="Textkrper"/>
     <w:qFormat/>
-    <w:rsid w:val="007428F1"/>
     <w:pPr>
-      <w:keepNext/>
-      <w:keepLines/>
-      <w:spacing w:before="40"/>
+      <w:numPr>
+        <w:ilvl w:val="2"/>
+        <w:numId w:val="1"/>
+      </w:numPr>
+      <w:spacing w:before="140"/>
       <w:outlineLvl w:val="2"/>
     </w:pPr>
     <w:rPr>
-      <w:rFonts w:asciiTheme="majorHAnsi" w:eastAsiaTheme="majorEastAsia" w:hAnsiTheme="majorHAnsi" w:cstheme="majorBidi"/>
-      <w:color w:val="1F4D78" w:themeColor="accent1" w:themeShade="7F"/>
+      <w:b/>
+      <w:bCs/>
+    </w:rPr>
+  </w:style>
+  <w:style w:type="paragraph" w:styleId="berschrift4">
+    <w:name w:val="heading 4"/>
+    <w:basedOn w:val="Heading"/>
+    <w:next w:val="Textkrper"/>
+    <w:qFormat/>
+    <w:pPr>
+      <w:numPr>
+        <w:ilvl w:val="3"/>
+        <w:numId w:val="1"/>
+      </w:numPr>
+      <w:spacing w:before="120"/>
+      <w:outlineLvl w:val="3"/>
+    </w:pPr>
+    <w:rPr>
+      <w:b/>
+      <w:bCs/>
+      <w:i/>
+      <w:iCs/>
+      <w:sz w:val="27"/>
+      <w:szCs w:val="27"/>
+    </w:rPr>
+  </w:style>
+  <w:style w:type="paragraph" w:styleId="berschrift5">
+    <w:name w:val="heading 5"/>
+    <w:basedOn w:val="Heading"/>
+    <w:next w:val="Textkrper"/>
+    <w:qFormat/>
+    <w:pPr>
+      <w:numPr>
+        <w:ilvl w:val="4"/>
+        <w:numId w:val="1"/>
+      </w:numPr>
+      <w:spacing w:before="120" w:after="60"/>
+      <w:outlineLvl w:val="4"/>
+    </w:pPr>
+    <w:rPr>
+      <w:b/>
+      <w:bCs/>
       <w:sz w:val="24"/>
       <w:szCs w:val="24"/>
+    </w:rPr>
+  </w:style>
+  <w:style w:type="paragraph" w:styleId="berschrift6">
+    <w:name w:val="heading 6"/>
+    <w:basedOn w:val="Heading"/>
+    <w:next w:val="Textkrper"/>
+    <w:qFormat/>
+    <w:pPr>
+      <w:numPr>
+        <w:ilvl w:val="5"/>
+        <w:numId w:val="1"/>
+      </w:numPr>
+      <w:spacing w:before="60" w:after="60"/>
+      <w:outlineLvl w:val="5"/>
+    </w:pPr>
+    <w:rPr>
+      <w:b/>
+      <w:bCs/>
+      <w:i/>
+      <w:iCs/>
+      <w:sz w:val="24"/>
+      <w:szCs w:val="24"/>
+    </w:rPr>
+  </w:style>
+  <w:style w:type="paragraph" w:styleId="berschrift7">
+    <w:name w:val="heading 7"/>
+    <w:basedOn w:val="Heading"/>
+    <w:next w:val="Textkrper"/>
+    <w:qFormat/>
+    <w:pPr>
+      <w:numPr>
+        <w:ilvl w:val="6"/>
+        <w:numId w:val="1"/>
+      </w:numPr>
+      <w:spacing w:before="60" w:after="60"/>
+      <w:outlineLvl w:val="6"/>
+    </w:pPr>
+    <w:rPr>
+      <w:b/>
+      <w:bCs/>
+      <w:sz w:val="22"/>
+      <w:szCs w:val="22"/>
+    </w:rPr>
+  </w:style>
+  <w:style w:type="paragraph" w:styleId="berschrift8">
+    <w:name w:val="heading 8"/>
+    <w:basedOn w:val="Heading"/>
+    <w:next w:val="Textkrper"/>
+    <w:qFormat/>
+    <w:pPr>
+      <w:numPr>
+        <w:ilvl w:val="7"/>
+        <w:numId w:val="1"/>
+      </w:numPr>
+      <w:spacing w:before="60" w:after="60"/>
+      <w:outlineLvl w:val="7"/>
+    </w:pPr>
+    <w:rPr>
+      <w:b/>
+      <w:bCs/>
+      <w:i/>
+      <w:iCs/>
+      <w:sz w:val="22"/>
+      <w:szCs w:val="22"/>
+    </w:rPr>
+  </w:style>
+  <w:style w:type="paragraph" w:styleId="berschrift9">
+    <w:name w:val="heading 9"/>
+    <w:basedOn w:val="Heading"/>
+    <w:next w:val="Textkrper"/>
+    <w:qFormat/>
+    <w:pPr>
+      <w:numPr>
+        <w:ilvl w:val="8"/>
+        <w:numId w:val="1"/>
+      </w:numPr>
+      <w:spacing w:before="60" w:after="60"/>
+      <w:outlineLvl w:val="8"/>
+    </w:pPr>
+    <w:rPr>
+      <w:b/>
+      <w:bCs/>
+      <w:sz w:val="21"/>
+      <w:szCs w:val="21"/>
     </w:rPr>
   </w:style>
   <w:style w:type="character" w:default="1" w:styleId="Absatz-Standardschriftart">
@@ -2250,122 +6366,477 @@
     <w:semiHidden/>
     <w:unhideWhenUsed/>
   </w:style>
-  <w:style w:type="character" w:customStyle="1" w:styleId="berschrift1Zchn">
-    <w:name w:val="Überschrift 1 Zchn"/>
-    <w:basedOn w:val="Absatz-Standardschriftart"/>
-    <w:link w:val="berschrift1"/>
-    <w:uiPriority w:val="9"/>
-    <w:rsid w:val="008A1D00"/>
+  <w:style w:type="character" w:customStyle="1" w:styleId="NumberingSymbols">
+    <w:name w:val="Numbering Symbols"/>
+  </w:style>
+  <w:style w:type="character" w:styleId="Hyperlink">
+    <w:name w:val="Hyperlink"/>
+    <w:uiPriority w:val="99"/>
     <w:rPr>
-      <w:rFonts w:asciiTheme="majorHAnsi" w:eastAsiaTheme="majorEastAsia" w:hAnsiTheme="majorHAnsi" w:cstheme="majorBidi"/>
-      <w:color w:val="2E74B5" w:themeColor="accent1" w:themeShade="BF"/>
+      <w:color w:val="000080"/>
+      <w:u w:val="single"/>
+    </w:rPr>
+  </w:style>
+  <w:style w:type="character" w:customStyle="1" w:styleId="IndexLink">
+    <w:name w:val="Index Link"/>
+  </w:style>
+  <w:style w:type="paragraph" w:customStyle="1" w:styleId="Heading">
+    <w:name w:val="Heading"/>
+    <w:basedOn w:val="Standard"/>
+    <w:next w:val="Textkrper"/>
+    <w:pPr>
+      <w:keepNext/>
+      <w:spacing w:before="240" w:after="120"/>
+    </w:pPr>
+    <w:rPr>
+      <w:rFonts w:ascii="Arial" w:hAnsi="Arial"/>
+      <w:sz w:val="28"/>
+      <w:szCs w:val="28"/>
+    </w:rPr>
+  </w:style>
+  <w:style w:type="paragraph" w:styleId="Textkrper">
+    <w:name w:val="Body Text"/>
+    <w:basedOn w:val="Standard"/>
+    <w:pPr>
+      <w:spacing w:after="140" w:line="288" w:lineRule="auto"/>
+    </w:pPr>
+  </w:style>
+  <w:style w:type="paragraph" w:styleId="Liste">
+    <w:name w:val="List"/>
+    <w:basedOn w:val="Textkrper"/>
+  </w:style>
+  <w:style w:type="paragraph" w:styleId="Beschriftung">
+    <w:name w:val="caption"/>
+    <w:basedOn w:val="Standard"/>
+    <w:qFormat/>
+    <w:pPr>
+      <w:suppressLineNumbers/>
+      <w:spacing w:before="120" w:after="120"/>
+    </w:pPr>
+    <w:rPr>
+      <w:i/>
+      <w:iCs/>
+    </w:rPr>
+  </w:style>
+  <w:style w:type="paragraph" w:customStyle="1" w:styleId="Index">
+    <w:name w:val="Index"/>
+    <w:basedOn w:val="Standard"/>
+    <w:pPr>
+      <w:suppressLineNumbers/>
+    </w:pPr>
+  </w:style>
+  <w:style w:type="paragraph" w:customStyle="1" w:styleId="Quotations">
+    <w:name w:val="Quotations"/>
+    <w:basedOn w:val="Standard"/>
+    <w:pPr>
+      <w:spacing w:after="283"/>
+      <w:ind w:left="567" w:right="567"/>
+    </w:pPr>
+  </w:style>
+  <w:style w:type="paragraph" w:styleId="Titel">
+    <w:name w:val="Title"/>
+    <w:basedOn w:val="Heading"/>
+    <w:next w:val="Textkrper"/>
+    <w:qFormat/>
+    <w:pPr>
+      <w:jc w:val="center"/>
+    </w:pPr>
+    <w:rPr>
+      <w:b/>
+      <w:bCs/>
+      <w:sz w:val="56"/>
+      <w:szCs w:val="56"/>
+    </w:rPr>
+  </w:style>
+  <w:style w:type="paragraph" w:styleId="Untertitel">
+    <w:name w:val="Subtitle"/>
+    <w:basedOn w:val="Heading"/>
+    <w:next w:val="Textkrper"/>
+    <w:qFormat/>
+    <w:pPr>
+      <w:spacing w:before="60"/>
+      <w:jc w:val="center"/>
+    </w:pPr>
+    <w:rPr>
+      <w:sz w:val="36"/>
+      <w:szCs w:val="36"/>
+    </w:rPr>
+  </w:style>
+  <w:style w:type="paragraph" w:customStyle="1" w:styleId="TableContents">
+    <w:name w:val="Table Contents"/>
+    <w:basedOn w:val="Standard"/>
+    <w:pPr>
+      <w:suppressLineNumbers/>
+    </w:pPr>
+  </w:style>
+  <w:style w:type="paragraph" w:styleId="RGV-berschrift">
+    <w:name w:val="toa heading"/>
+    <w:basedOn w:val="Heading"/>
+    <w:pPr>
+      <w:suppressLineNumbers/>
+    </w:pPr>
+    <w:rPr>
+      <w:b/>
+      <w:bCs/>
       <w:sz w:val="32"/>
       <w:szCs w:val="32"/>
     </w:rPr>
   </w:style>
-  <w:style w:type="character" w:styleId="Hyperlink">
-    <w:name w:val="Hyperlink"/>
-    <w:basedOn w:val="Absatz-Standardschriftart"/>
-    <w:uiPriority w:val="99"/>
-    <w:unhideWhenUsed/>
-    <w:rsid w:val="008A1D00"/>
+  <w:style w:type="paragraph" w:customStyle="1" w:styleId="Heading10">
+    <w:name w:val="Heading 10"/>
+    <w:basedOn w:val="Heading"/>
+    <w:next w:val="Textkrper"/>
+    <w:pPr>
+      <w:tabs>
+        <w:tab w:val="num" w:pos="1584"/>
+      </w:tabs>
+      <w:spacing w:before="60" w:after="60"/>
+      <w:ind w:left="1584" w:hanging="1584"/>
+      <w:outlineLvl w:val="8"/>
+    </w:pPr>
     <w:rPr>
-      <w:color w:val="0563C1" w:themeColor="hyperlink"/>
-      <w:u w:val="single"/>
+      <w:b/>
+      <w:bCs/>
+      <w:sz w:val="21"/>
+      <w:szCs w:val="21"/>
     </w:rPr>
   </w:style>
-  <w:style w:type="character" w:customStyle="1" w:styleId="berschrift3Zchn">
-    <w:name w:val="Überschrift 3 Zchn"/>
-    <w:basedOn w:val="Absatz-Standardschriftart"/>
-    <w:link w:val="berschrift3"/>
-    <w:uiPriority w:val="9"/>
-    <w:rsid w:val="007428F1"/>
+  <w:style w:type="paragraph" w:customStyle="1" w:styleId="IllustrationIndexHeading">
+    <w:name w:val="Illustration Index Heading"/>
+    <w:basedOn w:val="Heading"/>
+    <w:pPr>
+      <w:suppressLineNumbers/>
+    </w:pPr>
     <w:rPr>
-      <w:rFonts w:asciiTheme="majorHAnsi" w:eastAsiaTheme="majorEastAsia" w:hAnsiTheme="majorHAnsi" w:cstheme="majorBidi"/>
-      <w:color w:val="1F4D78" w:themeColor="accent1" w:themeShade="7F"/>
-      <w:sz w:val="24"/>
-      <w:szCs w:val="24"/>
+      <w:b/>
+      <w:bCs/>
+      <w:sz w:val="32"/>
+      <w:szCs w:val="32"/>
+    </w:rPr>
+  </w:style>
+  <w:style w:type="paragraph" w:styleId="Indexberschrift">
+    <w:name w:val="index heading"/>
+    <w:basedOn w:val="Heading"/>
+    <w:pPr>
+      <w:suppressLineNumbers/>
+    </w:pPr>
+    <w:rPr>
+      <w:b/>
+      <w:bCs/>
+      <w:sz w:val="32"/>
+      <w:szCs w:val="32"/>
+    </w:rPr>
+  </w:style>
+  <w:style w:type="paragraph" w:customStyle="1" w:styleId="ObjectIndexHeading">
+    <w:name w:val="Object Index Heading"/>
+    <w:basedOn w:val="Heading"/>
+    <w:pPr>
+      <w:suppressLineNumbers/>
+    </w:pPr>
+    <w:rPr>
+      <w:b/>
+      <w:bCs/>
+      <w:sz w:val="32"/>
+      <w:szCs w:val="32"/>
+    </w:rPr>
+  </w:style>
+  <w:style w:type="paragraph" w:customStyle="1" w:styleId="TableIndexHeading">
+    <w:name w:val="Table Index Heading"/>
+    <w:basedOn w:val="Heading"/>
+    <w:pPr>
+      <w:suppressLineNumbers/>
+    </w:pPr>
+    <w:rPr>
+      <w:b/>
+      <w:bCs/>
+      <w:sz w:val="32"/>
+      <w:szCs w:val="32"/>
+    </w:rPr>
+  </w:style>
+  <w:style w:type="paragraph" w:customStyle="1" w:styleId="UserIndexHeading">
+    <w:name w:val="User Index Heading"/>
+    <w:basedOn w:val="Heading"/>
+    <w:pPr>
+      <w:suppressLineNumbers/>
+    </w:pPr>
+    <w:rPr>
+      <w:b/>
+      <w:bCs/>
+      <w:sz w:val="32"/>
+      <w:szCs w:val="32"/>
+    </w:rPr>
+  </w:style>
+  <w:style w:type="paragraph" w:customStyle="1" w:styleId="HorizontalLine">
+    <w:name w:val="Horizontal Line"/>
+    <w:basedOn w:val="Standard"/>
+    <w:next w:val="Textkrper"/>
+    <w:pPr>
+      <w:suppressLineNumbers/>
+      <w:pBdr>
+        <w:top w:val="none" w:sz="0" w:space="0" w:color="000000"/>
+        <w:left w:val="none" w:sz="0" w:space="0" w:color="000000"/>
+        <w:bottom w:val="none" w:sz="0" w:space="0" w:color="000000"/>
+        <w:right w:val="none" w:sz="0" w:space="0" w:color="000000"/>
+      </w:pBdr>
+      <w:spacing w:after="283"/>
+    </w:pPr>
+    <w:rPr>
+      <w:sz w:val="12"/>
+      <w:szCs w:val="12"/>
+    </w:rPr>
+  </w:style>
+  <w:style w:type="paragraph" w:customStyle="1" w:styleId="ListContents">
+    <w:name w:val="List Contents"/>
+    <w:basedOn w:val="Standard"/>
+    <w:pPr>
+      <w:ind w:left="567"/>
+    </w:pPr>
+  </w:style>
+  <w:style w:type="paragraph" w:customStyle="1" w:styleId="ListHeading">
+    <w:name w:val="List Heading"/>
+    <w:basedOn w:val="Standard"/>
+    <w:next w:val="ListContents"/>
+  </w:style>
+  <w:style w:type="paragraph" w:customStyle="1" w:styleId="PreformattedText">
+    <w:name w:val="Preformatted Text"/>
+    <w:basedOn w:val="Standard"/>
+    <w:rPr>
+      <w:rFonts w:ascii="Courier New" w:eastAsia="Courier New" w:hAnsi="Courier New" w:cs="Courier New"/>
+      <w:sz w:val="20"/>
+      <w:szCs w:val="20"/>
+    </w:rPr>
+  </w:style>
+  <w:style w:type="paragraph" w:styleId="Umschlagabsenderadresse">
+    <w:name w:val="envelope return"/>
+    <w:basedOn w:val="Standard"/>
+    <w:pPr>
+      <w:suppressLineNumbers/>
+      <w:spacing w:after="60"/>
+    </w:pPr>
+  </w:style>
+  <w:style w:type="paragraph" w:styleId="Unterschrift">
+    <w:name w:val="Signature"/>
+    <w:basedOn w:val="Standard"/>
+    <w:pPr>
+      <w:suppressLineNumbers/>
+    </w:pPr>
+  </w:style>
+  <w:style w:type="paragraph" w:styleId="Rechtsgrundlagenverzeichnis">
+    <w:name w:val="table of authorities"/>
+    <w:basedOn w:val="Heading"/>
+    <w:pPr>
+      <w:suppressLineNumbers/>
+    </w:pPr>
+    <w:rPr>
+      <w:b/>
+      <w:bCs/>
+      <w:sz w:val="32"/>
+      <w:szCs w:val="32"/>
     </w:rPr>
   </w:style>
   <w:style w:type="paragraph" w:styleId="Kopfzeile">
     <w:name w:val="header"/>
     <w:basedOn w:val="Standard"/>
-    <w:link w:val="KopfzeileZchn"/>
-    <w:uiPriority w:val="99"/>
-    <w:unhideWhenUsed/>
-    <w:rsid w:val="007615D7"/>
     <w:pPr>
+      <w:suppressLineNumbers/>
       <w:tabs>
-        <w:tab w:val="center" w:pos="4536"/>
-        <w:tab w:val="right" w:pos="9072"/>
+        <w:tab w:val="center" w:pos="4819"/>
+        <w:tab w:val="right" w:pos="9638"/>
       </w:tabs>
-      <w:spacing w:line="240" w:lineRule="auto"/>
     </w:pPr>
   </w:style>
-  <w:style w:type="character" w:customStyle="1" w:styleId="KopfzeileZchn">
-    <w:name w:val="Kopfzeile Zchn"/>
-    <w:basedOn w:val="Absatz-Standardschriftart"/>
-    <w:link w:val="Kopfzeile"/>
-    <w:uiPriority w:val="99"/>
-    <w:rsid w:val="007615D7"/>
+  <w:style w:type="paragraph" w:customStyle="1" w:styleId="HeaderLeft">
+    <w:name w:val="Header Left"/>
+    <w:basedOn w:val="Standard"/>
+    <w:pPr>
+      <w:suppressLineNumbers/>
+      <w:tabs>
+        <w:tab w:val="center" w:pos="4819"/>
+        <w:tab w:val="right" w:pos="9638"/>
+      </w:tabs>
+    </w:pPr>
+  </w:style>
+  <w:style w:type="paragraph" w:customStyle="1" w:styleId="HeaderRight">
+    <w:name w:val="Header Right"/>
+    <w:basedOn w:val="Standard"/>
+    <w:pPr>
+      <w:suppressLineNumbers/>
+      <w:tabs>
+        <w:tab w:val="center" w:pos="4819"/>
+        <w:tab w:val="right" w:pos="9638"/>
+      </w:tabs>
+    </w:pPr>
+  </w:style>
+  <w:style w:type="paragraph" w:customStyle="1" w:styleId="FooterRight">
+    <w:name w:val="Footer Right"/>
+    <w:basedOn w:val="Standard"/>
+    <w:pPr>
+      <w:suppressLineNumbers/>
+      <w:tabs>
+        <w:tab w:val="center" w:pos="4819"/>
+        <w:tab w:val="right" w:pos="9638"/>
+      </w:tabs>
+    </w:pPr>
+  </w:style>
+  <w:style w:type="paragraph" w:styleId="Funotentext">
+    <w:name w:val="footnote text"/>
+    <w:basedOn w:val="Standard"/>
+    <w:pPr>
+      <w:suppressLineNumbers/>
+      <w:ind w:left="339" w:hanging="339"/>
+    </w:pPr>
+    <w:rPr>
+      <w:sz w:val="20"/>
+      <w:szCs w:val="20"/>
+    </w:rPr>
+  </w:style>
+  <w:style w:type="paragraph" w:customStyle="1" w:styleId="FrameContents">
+    <w:name w:val="Frame Contents"/>
+    <w:basedOn w:val="Standard"/>
+  </w:style>
+  <w:style w:type="paragraph" w:styleId="Umschlagadresse">
+    <w:name w:val="envelope address"/>
+    <w:basedOn w:val="Standard"/>
+    <w:pPr>
+      <w:suppressLineNumbers/>
+      <w:spacing w:after="60"/>
+    </w:pPr>
+  </w:style>
+  <w:style w:type="paragraph" w:styleId="Anrede">
+    <w:name w:val="Salutation"/>
+    <w:basedOn w:val="Standard"/>
+    <w:pPr>
+      <w:suppressLineNumbers/>
+    </w:pPr>
+  </w:style>
+  <w:style w:type="paragraph" w:styleId="Endnotentext">
+    <w:name w:val="endnote text"/>
+    <w:basedOn w:val="Standard"/>
+    <w:pPr>
+      <w:suppressLineNumbers/>
+      <w:ind w:left="339" w:hanging="339"/>
+    </w:pPr>
+    <w:rPr>
+      <w:sz w:val="20"/>
+      <w:szCs w:val="20"/>
+    </w:rPr>
   </w:style>
   <w:style w:type="paragraph" w:styleId="Fuzeile">
     <w:name w:val="footer"/>
     <w:basedOn w:val="Standard"/>
-    <w:link w:val="FuzeileZchn"/>
-    <w:uiPriority w:val="99"/>
-    <w:unhideWhenUsed/>
-    <w:rsid w:val="007615D7"/>
+    <w:pPr>
+      <w:suppressLineNumbers/>
+      <w:tabs>
+        <w:tab w:val="center" w:pos="4819"/>
+        <w:tab w:val="right" w:pos="9638"/>
+      </w:tabs>
+    </w:pPr>
+  </w:style>
+  <w:style w:type="paragraph" w:customStyle="1" w:styleId="FooterLeft">
+    <w:name w:val="Footer Left"/>
+    <w:basedOn w:val="Standard"/>
+    <w:pPr>
+      <w:suppressLineNumbers/>
+      <w:tabs>
+        <w:tab w:val="center" w:pos="4819"/>
+        <w:tab w:val="right" w:pos="9638"/>
+      </w:tabs>
+    </w:pPr>
+  </w:style>
+  <w:style w:type="paragraph" w:styleId="Verzeichnis1">
+    <w:name w:val="toc 1"/>
+    <w:basedOn w:val="Index"/>
+    <w:uiPriority w:val="39"/>
     <w:pPr>
       <w:tabs>
-        <w:tab w:val="center" w:pos="4536"/>
-        <w:tab w:val="right" w:pos="9072"/>
+        <w:tab w:val="right" w:leader="dot" w:pos="9638"/>
       </w:tabs>
-      <w:spacing w:line="240" w:lineRule="auto"/>
     </w:pPr>
   </w:style>
-  <w:style w:type="character" w:customStyle="1" w:styleId="FuzeileZchn">
-    <w:name w:val="Fußzeile Zchn"/>
-    <w:basedOn w:val="Absatz-Standardschriftart"/>
-    <w:link w:val="Fuzeile"/>
-    <w:uiPriority w:val="99"/>
-    <w:rsid w:val="007615D7"/>
+  <w:style w:type="paragraph" w:styleId="Verzeichnis2">
+    <w:name w:val="toc 2"/>
+    <w:basedOn w:val="Index"/>
+    <w:uiPriority w:val="39"/>
+    <w:pPr>
+      <w:tabs>
+        <w:tab w:val="right" w:leader="dot" w:pos="9638"/>
+      </w:tabs>
+      <w:ind w:left="283"/>
+    </w:pPr>
   </w:style>
   <w:style w:type="paragraph" w:styleId="Listenabsatz">
     <w:name w:val="List Paragraph"/>
     <w:basedOn w:val="Standard"/>
     <w:uiPriority w:val="34"/>
     <w:qFormat/>
-    <w:rsid w:val="008D17D3"/>
+    <w:rsid w:val="006518EC"/>
     <w:pPr>
+      <w:widowControl/>
+      <w:suppressAutoHyphens w:val="0"/>
       <w:spacing w:after="200" w:line="276" w:lineRule="auto"/>
       <w:ind w:left="720"/>
       <w:contextualSpacing/>
     </w:pPr>
     <w:rPr>
-      <w:lang w:val="de-DE"/>
+      <w:rFonts w:asciiTheme="minorHAnsi" w:eastAsiaTheme="minorHAnsi" w:hAnsiTheme="minorHAnsi" w:cstheme="minorBidi"/>
+      <w:kern w:val="0"/>
+      <w:sz w:val="22"/>
+      <w:szCs w:val="22"/>
+      <w:lang w:val="de-DE" w:eastAsia="en-US" w:bidi="ar-SA"/>
     </w:rPr>
   </w:style>
-  <w:style w:type="character" w:customStyle="1" w:styleId="berschrift2Zchn">
-    <w:name w:val="Überschrift 2 Zchn"/>
-    <w:basedOn w:val="Absatz-Standardschriftart"/>
-    <w:link w:val="berschrift2"/>
-    <w:uiPriority w:val="9"/>
-    <w:rsid w:val="0004390A"/>
+  <w:style w:type="paragraph" w:styleId="Inhaltsverzeichnisberschrift">
+    <w:name w:val="TOC Heading"/>
+    <w:basedOn w:val="berschrift1"/>
+    <w:next w:val="Standard"/>
+    <w:uiPriority w:val="39"/>
+    <w:unhideWhenUsed/>
+    <w:qFormat/>
+    <w:rsid w:val="00BB2413"/>
+    <w:pPr>
+      <w:keepLines/>
+      <w:widowControl/>
+      <w:numPr>
+        <w:numId w:val="0"/>
+      </w:numPr>
+      <w:suppressAutoHyphens w:val="0"/>
+      <w:spacing w:after="0" w:line="259" w:lineRule="auto"/>
+      <w:outlineLvl w:val="9"/>
+    </w:pPr>
     <w:rPr>
       <w:rFonts w:asciiTheme="majorHAnsi" w:eastAsiaTheme="majorEastAsia" w:hAnsiTheme="majorHAnsi" w:cstheme="majorBidi"/>
+      <w:b w:val="0"/>
+      <w:bCs w:val="0"/>
       <w:color w:val="2E74B5" w:themeColor="accent1" w:themeShade="BF"/>
-      <w:sz w:val="26"/>
-      <w:szCs w:val="26"/>
+      <w:kern w:val="0"/>
+      <w:sz w:val="32"/>
+      <w:szCs w:val="32"/>
+      <w:lang w:eastAsia="de-AT" w:bidi="ar-SA"/>
+    </w:rPr>
+  </w:style>
+  <w:style w:type="paragraph" w:styleId="Verzeichnis3">
+    <w:name w:val="toc 3"/>
+    <w:basedOn w:val="Standard"/>
+    <w:next w:val="Standard"/>
+    <w:autoRedefine/>
+    <w:uiPriority w:val="39"/>
+    <w:unhideWhenUsed/>
+    <w:rsid w:val="00BB2413"/>
+    <w:pPr>
+      <w:spacing w:after="100"/>
+      <w:ind w:left="480"/>
+    </w:pPr>
+    <w:rPr>
+      <w:szCs w:val="21"/>
     </w:rPr>
   </w:style>
 </w:styles>
 </file>
 
 <file path=word/theme/theme1.xml><?xml version="1.0" encoding="utf-8"?>
-<a:theme xmlns:a="http://schemas.openxmlformats.org/drawingml/2006/main" name="Larissa">
+<a:theme xmlns:a="http://schemas.openxmlformats.org/drawingml/2006/main" name="Office Theme">
   <a:themeElements>
-    <a:clrScheme name="Larissa">
+    <a:clrScheme name="Office">
       <a:dk1>
         <a:sysClr val="windowText" lastClr="000000"/>
       </a:dk1>
@@ -2403,7 +6874,7 @@
         <a:srgbClr val="954F72"/>
       </a:folHlink>
     </a:clrScheme>
-    <a:fontScheme name="Larissa">
+    <a:fontScheme name="Office">
       <a:majorFont>
         <a:latin typeface="Calibri Light" panose="020F0302020204030204"/>
         <a:ea typeface=""/>
@@ -2475,7 +6946,7 @@
         <a:font script="Geor" typeface="Sylfaen"/>
       </a:minorFont>
     </a:fontScheme>
-    <a:fmtScheme name="Larissa">
+    <a:fmtScheme name="Office">
       <a:fillStyleLst>
         <a:solidFill>
           <a:schemeClr val="phClr"/>
@@ -2621,4 +7092,16 @@
     </a:ext>
   </a:extLst>
 </a:theme>
+</file>
+
+<file path=customXml/item1.xml><?xml version="1.0" encoding="utf-8"?>
+<b:Sources xmlns:b="http://schemas.openxmlformats.org/officeDocument/2006/bibliography" xmlns="http://schemas.openxmlformats.org/officeDocument/2006/bibliography" SelectedStyle="\APASixthEditionOfficeOnline.xsl" StyleName="APA" Version="6"/>
+</file>
+
+<file path=customXml/itemProps1.xml><?xml version="1.0" encoding="utf-8"?>
+<ds:datastoreItem xmlns:ds="http://schemas.openxmlformats.org/officeDocument/2006/customXml" ds:itemID="{60289D44-BB34-4F0C-A6DF-2E5B608C3149}">
+  <ds:schemaRefs>
+    <ds:schemaRef ds:uri="http://schemas.openxmlformats.org/officeDocument/2006/bibliography"/>
+  </ds:schemaRefs>
+</ds:datastoreItem>
 </file>
--- a/documents/Protokoll.docx
+++ b/documents/Protokoll.docx
@@ -107,7 +107,7 @@
           <w:bottom w:val="none" w:sz="0" w:space="0" w:color="000000"/>
           <w:right w:val="none" w:sz="0" w:space="0" w:color="000000"/>
         </w:pBdr>
-        <w:spacing w:before="283" w:after="283"/>
+        <w:spacing w:before="283"/>
         <w:jc w:val="center"/>
         <w:rPr>
           <w:b/>
@@ -134,7 +134,7 @@
           <w:bottom w:val="none" w:sz="0" w:space="0" w:color="000000"/>
           <w:right w:val="none" w:sz="0" w:space="0" w:color="000000"/>
         </w:pBdr>
-        <w:spacing w:before="283" w:after="283"/>
+        <w:spacing w:before="283"/>
         <w:jc w:val="center"/>
         <w:rPr>
           <w:b/>
@@ -151,6 +151,15 @@
           <w:szCs w:val="52"/>
         </w:rPr>
         <w:t>State-Machines</w:t>
+      </w:r>
+      <w:r>
+        <w:rPr>
+          <w:b/>
+          <w:bCs/>
+          <w:sz w:val="52"/>
+          <w:szCs w:val="52"/>
+        </w:rPr>
+        <w:t xml:space="preserve"> mit Interrupts</w:t>
       </w:r>
     </w:p>
     <w:p>
@@ -453,7 +462,21 @@
                 <w:b/>
                 <w:bCs/>
               </w:rPr>
-              <w:t>Beendet am 2. Oktober 2015</w:t>
+              <w:t>Beendet am 2</w:t>
+            </w:r>
+            <w:r>
+              <w:rPr>
+                <w:b/>
+                <w:bCs/>
+              </w:rPr>
+              <w:t>6. Novem</w:t>
+            </w:r>
+            <w:r>
+              <w:rPr>
+                <w:b/>
+                <w:bCs/>
+              </w:rPr>
+              <w:t>ber 2015</w:t>
             </w:r>
           </w:p>
         </w:tc>
@@ -463,9 +486,10 @@
       <w:pPr>
         <w:pStyle w:val="berschrift1"/>
         <w:pageBreakBefore/>
+        <w:spacing w:after="0"/>
       </w:pPr>
       <w:bookmarkStart w:id="0" w:name="__RefHeading___Toc105_1963609346"/>
-      <w:bookmarkStart w:id="1" w:name="_Toc431659021"/>
+      <w:bookmarkStart w:id="1" w:name="_Toc436330595"/>
       <w:bookmarkEnd w:id="0"/>
       <w:r>
         <w:lastRenderedPageBreak/>
@@ -476,7 +500,12 @@
     <w:sdt>
       <w:sdtPr>
         <w:rPr>
-          <w:lang w:val="de-DE"/>
+          <w:rFonts w:ascii="Verdana" w:eastAsia="Droid Sans Fallback" w:hAnsi="Verdana" w:cs="Mangal"/>
+          <w:color w:val="auto"/>
+          <w:kern w:val="1"/>
+          <w:sz w:val="24"/>
+          <w:szCs w:val="24"/>
+          <w:lang w:val="de-DE" w:eastAsia="zh-CN" w:bidi="hi-IN"/>
         </w:rPr>
         <w:id w:val="1181317199"/>
         <w:docPartObj>
@@ -486,14 +515,8 @@
       </w:sdtPr>
       <w:sdtEndPr>
         <w:rPr>
-          <w:rFonts w:ascii="Verdana" w:eastAsia="Droid Sans Fallback" w:hAnsi="Verdana" w:cs="Mangal"/>
           <w:b/>
           <w:bCs/>
-          <w:color w:val="auto"/>
-          <w:kern w:val="1"/>
-          <w:sz w:val="24"/>
-          <w:szCs w:val="24"/>
-          <w:lang w:eastAsia="zh-CN" w:bidi="hi-IN"/>
         </w:rPr>
       </w:sdtEndPr>
       <w:sdtContent>
@@ -506,7 +529,7 @@
           <w:pPr>
             <w:pStyle w:val="Verzeichnis1"/>
             <w:tabs>
-              <w:tab w:val="left" w:pos="440"/>
+              <w:tab w:val="left" w:pos="480"/>
             </w:tabs>
             <w:rPr>
               <w:rFonts w:asciiTheme="minorHAnsi" w:eastAsiaTheme="minorEastAsia" w:hAnsiTheme="minorHAnsi" w:cstheme="minorBidi"/>
@@ -526,7 +549,7 @@
           <w:r>
             <w:fldChar w:fldCharType="separate"/>
           </w:r>
-          <w:hyperlink w:anchor="_Toc431659021" w:history="1">
+          <w:hyperlink w:anchor="_Toc436330595" w:history="1">
             <w:r>
               <w:rPr>
                 <w:rStyle w:val="Hyperlink"/>
@@ -571,7 +594,7 @@
                 <w:noProof/>
                 <w:webHidden/>
               </w:rPr>
-              <w:instrText xml:space="preserve"> PAGEREF _Toc431659021 \h </w:instrText>
+              <w:instrText xml:space="preserve"> PAGEREF _Toc436330595 \h </w:instrText>
             </w:r>
             <w:r>
               <w:rPr>
@@ -606,7 +629,7 @@
           <w:pPr>
             <w:pStyle w:val="Verzeichnis1"/>
             <w:tabs>
-              <w:tab w:val="left" w:pos="440"/>
+              <w:tab w:val="left" w:pos="480"/>
             </w:tabs>
             <w:rPr>
               <w:rFonts w:asciiTheme="minorHAnsi" w:eastAsiaTheme="minorEastAsia" w:hAnsiTheme="minorHAnsi" w:cstheme="minorBidi"/>
@@ -617,7 +640,7 @@
               <w:lang w:eastAsia="de-AT" w:bidi="ar-SA"/>
             </w:rPr>
           </w:pPr>
-          <w:hyperlink w:anchor="_Toc431659022" w:history="1">
+          <w:hyperlink w:anchor="_Toc436330596" w:history="1">
             <w:r>
               <w:rPr>
                 <w:rStyle w:val="Hyperlink"/>
@@ -662,7 +685,7 @@
                 <w:noProof/>
                 <w:webHidden/>
               </w:rPr>
-              <w:instrText xml:space="preserve"> PAGEREF _Toc431659022 \h </w:instrText>
+              <w:instrText xml:space="preserve"> PAGEREF _Toc436330596 \h </w:instrText>
             </w:r>
             <w:r>
               <w:rPr>
@@ -708,7 +731,7 @@
               <w:lang w:eastAsia="de-AT" w:bidi="ar-SA"/>
             </w:rPr>
           </w:pPr>
-          <w:hyperlink w:anchor="_Toc431659023" w:history="1">
+          <w:hyperlink w:anchor="_Toc436330597" w:history="1">
             <w:r>
               <w:rPr>
                 <w:rStyle w:val="Hyperlink"/>
@@ -753,7 +776,7 @@
                 <w:noProof/>
                 <w:webHidden/>
               </w:rPr>
-              <w:instrText xml:space="preserve"> PAGEREF _Toc431659023 \h </w:instrText>
+              <w:instrText xml:space="preserve"> PAGEREF _Toc436330597 \h </w:instrText>
             </w:r>
             <w:r>
               <w:rPr>
@@ -799,7 +822,7 @@
               <w:lang w:eastAsia="de-AT" w:bidi="ar-SA"/>
             </w:rPr>
           </w:pPr>
-          <w:hyperlink w:anchor="_Toc431659024" w:history="1">
+          <w:hyperlink w:anchor="_Toc436330598" w:history="1">
             <w:r>
               <w:rPr>
                 <w:rStyle w:val="Hyperlink"/>
@@ -844,7 +867,7 @@
                 <w:noProof/>
                 <w:webHidden/>
               </w:rPr>
-              <w:instrText xml:space="preserve"> PAGEREF _Toc431659024 \h </w:instrText>
+              <w:instrText xml:space="preserve"> PAGEREF _Toc436330598 \h </w:instrText>
             </w:r>
             <w:r>
               <w:rPr>
@@ -865,347 +888,6 @@
                 <w:webHidden/>
               </w:rPr>
               <w:t>3</w:t>
-            </w:r>
-            <w:r>
-              <w:rPr>
-                <w:noProof/>
-                <w:webHidden/>
-              </w:rPr>
-              <w:fldChar w:fldCharType="end"/>
-            </w:r>
-          </w:hyperlink>
-        </w:p>
-        <w:p>
-          <w:pPr>
-            <w:pStyle w:val="Verzeichnis3"/>
-            <w:tabs>
-              <w:tab w:val="right" w:leader="dot" w:pos="9628"/>
-            </w:tabs>
-            <w:rPr>
-              <w:noProof/>
-            </w:rPr>
-          </w:pPr>
-          <w:hyperlink w:anchor="_Toc431659025" w:history="1">
-            <w:r>
-              <w:rPr>
-                <w:rStyle w:val="Hyperlink"/>
-                <w:noProof/>
-              </w:rPr>
-              <w:t>State-Centric State Machine</w:t>
-            </w:r>
-            <w:r>
-              <w:rPr>
-                <w:noProof/>
-                <w:webHidden/>
-              </w:rPr>
-              <w:tab/>
-            </w:r>
-            <w:r>
-              <w:rPr>
-                <w:noProof/>
-                <w:webHidden/>
-              </w:rPr>
-              <w:fldChar w:fldCharType="begin"/>
-            </w:r>
-            <w:r>
-              <w:rPr>
-                <w:noProof/>
-                <w:webHidden/>
-              </w:rPr>
-              <w:instrText xml:space="preserve"> PAGEREF _Toc431659025 \h </w:instrText>
-            </w:r>
-            <w:r>
-              <w:rPr>
-                <w:noProof/>
-                <w:webHidden/>
-              </w:rPr>
-            </w:r>
-            <w:r>
-              <w:rPr>
-                <w:noProof/>
-                <w:webHidden/>
-              </w:rPr>
-              <w:fldChar w:fldCharType="separate"/>
-            </w:r>
-            <w:r>
-              <w:rPr>
-                <w:noProof/>
-                <w:webHidden/>
-              </w:rPr>
-              <w:t>3</w:t>
-            </w:r>
-            <w:r>
-              <w:rPr>
-                <w:noProof/>
-                <w:webHidden/>
-              </w:rPr>
-              <w:fldChar w:fldCharType="end"/>
-            </w:r>
-          </w:hyperlink>
-        </w:p>
-        <w:p>
-          <w:pPr>
-            <w:pStyle w:val="Verzeichnis3"/>
-            <w:tabs>
-              <w:tab w:val="right" w:leader="dot" w:pos="9628"/>
-            </w:tabs>
-            <w:rPr>
-              <w:noProof/>
-            </w:rPr>
-          </w:pPr>
-          <w:hyperlink w:anchor="_Toc431659026" w:history="1">
-            <w:r>
-              <w:rPr>
-                <w:rStyle w:val="Hyperlink"/>
-                <w:noProof/>
-                <w:lang w:val="en-US"/>
-              </w:rPr>
-              <w:t>State-Centric State Machine with hidden Transitions</w:t>
-            </w:r>
-            <w:r>
-              <w:rPr>
-                <w:noProof/>
-                <w:webHidden/>
-              </w:rPr>
-              <w:tab/>
-            </w:r>
-            <w:r>
-              <w:rPr>
-                <w:noProof/>
-                <w:webHidden/>
-              </w:rPr>
-              <w:fldChar w:fldCharType="begin"/>
-            </w:r>
-            <w:r>
-              <w:rPr>
-                <w:noProof/>
-                <w:webHidden/>
-              </w:rPr>
-              <w:instrText xml:space="preserve"> PAGEREF _Toc431659026 \h </w:instrText>
-            </w:r>
-            <w:r>
-              <w:rPr>
-                <w:noProof/>
-                <w:webHidden/>
-              </w:rPr>
-            </w:r>
-            <w:r>
-              <w:rPr>
-                <w:noProof/>
-                <w:webHidden/>
-              </w:rPr>
-              <w:fldChar w:fldCharType="separate"/>
-            </w:r>
-            <w:r>
-              <w:rPr>
-                <w:noProof/>
-                <w:webHidden/>
-              </w:rPr>
-              <w:t>4</w:t>
-            </w:r>
-            <w:r>
-              <w:rPr>
-                <w:noProof/>
-                <w:webHidden/>
-              </w:rPr>
-              <w:fldChar w:fldCharType="end"/>
-            </w:r>
-          </w:hyperlink>
-        </w:p>
-        <w:p>
-          <w:pPr>
-            <w:pStyle w:val="Verzeichnis3"/>
-            <w:tabs>
-              <w:tab w:val="right" w:leader="dot" w:pos="9628"/>
-            </w:tabs>
-            <w:rPr>
-              <w:noProof/>
-            </w:rPr>
-          </w:pPr>
-          <w:hyperlink w:anchor="_Toc431659027" w:history="1">
-            <w:r>
-              <w:rPr>
-                <w:rStyle w:val="Hyperlink"/>
-                <w:noProof/>
-              </w:rPr>
-              <w:t>Event-Centric State Machine</w:t>
-            </w:r>
-            <w:r>
-              <w:rPr>
-                <w:noProof/>
-                <w:webHidden/>
-              </w:rPr>
-              <w:tab/>
-            </w:r>
-            <w:r>
-              <w:rPr>
-                <w:noProof/>
-                <w:webHidden/>
-              </w:rPr>
-              <w:fldChar w:fldCharType="begin"/>
-            </w:r>
-            <w:r>
-              <w:rPr>
-                <w:noProof/>
-                <w:webHidden/>
-              </w:rPr>
-              <w:instrText xml:space="preserve"> PAGEREF _Toc431659027 \h </w:instrText>
-            </w:r>
-            <w:r>
-              <w:rPr>
-                <w:noProof/>
-                <w:webHidden/>
-              </w:rPr>
-            </w:r>
-            <w:r>
-              <w:rPr>
-                <w:noProof/>
-                <w:webHidden/>
-              </w:rPr>
-              <w:fldChar w:fldCharType="separate"/>
-            </w:r>
-            <w:r>
-              <w:rPr>
-                <w:noProof/>
-                <w:webHidden/>
-              </w:rPr>
-              <w:t>4</w:t>
-            </w:r>
-            <w:r>
-              <w:rPr>
-                <w:noProof/>
-                <w:webHidden/>
-              </w:rPr>
-              <w:fldChar w:fldCharType="end"/>
-            </w:r>
-          </w:hyperlink>
-        </w:p>
-        <w:p>
-          <w:pPr>
-            <w:pStyle w:val="Verzeichnis3"/>
-            <w:tabs>
-              <w:tab w:val="right" w:leader="dot" w:pos="9628"/>
-            </w:tabs>
-            <w:rPr>
-              <w:noProof/>
-            </w:rPr>
-          </w:pPr>
-          <w:hyperlink w:anchor="_Toc431659028" w:history="1">
-            <w:r>
-              <w:rPr>
-                <w:rStyle w:val="Hyperlink"/>
-                <w:noProof/>
-              </w:rPr>
-              <w:t>State-Pattern State Machine</w:t>
-            </w:r>
-            <w:r>
-              <w:rPr>
-                <w:noProof/>
-                <w:webHidden/>
-              </w:rPr>
-              <w:tab/>
-            </w:r>
-            <w:r>
-              <w:rPr>
-                <w:noProof/>
-                <w:webHidden/>
-              </w:rPr>
-              <w:fldChar w:fldCharType="begin"/>
-            </w:r>
-            <w:r>
-              <w:rPr>
-                <w:noProof/>
-                <w:webHidden/>
-              </w:rPr>
-              <w:instrText xml:space="preserve"> PAGEREF _Toc431659028 \h </w:instrText>
-            </w:r>
-            <w:r>
-              <w:rPr>
-                <w:noProof/>
-                <w:webHidden/>
-              </w:rPr>
-            </w:r>
-            <w:r>
-              <w:rPr>
-                <w:noProof/>
-                <w:webHidden/>
-              </w:rPr>
-              <w:fldChar w:fldCharType="separate"/>
-            </w:r>
-            <w:r>
-              <w:rPr>
-                <w:noProof/>
-                <w:webHidden/>
-              </w:rPr>
-              <w:t>5</w:t>
-            </w:r>
-            <w:r>
-              <w:rPr>
-                <w:noProof/>
-                <w:webHidden/>
-              </w:rPr>
-              <w:fldChar w:fldCharType="end"/>
-            </w:r>
-          </w:hyperlink>
-        </w:p>
-        <w:p>
-          <w:pPr>
-            <w:pStyle w:val="Verzeichnis3"/>
-            <w:tabs>
-              <w:tab w:val="right" w:leader="dot" w:pos="9628"/>
-            </w:tabs>
-            <w:rPr>
-              <w:noProof/>
-            </w:rPr>
-          </w:pPr>
-          <w:hyperlink w:anchor="_Toc431659029" w:history="1">
-            <w:r>
-              <w:rPr>
-                <w:rStyle w:val="Hyperlink"/>
-                <w:noProof/>
-              </w:rPr>
-              <w:t>Table-Driven State Machine</w:t>
-            </w:r>
-            <w:r>
-              <w:rPr>
-                <w:noProof/>
-                <w:webHidden/>
-              </w:rPr>
-              <w:tab/>
-            </w:r>
-            <w:r>
-              <w:rPr>
-                <w:noProof/>
-                <w:webHidden/>
-              </w:rPr>
-              <w:fldChar w:fldCharType="begin"/>
-            </w:r>
-            <w:r>
-              <w:rPr>
-                <w:noProof/>
-                <w:webHidden/>
-              </w:rPr>
-              <w:instrText xml:space="preserve"> PAGEREF _Toc431659029 \h </w:instrText>
-            </w:r>
-            <w:r>
-              <w:rPr>
-                <w:noProof/>
-                <w:webHidden/>
-              </w:rPr>
-            </w:r>
-            <w:r>
-              <w:rPr>
-                <w:noProof/>
-                <w:webHidden/>
-              </w:rPr>
-              <w:fldChar w:fldCharType="separate"/>
-            </w:r>
-            <w:r>
-              <w:rPr>
-                <w:noProof/>
-                <w:webHidden/>
-              </w:rPr>
-              <w:t>7</w:t>
             </w:r>
             <w:r>
               <w:rPr>
@@ -1231,7 +913,7 @@
               <w:lang w:eastAsia="de-AT" w:bidi="ar-SA"/>
             </w:rPr>
           </w:pPr>
-          <w:hyperlink w:anchor="_Toc431659030" w:history="1">
+          <w:hyperlink w:anchor="_Toc436330599" w:history="1">
             <w:r>
               <w:rPr>
                 <w:rStyle w:val="Hyperlink"/>
@@ -1276,7 +958,7 @@
                 <w:noProof/>
                 <w:webHidden/>
               </w:rPr>
-              <w:instrText xml:space="preserve"> PAGEREF _Toc431659030 \h </w:instrText>
+              <w:instrText xml:space="preserve"> PAGEREF _Toc436330599 \h </w:instrText>
             </w:r>
             <w:r>
               <w:rPr>
@@ -1296,7 +978,7 @@
                 <w:noProof/>
                 <w:webHidden/>
               </w:rPr>
-              <w:t>8</w:t>
+              <w:t>3</w:t>
             </w:r>
             <w:r>
               <w:rPr>
@@ -1322,7 +1004,7 @@
               <w:lang w:eastAsia="de-AT" w:bidi="ar-SA"/>
             </w:rPr>
           </w:pPr>
-          <w:hyperlink w:anchor="_Toc431659031" w:history="1">
+          <w:hyperlink w:anchor="_Toc436330600" w:history="1">
             <w:r>
               <w:rPr>
                 <w:rStyle w:val="Hyperlink"/>
@@ -1367,7 +1049,7 @@
                 <w:noProof/>
                 <w:webHidden/>
               </w:rPr>
-              <w:instrText xml:space="preserve"> PAGEREF _Toc431659031 \h </w:instrText>
+              <w:instrText xml:space="preserve"> PAGEREF _Toc436330600 \h </w:instrText>
             </w:r>
             <w:r>
               <w:rPr>
@@ -1387,7 +1069,7 @@
                 <w:noProof/>
                 <w:webHidden/>
               </w:rPr>
-              <w:t>9</w:t>
+              <w:t>4</w:t>
             </w:r>
             <w:r>
               <w:rPr>
@@ -1413,7 +1095,7 @@
               <w:lang w:eastAsia="de-AT" w:bidi="ar-SA"/>
             </w:rPr>
           </w:pPr>
-          <w:hyperlink w:anchor="_Toc431659032" w:history="1">
+          <w:hyperlink w:anchor="_Toc436330601" w:history="1">
             <w:r>
               <w:rPr>
                 <w:rStyle w:val="Hyperlink"/>
@@ -1458,7 +1140,7 @@
                 <w:noProof/>
                 <w:webHidden/>
               </w:rPr>
-              <w:instrText xml:space="preserve"> PAGEREF _Toc431659032 \h </w:instrText>
+              <w:instrText xml:space="preserve"> PAGEREF _Toc436330601 \h </w:instrText>
             </w:r>
             <w:r>
               <w:rPr>
@@ -1478,7 +1160,7 @@
                 <w:noProof/>
                 <w:webHidden/>
               </w:rPr>
-              <w:t>9</w:t>
+              <w:t>4</w:t>
             </w:r>
             <w:r>
               <w:rPr>
@@ -1504,7 +1186,7 @@
               <w:lang w:eastAsia="de-AT" w:bidi="ar-SA"/>
             </w:rPr>
           </w:pPr>
-          <w:hyperlink w:anchor="_Toc431659033" w:history="1">
+          <w:hyperlink w:anchor="_Toc436330602" w:history="1">
             <w:r>
               <w:rPr>
                 <w:rStyle w:val="Hyperlink"/>
@@ -1528,7 +1210,7 @@
                 <w:rStyle w:val="Hyperlink"/>
                 <w:noProof/>
               </w:rPr>
-              <w:t>Projekterstellung</w:t>
+              <w:t>Timer Interrupts</w:t>
             </w:r>
             <w:r>
               <w:rPr>
@@ -1549,7 +1231,7 @@
                 <w:noProof/>
                 <w:webHidden/>
               </w:rPr>
-              <w:instrText xml:space="preserve"> PAGEREF _Toc431659033 \h </w:instrText>
+              <w:instrText xml:space="preserve"> PAGEREF _Toc436330602 \h </w:instrText>
             </w:r>
             <w:r>
               <w:rPr>
@@ -1569,7 +1251,7 @@
                 <w:noProof/>
                 <w:webHidden/>
               </w:rPr>
-              <w:t>9</w:t>
+              <w:t>4</w:t>
             </w:r>
             <w:r>
               <w:rPr>
@@ -1595,7 +1277,7 @@
               <w:lang w:eastAsia="de-AT" w:bidi="ar-SA"/>
             </w:rPr>
           </w:pPr>
-          <w:hyperlink w:anchor="_Toc431659034" w:history="1">
+          <w:hyperlink w:anchor="_Toc436330603" w:history="1">
             <w:r>
               <w:rPr>
                 <w:rStyle w:val="Hyperlink"/>
@@ -1619,7 +1301,7 @@
                 <w:rStyle w:val="Hyperlink"/>
                 <w:noProof/>
               </w:rPr>
-              <w:t>Erstellen eines Header Files</w:t>
+              <w:t>External Interrupts</w:t>
             </w:r>
             <w:r>
               <w:rPr>
@@ -1640,7 +1322,7 @@
                 <w:noProof/>
                 <w:webHidden/>
               </w:rPr>
-              <w:instrText xml:space="preserve"> PAGEREF _Toc431659034 \h </w:instrText>
+              <w:instrText xml:space="preserve"> PAGEREF _Toc436330603 \h </w:instrText>
             </w:r>
             <w:r>
               <w:rPr>
@@ -1660,7 +1342,7 @@
                 <w:noProof/>
                 <w:webHidden/>
               </w:rPr>
-              <w:t>9</w:t>
+              <w:t>4</w:t>
             </w:r>
             <w:r>
               <w:rPr>
@@ -1686,7 +1368,7 @@
               <w:lang w:eastAsia="de-AT" w:bidi="ar-SA"/>
             </w:rPr>
           </w:pPr>
-          <w:hyperlink w:anchor="_Toc431659035" w:history="1">
+          <w:hyperlink w:anchor="_Toc436330604" w:history="1">
             <w:r>
               <w:rPr>
                 <w:rStyle w:val="Hyperlink"/>
@@ -1710,7 +1392,7 @@
                 <w:rStyle w:val="Hyperlink"/>
                 <w:noProof/>
               </w:rPr>
-              <w:t>Erstellen der LED Funktionen</w:t>
+              <w:t>Dokumentieren mit Doxygen</w:t>
             </w:r>
             <w:r>
               <w:rPr>
@@ -1731,7 +1413,7 @@
                 <w:noProof/>
                 <w:webHidden/>
               </w:rPr>
-              <w:instrText xml:space="preserve"> PAGEREF _Toc431659035 \h </w:instrText>
+              <w:instrText xml:space="preserve"> PAGEREF _Toc436330604 \h </w:instrText>
             </w:r>
             <w:r>
               <w:rPr>
@@ -1751,189 +1433,7 @@
                 <w:noProof/>
                 <w:webHidden/>
               </w:rPr>
-              <w:t>9</w:t>
-            </w:r>
-            <w:r>
-              <w:rPr>
-                <w:noProof/>
-                <w:webHidden/>
-              </w:rPr>
-              <w:fldChar w:fldCharType="end"/>
-            </w:r>
-          </w:hyperlink>
-        </w:p>
-        <w:p>
-          <w:pPr>
-            <w:pStyle w:val="Verzeichnis2"/>
-            <w:tabs>
-              <w:tab w:val="left" w:pos="1100"/>
-            </w:tabs>
-            <w:rPr>
-              <w:rFonts w:asciiTheme="minorHAnsi" w:eastAsiaTheme="minorEastAsia" w:hAnsiTheme="minorHAnsi" w:cstheme="minorBidi"/>
-              <w:noProof/>
-              <w:kern w:val="0"/>
-              <w:sz w:val="22"/>
-              <w:szCs w:val="22"/>
-              <w:lang w:eastAsia="de-AT" w:bidi="ar-SA"/>
-            </w:rPr>
-          </w:pPr>
-          <w:hyperlink w:anchor="_Toc431659036" w:history="1">
-            <w:r>
-              <w:rPr>
-                <w:rStyle w:val="Hyperlink"/>
-                <w:noProof/>
-              </w:rPr>
-              <w:t>3.5</w:t>
-            </w:r>
-            <w:r>
-              <w:rPr>
-                <w:rFonts w:asciiTheme="minorHAnsi" w:eastAsiaTheme="minorEastAsia" w:hAnsiTheme="minorHAnsi" w:cstheme="minorBidi"/>
-                <w:noProof/>
-                <w:kern w:val="0"/>
-                <w:sz w:val="22"/>
-                <w:szCs w:val="22"/>
-                <w:lang w:eastAsia="de-AT" w:bidi="ar-SA"/>
-              </w:rPr>
-              <w:tab/>
-            </w:r>
-            <w:r>
-              <w:rPr>
-                <w:rStyle w:val="Hyperlink"/>
-                <w:noProof/>
-              </w:rPr>
-              <w:t>Umsetzen der State Machines</w:t>
-            </w:r>
-            <w:r>
-              <w:rPr>
-                <w:noProof/>
-                <w:webHidden/>
-              </w:rPr>
-              <w:tab/>
-            </w:r>
-            <w:r>
-              <w:rPr>
-                <w:noProof/>
-                <w:webHidden/>
-              </w:rPr>
-              <w:fldChar w:fldCharType="begin"/>
-            </w:r>
-            <w:r>
-              <w:rPr>
-                <w:noProof/>
-                <w:webHidden/>
-              </w:rPr>
-              <w:instrText xml:space="preserve"> PAGEREF _Toc431659036 \h </w:instrText>
-            </w:r>
-            <w:r>
-              <w:rPr>
-                <w:noProof/>
-                <w:webHidden/>
-              </w:rPr>
-            </w:r>
-            <w:r>
-              <w:rPr>
-                <w:noProof/>
-                <w:webHidden/>
-              </w:rPr>
-              <w:fldChar w:fldCharType="separate"/>
-            </w:r>
-            <w:r>
-              <w:rPr>
-                <w:noProof/>
-                <w:webHidden/>
-              </w:rPr>
-              <w:t>10</w:t>
-            </w:r>
-            <w:r>
-              <w:rPr>
-                <w:noProof/>
-                <w:webHidden/>
-              </w:rPr>
-              <w:fldChar w:fldCharType="end"/>
-            </w:r>
-          </w:hyperlink>
-        </w:p>
-        <w:p>
-          <w:pPr>
-            <w:pStyle w:val="Verzeichnis2"/>
-            <w:tabs>
-              <w:tab w:val="left" w:pos="1100"/>
-            </w:tabs>
-            <w:rPr>
-              <w:rFonts w:asciiTheme="minorHAnsi" w:eastAsiaTheme="minorEastAsia" w:hAnsiTheme="minorHAnsi" w:cstheme="minorBidi"/>
-              <w:noProof/>
-              <w:kern w:val="0"/>
-              <w:sz w:val="22"/>
-              <w:szCs w:val="22"/>
-              <w:lang w:eastAsia="de-AT" w:bidi="ar-SA"/>
-            </w:rPr>
-          </w:pPr>
-          <w:hyperlink w:anchor="_Toc431659037" w:history="1">
-            <w:r>
-              <w:rPr>
-                <w:rStyle w:val="Hyperlink"/>
-                <w:noProof/>
-              </w:rPr>
-              <w:t>3.6</w:t>
-            </w:r>
-            <w:r>
-              <w:rPr>
-                <w:rFonts w:asciiTheme="minorHAnsi" w:eastAsiaTheme="minorEastAsia" w:hAnsiTheme="minorHAnsi" w:cstheme="minorBidi"/>
-                <w:noProof/>
-                <w:kern w:val="0"/>
-                <w:sz w:val="22"/>
-                <w:szCs w:val="22"/>
-                <w:lang w:eastAsia="de-AT" w:bidi="ar-SA"/>
-              </w:rPr>
-              <w:tab/>
-            </w:r>
-            <w:r>
-              <w:rPr>
-                <w:rStyle w:val="Hyperlink"/>
-                <w:noProof/>
-              </w:rPr>
-              <w:t>Aufrufen in der Main Methode</w:t>
-            </w:r>
-            <w:r>
-              <w:rPr>
-                <w:noProof/>
-                <w:webHidden/>
-              </w:rPr>
-              <w:tab/>
-            </w:r>
-            <w:r>
-              <w:rPr>
-                <w:noProof/>
-                <w:webHidden/>
-              </w:rPr>
-              <w:fldChar w:fldCharType="begin"/>
-            </w:r>
-            <w:r>
-              <w:rPr>
-                <w:noProof/>
-                <w:webHidden/>
-              </w:rPr>
-              <w:instrText xml:space="preserve"> PAGEREF _Toc431659037 \h </w:instrText>
-            </w:r>
-            <w:r>
-              <w:rPr>
-                <w:noProof/>
-                <w:webHidden/>
-              </w:rPr>
-            </w:r>
-            <w:r>
-              <w:rPr>
-                <w:noProof/>
-                <w:webHidden/>
-              </w:rPr>
-              <w:fldChar w:fldCharType="separate"/>
-            </w:r>
-            <w:r>
-              <w:rPr>
-                <w:noProof/>
-                <w:webHidden/>
-              </w:rPr>
-              <w:t>10</w:t>
+              <w:t>4</w:t>
             </w:r>
             <w:r>
               <w:rPr>
@@ -1959,7 +1459,7 @@
               <w:lang w:eastAsia="de-AT" w:bidi="ar-SA"/>
             </w:rPr>
           </w:pPr>
-          <w:hyperlink w:anchor="_Toc431659038" w:history="1">
+          <w:hyperlink w:anchor="_Toc436330605" w:history="1">
             <w:r>
               <w:rPr>
                 <w:rStyle w:val="Hyperlink"/>
@@ -2004,7 +1504,7 @@
                 <w:noProof/>
                 <w:webHidden/>
               </w:rPr>
-              <w:instrText xml:space="preserve"> PAGEREF _Toc431659038 \h </w:instrText>
+              <w:instrText xml:space="preserve"> PAGEREF _Toc436330605 \h </w:instrText>
             </w:r>
             <w:r>
               <w:rPr>
@@ -2024,7 +1524,7 @@
                 <w:noProof/>
                 <w:webHidden/>
               </w:rPr>
-              <w:t>11</w:t>
+              <w:t>5</w:t>
             </w:r>
             <w:r>
               <w:rPr>
@@ -2050,6 +1550,7 @@
     <w:p>
       <w:pPr>
         <w:pStyle w:val="Textkrper"/>
+        <w:spacing w:after="0"/>
       </w:pPr>
     </w:p>
     <w:p>
@@ -2074,8 +1575,9 @@
       <w:pPr>
         <w:pStyle w:val="berschrift1"/>
         <w:pageBreakBefore/>
-      </w:pPr>
-      <w:bookmarkStart w:id="3" w:name="_Toc431659022"/>
+        <w:spacing w:after="0"/>
+      </w:pPr>
+      <w:bookmarkStart w:id="3" w:name="_Toc436330596"/>
       <w:r>
         <w:lastRenderedPageBreak/>
         <w:t>Einführung</w:t>
@@ -2084,10 +1586,17 @@
     </w:p>
     <w:p>
       <w:pPr>
+        <w:pStyle w:val="Textkrper"/>
+        <w:spacing w:after="0"/>
+      </w:pPr>
+    </w:p>
+    <w:p>
+      <w:pPr>
         <w:pStyle w:val="berschrift2"/>
+        <w:spacing w:after="0"/>
       </w:pPr>
       <w:bookmarkStart w:id="4" w:name="__RefHeading___Toc107_1963609346"/>
-      <w:bookmarkStart w:id="5" w:name="_Toc431659023"/>
+      <w:bookmarkStart w:id="5" w:name="_Toc436330597"/>
       <w:bookmarkEnd w:id="4"/>
       <w:r>
         <w:t>Ziele</w:t>
@@ -2097,198 +1606,55 @@
     <w:p>
       <w:pPr>
         <w:pStyle w:val="Textkrper"/>
+        <w:spacing w:after="0"/>
+      </w:pPr>
+    </w:p>
+    <w:p>
+      <w:pPr>
+        <w:pStyle w:val="Textkrper"/>
+        <w:spacing w:after="0"/>
       </w:pPr>
       <w:r>
         <w:t>Umsetzung der State Machines in Form einer Ampel auf einem STM32F3</w:t>
       </w:r>
+      <w:r>
+        <w:t>.</w:t>
+      </w:r>
+    </w:p>
+    <w:p>
+      <w:pPr>
+        <w:pStyle w:val="Textkrper"/>
+        <w:spacing w:after="0"/>
+      </w:pPr>
+      <w:r>
+        <w:t>Per Buttonklick soll zwischen Tag- und Nachtschaltung gewechselt werden können.</w:t>
+      </w:r>
     </w:p>
     <w:p>
       <w:pPr>
         <w:pStyle w:val="berschrift2"/>
+        <w:spacing w:after="0"/>
       </w:pPr>
       <w:bookmarkStart w:id="6" w:name="__RefHeading___Toc109_1963609346"/>
-      <w:bookmarkStart w:id="7" w:name="_Toc431659024"/>
+      <w:bookmarkStart w:id="7" w:name="_Toc436330598"/>
       <w:bookmarkEnd w:id="6"/>
       <w:r>
         <w:t>Voraussetzungen</w:t>
       </w:r>
       <w:bookmarkEnd w:id="7"/>
     </w:p>
-    <w:p>
-      <w:r>
-        <w:t xml:space="preserve">Die notwendigen Informationen für die Laborübung können im Skriptum von </w:t>
+    <w:p/>
+    <w:p>
+      <w:r>
+        <w:t xml:space="preserve">Das Gerüst der vorherigen Übung kann übernommen werden. Ein Buttonklick soll per Interrupt den Modus wechseln. Außerdem, sollen die Methoden durch </w:t>
       </w:r>
       <w:proofErr w:type="spellStart"/>
       <w:r>
-        <w:t>Elicia</w:t>
+        <w:t>Timerinterrups</w:t>
       </w:r>
       <w:proofErr w:type="spellEnd"/>
       <w:r>
-        <w:t xml:space="preserve"> White „Making Embedded Systems“ im Kapitel 5 nachgelesen werden.</w:t>
-      </w:r>
-    </w:p>
-    <w:p>
-      <w:r>
-        <w:t>Dort werden die unterschiedlichen State-Machines ausführlich beschrieben. Bevor die Aufgabe begonnen wird, sollten jedoch die Vor- und Nachteile dieser definiert werden.</w:t>
-      </w:r>
-    </w:p>
-    <w:p/>
-    <w:p>
-      <w:pPr>
-        <w:pStyle w:val="berschrift3"/>
-      </w:pPr>
-      <w:bookmarkStart w:id="8" w:name="_Toc431659025"/>
-      <w:r>
-        <w:t>State-</w:t>
-      </w:r>
-      <w:proofErr w:type="spellStart"/>
-      <w:r>
-        <w:t>Centric</w:t>
-      </w:r>
-      <w:proofErr w:type="spellEnd"/>
-      <w:r>
-        <w:t xml:space="preserve"> State </w:t>
-      </w:r>
-      <w:proofErr w:type="spellStart"/>
-      <w:r>
-        <w:t>Machine</w:t>
-      </w:r>
-      <w:bookmarkEnd w:id="8"/>
-      <w:proofErr w:type="spellEnd"/>
-    </w:p>
-    <w:p/>
-    <w:p>
-      <w:r>
-        <w:t xml:space="preserve">In einem Switch-Case Konstrukt wird der derzeitige Status der Ampel abgefragt (Rot, Gelb, …). Wenn </w:t>
-      </w:r>
-      <w:proofErr w:type="gramStart"/>
-      <w:r>
-        <w:t>das</w:t>
-      </w:r>
-      <w:proofErr w:type="gramEnd"/>
-      <w:r>
-        <w:t xml:space="preserve"> zugehörige Event stimmt, nimmt die Ampel den nächsten Status an.</w:t>
-      </w:r>
-    </w:p>
-    <w:p/>
-    <w:p>
-      <w:pPr>
-        <w:pStyle w:val="berschrift4"/>
-      </w:pPr>
-      <w:r>
-        <w:t>Vorteile</w:t>
-      </w:r>
-    </w:p>
-    <w:p/>
-    <w:p>
-      <w:pPr>
-        <w:pStyle w:val="Listenabsatz"/>
-        <w:numPr>
-          <w:ilvl w:val="0"/>
-          <w:numId w:val="3"/>
-        </w:numPr>
-        <w:rPr>
-          <w:rFonts w:ascii="Arial" w:hAnsi="Arial" w:cs="Arial"/>
-          <w:sz w:val="24"/>
-          <w:szCs w:val="24"/>
-          <w:lang w:val="de-AT"/>
-        </w:rPr>
-      </w:pPr>
-      <w:r>
-        <w:rPr>
-          <w:rFonts w:ascii="Arial" w:hAnsi="Arial" w:cs="Arial"/>
-          <w:sz w:val="24"/>
-          <w:szCs w:val="24"/>
-          <w:lang w:val="de-AT"/>
-        </w:rPr>
-        <w:t>Relativ einfach zu Verstehen und umzusetzen</w:t>
-      </w:r>
-    </w:p>
-    <w:p>
-      <w:pPr>
-        <w:pStyle w:val="berschrift4"/>
-      </w:pPr>
-      <w:r>
-        <w:t>Nachteile</w:t>
-      </w:r>
-    </w:p>
-    <w:p>
-      <w:pPr>
-        <w:rPr>
-          <w:rFonts w:ascii="Arial" w:hAnsi="Arial" w:cs="Arial"/>
-        </w:rPr>
-      </w:pPr>
-    </w:p>
-    <w:p>
-      <w:pPr>
-        <w:pStyle w:val="Listenabsatz"/>
-        <w:numPr>
-          <w:ilvl w:val="0"/>
-          <w:numId w:val="3"/>
-        </w:numPr>
-        <w:rPr>
-          <w:rFonts w:ascii="Arial" w:hAnsi="Arial" w:cs="Arial"/>
-          <w:sz w:val="24"/>
-          <w:szCs w:val="24"/>
-          <w:lang w:val="de-AT"/>
-        </w:rPr>
-      </w:pPr>
-      <w:r>
-        <w:rPr>
-          <w:rFonts w:ascii="Arial" w:hAnsi="Arial" w:cs="Arial"/>
-          <w:sz w:val="24"/>
-          <w:szCs w:val="24"/>
-          <w:lang w:val="de-AT"/>
-        </w:rPr>
-        <w:t>Komplett statisch</w:t>
-      </w:r>
-    </w:p>
-    <w:p>
-      <w:pPr>
-        <w:pStyle w:val="Listenabsatz"/>
-        <w:numPr>
-          <w:ilvl w:val="0"/>
-          <w:numId w:val="3"/>
-        </w:numPr>
-        <w:rPr>
-          <w:rFonts w:ascii="Arial" w:hAnsi="Arial" w:cs="Arial"/>
-          <w:sz w:val="24"/>
-          <w:szCs w:val="24"/>
-          <w:lang w:val="de-AT"/>
-        </w:rPr>
-      </w:pPr>
-      <w:r>
-        <w:rPr>
-          <w:rFonts w:ascii="Arial" w:hAnsi="Arial" w:cs="Arial"/>
-          <w:sz w:val="24"/>
-          <w:szCs w:val="24"/>
-          <w:lang w:val="de-AT"/>
-        </w:rPr>
-        <w:t>Jeder Zustand muss über die anderen Bescheid wissen</w:t>
-      </w:r>
-    </w:p>
-    <w:p>
-      <w:pPr>
-        <w:pStyle w:val="Listenabsatz"/>
-        <w:numPr>
-          <w:ilvl w:val="0"/>
-          <w:numId w:val="3"/>
-        </w:numPr>
-        <w:rPr>
-          <w:rFonts w:ascii="Arial" w:hAnsi="Arial" w:cs="Arial"/>
-          <w:sz w:val="24"/>
-          <w:szCs w:val="24"/>
-          <w:lang w:val="de-AT"/>
-        </w:rPr>
-      </w:pPr>
-      <w:r>
-        <w:rPr>
-          <w:rFonts w:ascii="Arial" w:hAnsi="Arial" w:cs="Arial"/>
-          <w:sz w:val="24"/>
-          <w:szCs w:val="24"/>
-          <w:lang w:val="de-AT"/>
-        </w:rPr>
-        <w:t>Switch Konstrukt wird sehr verschachtelt wenn viele Zustände vorhanden sind</w:t>
+        <w:t xml:space="preserve"> abgewickelt werden.</w:t>
       </w:r>
     </w:p>
     <w:p>
@@ -2296,1033 +1662,64 @@
         <w:widowControl/>
         <w:suppressAutoHyphens w:val="0"/>
       </w:pPr>
-      <w:r>
-        <w:br w:type="page"/>
-      </w:r>
-    </w:p>
-    <w:p>
-      <w:pPr>
-        <w:pStyle w:val="berschrift3"/>
+    </w:p>
+    <w:p>
+      <w:pPr>
+        <w:pStyle w:val="berschrift2"/>
+        <w:spacing w:after="0"/>
+      </w:pPr>
+      <w:bookmarkStart w:id="8" w:name="__RefHeading___Toc111_1963609346"/>
+      <w:bookmarkStart w:id="9" w:name="_Toc436330599"/>
+      <w:bookmarkEnd w:id="8"/>
+      <w:r>
+        <w:t>Aufgabenstellung</w:t>
+      </w:r>
+      <w:bookmarkEnd w:id="9"/>
+    </w:p>
+    <w:p>
+      <w:pPr>
         <w:rPr>
           <w:lang w:val="en-US"/>
         </w:rPr>
       </w:pPr>
-      <w:bookmarkStart w:id="9" w:name="_Toc431659026"/>
-      <w:r>
-        <w:rPr>
-          <w:lang w:val="en-US"/>
-        </w:rPr>
-        <w:lastRenderedPageBreak/>
-        <w:t>State-Centric State Machine with hidden Transitions</w:t>
-      </w:r>
-      <w:bookmarkEnd w:id="9"/>
-    </w:p>
-    <w:p>
-      <w:pPr>
-        <w:rPr>
-          <w:lang w:val="en-US"/>
-        </w:rPr>
-      </w:pPr>
-    </w:p>
-    <w:p>
-      <w:r>
-        <w:t>Funktioniert vom Prinzip her wie die State-</w:t>
+    </w:p>
+    <w:p>
+      <w:r>
+        <w:t>Implementiere eine Ampel, welche rein mit Interrupts gesteuert wird:</w:t>
+      </w:r>
+    </w:p>
+    <w:p/>
+    <w:p>
+      <w:r>
+        <w:t>a) Die Ampel möge von rot-orange-grün auf orange-blinken umschalten, wenn der Userbutton gedrückt wird.</w:t>
+      </w:r>
+    </w:p>
+    <w:p/>
+    <w:p>
+      <w:r>
+        <w:t xml:space="preserve">b) Sowohl die rot/orange/grün-Phasen als auch die Phasen des Orange-Blinkens sollen mittels </w:t>
       </w:r>
       <w:proofErr w:type="spellStart"/>
       <w:r>
-        <w:t>Centic</w:t>
+        <w:t>Timerinterrupts</w:t>
       </w:r>
       <w:proofErr w:type="spellEnd"/>
       <w:r>
-        <w:t xml:space="preserve"> Version, verzichtet allerding komplett auf die Abfrage der Events. (z.B. Wenn der Status Rot ist wird er auf Rot-Gelb geändert)</w:t>
+        <w:t xml:space="preserve"> gesteuert werden.</w:t>
       </w:r>
     </w:p>
     <w:p/>
     <w:p>
-      <w:pPr>
-        <w:pStyle w:val="berschrift4"/>
-      </w:pPr>
-      <w:r>
-        <w:t>Vorteile</w:t>
-      </w:r>
-    </w:p>
-    <w:p/>
-    <w:p>
-      <w:pPr>
-        <w:pStyle w:val="Listenabsatz"/>
-        <w:numPr>
-          <w:ilvl w:val="0"/>
-          <w:numId w:val="4"/>
-        </w:numPr>
-        <w:rPr>
-          <w:rFonts w:ascii="Arial" w:hAnsi="Arial" w:cs="Arial"/>
-          <w:sz w:val="24"/>
-          <w:szCs w:val="24"/>
-          <w:lang w:val="de-AT"/>
-        </w:rPr>
-      </w:pPr>
-      <w:r>
-        <w:rPr>
-          <w:rFonts w:ascii="Arial" w:hAnsi="Arial" w:cs="Arial"/>
-          <w:sz w:val="24"/>
-          <w:szCs w:val="24"/>
-          <w:lang w:val="de-AT"/>
-        </w:rPr>
-        <w:t>Vereinfachte Version der State-</w:t>
+      <w:r>
+        <w:t>Das Hauptprogramm besteht dann nur noch aus der Konfiguration des Systems, hernach folgt eine "</w:t>
       </w:r>
       <w:proofErr w:type="spellStart"/>
       <w:r>
-        <w:rPr>
-          <w:rFonts w:ascii="Arial" w:hAnsi="Arial" w:cs="Arial"/>
-          <w:sz w:val="24"/>
-          <w:szCs w:val="24"/>
-          <w:lang w:val="de-AT"/>
-        </w:rPr>
-        <w:t>Centric</w:t>
+        <w:t>Idle</w:t>
       </w:r>
       <w:proofErr w:type="spellEnd"/>
       <w:r>
-        <w:rPr>
-          <w:rFonts w:ascii="Arial" w:hAnsi="Arial" w:cs="Arial"/>
-          <w:sz w:val="24"/>
-          <w:szCs w:val="24"/>
-          <w:lang w:val="de-AT"/>
-        </w:rPr>
-        <w:t xml:space="preserve"> Version</w:t>
-      </w:r>
-    </w:p>
-    <w:p>
-      <w:pPr>
-        <w:pStyle w:val="Listenabsatz"/>
-        <w:numPr>
-          <w:ilvl w:val="0"/>
-          <w:numId w:val="4"/>
-        </w:numPr>
-        <w:rPr>
-          <w:rFonts w:ascii="Arial" w:hAnsi="Arial" w:cs="Arial"/>
-          <w:sz w:val="24"/>
-          <w:szCs w:val="24"/>
-          <w:lang w:val="de-AT"/>
-        </w:rPr>
-      </w:pPr>
-      <w:r>
-        <w:rPr>
-          <w:rFonts w:ascii="Arial" w:hAnsi="Arial" w:cs="Arial"/>
-          <w:sz w:val="24"/>
-          <w:szCs w:val="24"/>
-          <w:lang w:val="de-AT"/>
-        </w:rPr>
-        <w:t>Bessere Verkapselung</w:t>
-      </w:r>
-    </w:p>
-    <w:p>
-      <w:pPr>
-        <w:pStyle w:val="Listenabsatz"/>
-        <w:numPr>
-          <w:ilvl w:val="0"/>
-          <w:numId w:val="4"/>
-        </w:numPr>
-        <w:rPr>
-          <w:rFonts w:ascii="Arial" w:hAnsi="Arial" w:cs="Arial"/>
-          <w:sz w:val="24"/>
-          <w:szCs w:val="24"/>
-          <w:lang w:val="de-AT"/>
-        </w:rPr>
-      </w:pPr>
-      <w:r>
-        <w:rPr>
-          <w:rFonts w:ascii="Arial" w:hAnsi="Arial" w:cs="Arial"/>
-          <w:sz w:val="24"/>
-          <w:szCs w:val="24"/>
-          <w:lang w:val="de-AT"/>
-        </w:rPr>
-        <w:t>Geringere Abhängigkeiten</w:t>
-      </w:r>
-    </w:p>
-    <w:p>
-      <w:pPr>
-        <w:pStyle w:val="berschrift4"/>
-      </w:pPr>
-      <w:r>
-        <w:t>Nachteile</w:t>
-      </w:r>
-    </w:p>
-    <w:p>
-      <w:pPr>
-        <w:rPr>
-          <w:rFonts w:ascii="Arial" w:hAnsi="Arial" w:cs="Arial"/>
-        </w:rPr>
-      </w:pPr>
-    </w:p>
-    <w:p>
-      <w:pPr>
-        <w:pStyle w:val="Listenabsatz"/>
-        <w:numPr>
-          <w:ilvl w:val="0"/>
-          <w:numId w:val="5"/>
-        </w:numPr>
-        <w:rPr>
-          <w:rFonts w:ascii="Arial" w:hAnsi="Arial" w:cs="Arial"/>
-          <w:lang w:val="de-AT"/>
-        </w:rPr>
-      </w:pPr>
-      <w:r>
-        <w:rPr>
-          <w:rFonts w:ascii="Arial" w:hAnsi="Arial" w:cs="Arial"/>
-          <w:sz w:val="24"/>
-          <w:szCs w:val="24"/>
-          <w:lang w:val="de-AT"/>
-        </w:rPr>
-        <w:t xml:space="preserve"> Komplett statisch</w:t>
-      </w:r>
-    </w:p>
-    <w:p>
-      <w:pPr>
-        <w:rPr>
-          <w:rFonts w:ascii="Arial" w:hAnsi="Arial" w:cs="Arial"/>
-        </w:rPr>
-      </w:pPr>
-    </w:p>
-    <w:p>
-      <w:pPr>
-        <w:pStyle w:val="berschrift3"/>
-      </w:pPr>
-      <w:bookmarkStart w:id="10" w:name="_Toc431659027"/>
-      <w:r>
-        <w:t>Event-</w:t>
-      </w:r>
-      <w:proofErr w:type="spellStart"/>
-      <w:r>
-        <w:t>Centric</w:t>
-      </w:r>
-      <w:proofErr w:type="spellEnd"/>
-      <w:r>
-        <w:t xml:space="preserve"> State </w:t>
-      </w:r>
-      <w:proofErr w:type="spellStart"/>
-      <w:r>
-        <w:t>Machine</w:t>
-      </w:r>
-      <w:bookmarkEnd w:id="10"/>
-      <w:proofErr w:type="spellEnd"/>
-    </w:p>
-    <w:p/>
-    <w:p>
-      <w:r>
-        <w:t xml:space="preserve">Eine gespiegelte Version der State </w:t>
-      </w:r>
-      <w:proofErr w:type="spellStart"/>
-      <w:r>
-        <w:t>Centric</w:t>
-      </w:r>
-      <w:proofErr w:type="spellEnd"/>
-      <w:r>
-        <w:t xml:space="preserve"> Version. Das Switch Statement handelt nach den Events ab. In den einzelnen Case Statements wird allerdings noch nach dem Status der Ampel abgeprüft.</w:t>
-      </w:r>
-    </w:p>
-    <w:p/>
-    <w:p>
-      <w:pPr>
-        <w:pStyle w:val="berschrift4"/>
-      </w:pPr>
-      <w:r>
-        <w:t>Vorteile</w:t>
-      </w:r>
-    </w:p>
-    <w:p>
-      <w:pPr>
-        <w:rPr>
-          <w:rFonts w:ascii="Arial" w:hAnsi="Arial" w:cs="Arial"/>
-        </w:rPr>
-      </w:pPr>
-    </w:p>
-    <w:p>
-      <w:pPr>
-        <w:pStyle w:val="Listenabsatz"/>
-        <w:numPr>
-          <w:ilvl w:val="0"/>
-          <w:numId w:val="5"/>
-        </w:numPr>
-        <w:rPr>
-          <w:rFonts w:ascii="Arial" w:hAnsi="Arial" w:cs="Arial"/>
-          <w:sz w:val="24"/>
-          <w:szCs w:val="24"/>
-        </w:rPr>
-      </w:pPr>
-      <w:r>
-        <w:rPr>
-          <w:rFonts w:ascii="Arial" w:hAnsi="Arial" w:cs="Arial"/>
-          <w:sz w:val="24"/>
-          <w:szCs w:val="24"/>
-        </w:rPr>
-        <w:t>Geeignet wenn viele Events auftreten müssen, damit sich der Satus ändern kann</w:t>
-      </w:r>
-    </w:p>
-    <w:p>
-      <w:pPr>
-        <w:pStyle w:val="berschrift4"/>
-      </w:pPr>
-      <w:r>
-        <w:t>Nachteile</w:t>
-      </w:r>
-    </w:p>
-    <w:p>
-      <w:pPr>
-        <w:rPr>
-          <w:rFonts w:ascii="Arial" w:hAnsi="Arial" w:cs="Arial"/>
-        </w:rPr>
-      </w:pPr>
-    </w:p>
-    <w:p>
-      <w:pPr>
-        <w:pStyle w:val="Listenabsatz"/>
-        <w:numPr>
-          <w:ilvl w:val="0"/>
-          <w:numId w:val="5"/>
-        </w:numPr>
-        <w:rPr>
-          <w:rFonts w:ascii="Arial" w:hAnsi="Arial" w:cs="Arial"/>
-          <w:sz w:val="24"/>
-          <w:szCs w:val="24"/>
-        </w:rPr>
-      </w:pPr>
-      <w:r>
-        <w:rPr>
-          <w:rFonts w:ascii="Arial" w:hAnsi="Arial" w:cs="Arial"/>
-          <w:sz w:val="24"/>
-          <w:szCs w:val="24"/>
-        </w:rPr>
-        <w:t>Komplett Statisch</w:t>
-      </w:r>
-    </w:p>
-    <w:p>
-      <w:pPr>
-        <w:pStyle w:val="Listenabsatz"/>
-        <w:numPr>
-          <w:ilvl w:val="0"/>
-          <w:numId w:val="5"/>
-        </w:numPr>
-        <w:rPr>
-          <w:rFonts w:ascii="Arial" w:hAnsi="Arial" w:cs="Arial"/>
-          <w:sz w:val="24"/>
-          <w:szCs w:val="24"/>
-        </w:rPr>
-      </w:pPr>
-      <w:r>
-        <w:rPr>
-          <w:rFonts w:ascii="Arial" w:hAnsi="Arial" w:cs="Arial"/>
-          <w:sz w:val="24"/>
-          <w:szCs w:val="24"/>
-        </w:rPr>
-        <w:t>Je mehr Events, desto ineffizienter Arbeitet das Programm</w:t>
-      </w:r>
-    </w:p>
-    <w:p>
-      <w:pPr>
-        <w:widowControl/>
-        <w:suppressAutoHyphens w:val="0"/>
-        <w:rPr>
-          <w:rFonts w:asciiTheme="minorHAnsi" w:eastAsiaTheme="minorHAnsi" w:hAnsiTheme="minorHAnsi" w:cstheme="minorBidi"/>
-          <w:kern w:val="0"/>
-          <w:sz w:val="22"/>
-          <w:szCs w:val="22"/>
-          <w:lang w:val="de-DE" w:eastAsia="en-US" w:bidi="ar-SA"/>
-        </w:rPr>
-      </w:pPr>
-      <w:r>
-        <w:br w:type="page"/>
-      </w:r>
-    </w:p>
-    <w:p>
-      <w:pPr>
-        <w:pStyle w:val="berschrift3"/>
-      </w:pPr>
-      <w:bookmarkStart w:id="11" w:name="_Toc431659028"/>
-      <w:r>
-        <w:lastRenderedPageBreak/>
-        <w:t xml:space="preserve">State-Pattern State </w:t>
-      </w:r>
-      <w:proofErr w:type="spellStart"/>
-      <w:r>
-        <w:t>Machine</w:t>
-      </w:r>
-      <w:bookmarkEnd w:id="11"/>
-      <w:proofErr w:type="spellEnd"/>
-    </w:p>
-    <w:p/>
-    <w:p>
-      <w:r>
-        <w:t xml:space="preserve">Dies ist eine objektorientierte Umsetzung einer State </w:t>
-      </w:r>
-      <w:proofErr w:type="spellStart"/>
-      <w:r>
-        <w:t>Machine</w:t>
-      </w:r>
-      <w:proofErr w:type="spellEnd"/>
-      <w:r>
-        <w:t xml:space="preserve">. Es wird eine Klasse erstellt welche verschiedene </w:t>
-      </w:r>
-      <w:proofErr w:type="gramStart"/>
-      <w:r>
-        <w:t>Methoden</w:t>
-      </w:r>
-      <w:proofErr w:type="gramEnd"/>
-      <w:r>
-        <w:t xml:space="preserve"> besitzt die jeweils auf ein Event reagieren:</w:t>
-      </w:r>
-    </w:p>
-    <w:p/>
-    <w:p>
-      <w:pPr>
-        <w:pStyle w:val="Listenabsatz"/>
-        <w:numPr>
-          <w:ilvl w:val="0"/>
-          <w:numId w:val="6"/>
-        </w:numPr>
-        <w:rPr>
-          <w:rFonts w:ascii="Arial" w:hAnsi="Arial" w:cs="Arial"/>
-          <w:sz w:val="24"/>
-          <w:szCs w:val="24"/>
-        </w:rPr>
-      </w:pPr>
-      <w:r>
-        <w:rPr>
-          <w:rFonts w:ascii="Arial" w:hAnsi="Arial" w:cs="Arial"/>
-          <w:sz w:val="24"/>
-          <w:szCs w:val="24"/>
-        </w:rPr>
-        <w:t>Enter – wird aufgerufen, wenn man dem Status beigetreten ist.</w:t>
-      </w:r>
-    </w:p>
-    <w:p>
-      <w:pPr>
-        <w:pStyle w:val="Listenabsatz"/>
-        <w:numPr>
-          <w:ilvl w:val="0"/>
-          <w:numId w:val="6"/>
-        </w:numPr>
-        <w:rPr>
-          <w:rFonts w:ascii="Arial" w:hAnsi="Arial" w:cs="Arial"/>
-          <w:sz w:val="24"/>
-          <w:szCs w:val="24"/>
-        </w:rPr>
-      </w:pPr>
-      <w:r>
-        <w:rPr>
-          <w:rFonts w:ascii="Arial" w:hAnsi="Arial" w:cs="Arial"/>
-          <w:sz w:val="24"/>
-          <w:szCs w:val="24"/>
-        </w:rPr>
-        <w:t>Exit – wird aufgerufen, wenn man den Status verlässt.</w:t>
-      </w:r>
-    </w:p>
-    <w:p>
-      <w:pPr>
-        <w:pStyle w:val="Listenabsatz"/>
-        <w:numPr>
-          <w:ilvl w:val="0"/>
-          <w:numId w:val="6"/>
-        </w:numPr>
-        <w:rPr>
-          <w:rFonts w:ascii="Arial" w:hAnsi="Arial" w:cs="Arial"/>
-          <w:sz w:val="24"/>
-          <w:szCs w:val="24"/>
-        </w:rPr>
-      </w:pPr>
-      <w:proofErr w:type="spellStart"/>
-      <w:r>
-        <w:rPr>
-          <w:rFonts w:ascii="Arial" w:hAnsi="Arial" w:cs="Arial"/>
-          <w:sz w:val="24"/>
-          <w:szCs w:val="24"/>
-        </w:rPr>
-        <w:t>EventGo</w:t>
-      </w:r>
-      <w:proofErr w:type="spellEnd"/>
-      <w:r>
-        <w:rPr>
-          <w:rFonts w:ascii="Arial" w:hAnsi="Arial" w:cs="Arial"/>
-          <w:sz w:val="24"/>
-          <w:szCs w:val="24"/>
-        </w:rPr>
-        <w:t xml:space="preserve"> – verarbeitet den Start eines bestimmten Events.</w:t>
-      </w:r>
-    </w:p>
-    <w:p>
-      <w:pPr>
-        <w:pStyle w:val="Listenabsatz"/>
-        <w:numPr>
-          <w:ilvl w:val="0"/>
-          <w:numId w:val="6"/>
-        </w:numPr>
-        <w:rPr>
-          <w:rFonts w:ascii="Arial" w:hAnsi="Arial" w:cs="Arial"/>
-          <w:sz w:val="24"/>
-          <w:szCs w:val="24"/>
-        </w:rPr>
-      </w:pPr>
-      <w:proofErr w:type="spellStart"/>
-      <w:r>
-        <w:rPr>
-          <w:rFonts w:ascii="Arial" w:hAnsi="Arial" w:cs="Arial"/>
-          <w:sz w:val="24"/>
-          <w:szCs w:val="24"/>
-        </w:rPr>
-        <w:t>EventStop</w:t>
-      </w:r>
-      <w:proofErr w:type="spellEnd"/>
-      <w:r>
-        <w:rPr>
-          <w:rFonts w:ascii="Arial" w:hAnsi="Arial" w:cs="Arial"/>
-          <w:sz w:val="24"/>
-          <w:szCs w:val="24"/>
-        </w:rPr>
-        <w:t xml:space="preserve"> – verarbeitet das Ende eines bestimmten Events.</w:t>
-      </w:r>
-    </w:p>
-    <w:p>
-      <w:pPr>
-        <w:pStyle w:val="Listenabsatz"/>
-        <w:numPr>
-          <w:ilvl w:val="0"/>
-          <w:numId w:val="6"/>
-        </w:numPr>
-        <w:rPr>
-          <w:rFonts w:ascii="Arial" w:hAnsi="Arial" w:cs="Arial"/>
-          <w:sz w:val="24"/>
-          <w:szCs w:val="24"/>
-        </w:rPr>
-      </w:pPr>
-      <w:r>
-        <w:rPr>
-          <w:rFonts w:ascii="Arial" w:hAnsi="Arial" w:cs="Arial"/>
-          <w:sz w:val="24"/>
-          <w:szCs w:val="24"/>
-        </w:rPr>
-        <w:t>Housekeeping – geeignet für Zustände, die periodisch überprüft werden (z.B. Timeout)</w:t>
-      </w:r>
-    </w:p>
-    <w:p>
-      <w:pPr>
-        <w:pStyle w:val="berschrift4"/>
-      </w:pPr>
-      <w:r>
-        <w:t>Vorteile</w:t>
-      </w:r>
-    </w:p>
-    <w:p>
-      <w:pPr>
-        <w:rPr>
-          <w:rFonts w:ascii="Arial" w:hAnsi="Arial" w:cs="Arial"/>
-        </w:rPr>
-      </w:pPr>
-    </w:p>
-    <w:p>
-      <w:pPr>
-        <w:pStyle w:val="Listenabsatz"/>
-        <w:numPr>
-          <w:ilvl w:val="0"/>
-          <w:numId w:val="7"/>
-        </w:numPr>
-        <w:rPr>
-          <w:rFonts w:ascii="Arial" w:hAnsi="Arial" w:cs="Arial"/>
-          <w:sz w:val="24"/>
-          <w:szCs w:val="24"/>
-        </w:rPr>
-      </w:pPr>
-      <w:r>
-        <w:rPr>
-          <w:rFonts w:ascii="Arial" w:hAnsi="Arial" w:cs="Arial"/>
-          <w:sz w:val="24"/>
-          <w:szCs w:val="24"/>
-        </w:rPr>
-        <w:t>objektorientiert</w:t>
-      </w:r>
-    </w:p>
-    <w:p>
-      <w:pPr>
-        <w:pStyle w:val="Listenabsatz"/>
-        <w:numPr>
-          <w:ilvl w:val="0"/>
-          <w:numId w:val="7"/>
-        </w:numPr>
-        <w:rPr>
-          <w:rFonts w:ascii="Arial" w:hAnsi="Arial" w:cs="Arial"/>
-          <w:sz w:val="24"/>
-          <w:szCs w:val="24"/>
-        </w:rPr>
-      </w:pPr>
-      <w:r>
-        <w:rPr>
-          <w:rFonts w:ascii="Arial" w:hAnsi="Arial" w:cs="Arial"/>
-          <w:sz w:val="24"/>
-          <w:szCs w:val="24"/>
-        </w:rPr>
-        <w:t>gekoppelt</w:t>
-      </w:r>
-    </w:p>
-    <w:p>
-      <w:pPr>
-        <w:pStyle w:val="Listenabsatz"/>
-        <w:numPr>
-          <w:ilvl w:val="0"/>
-          <w:numId w:val="7"/>
-        </w:numPr>
-        <w:rPr>
-          <w:rFonts w:ascii="Arial" w:hAnsi="Arial" w:cs="Arial"/>
-          <w:sz w:val="24"/>
-          <w:szCs w:val="24"/>
-        </w:rPr>
-      </w:pPr>
-      <w:r>
-        <w:rPr>
-          <w:rFonts w:ascii="Arial" w:hAnsi="Arial" w:cs="Arial"/>
-          <w:sz w:val="24"/>
-          <w:szCs w:val="24"/>
-        </w:rPr>
-        <w:t>dynamischer</w:t>
-      </w:r>
-    </w:p>
-    <w:p>
-      <w:pPr>
-        <w:pStyle w:val="Listenabsatz"/>
-        <w:numPr>
-          <w:ilvl w:val="0"/>
-          <w:numId w:val="7"/>
-        </w:numPr>
-        <w:rPr>
-          <w:rFonts w:ascii="Arial" w:hAnsi="Arial" w:cs="Arial"/>
-          <w:sz w:val="24"/>
-          <w:szCs w:val="24"/>
-        </w:rPr>
-      </w:pPr>
-      <w:r>
-        <w:rPr>
-          <w:rFonts w:ascii="Arial" w:hAnsi="Arial" w:cs="Arial"/>
-          <w:sz w:val="24"/>
-          <w:szCs w:val="24"/>
-        </w:rPr>
-        <w:t>eigene Funktion um Event abzuhandeln</w:t>
-      </w:r>
-    </w:p>
-    <w:p>
-      <w:pPr>
-        <w:pStyle w:val="berschrift4"/>
-      </w:pPr>
-      <w:r>
-        <w:t>Nachteile</w:t>
-      </w:r>
-    </w:p>
-    <w:p>
-      <w:pPr>
-        <w:rPr>
-          <w:rFonts w:ascii="Arial" w:hAnsi="Arial" w:cs="Arial"/>
-        </w:rPr>
-      </w:pPr>
-    </w:p>
-    <w:p>
-      <w:pPr>
-        <w:pStyle w:val="Listenabsatz"/>
-        <w:numPr>
-          <w:ilvl w:val="0"/>
-          <w:numId w:val="8"/>
-        </w:numPr>
-        <w:rPr>
-          <w:rFonts w:ascii="Arial" w:hAnsi="Arial" w:cs="Arial"/>
-          <w:sz w:val="24"/>
-          <w:szCs w:val="24"/>
-        </w:rPr>
-      </w:pPr>
-      <w:r>
-        <w:rPr>
-          <w:rFonts w:ascii="Arial" w:hAnsi="Arial" w:cs="Arial"/>
-          <w:sz w:val="24"/>
-          <w:szCs w:val="24"/>
-        </w:rPr>
-        <w:t>komplexeste Version</w:t>
-      </w:r>
-    </w:p>
-    <w:p>
-      <w:pPr>
-        <w:pStyle w:val="Listenabsatz"/>
-        <w:numPr>
-          <w:ilvl w:val="0"/>
-          <w:numId w:val="8"/>
-        </w:numPr>
-        <w:rPr>
-          <w:rFonts w:ascii="Arial" w:hAnsi="Arial" w:cs="Arial"/>
-          <w:sz w:val="24"/>
-          <w:szCs w:val="24"/>
-        </w:rPr>
-      </w:pPr>
-      <w:r>
-        <w:rPr>
-          <w:rFonts w:ascii="Arial" w:hAnsi="Arial" w:cs="Arial"/>
-          <w:sz w:val="24"/>
-          <w:szCs w:val="24"/>
-        </w:rPr>
-        <w:t>Implementierung in C nicht möglich, da C keine objektorientierte Sprache ist</w:t>
-      </w:r>
-    </w:p>
-    <w:p>
-      <w:pPr>
-        <w:widowControl/>
-        <w:suppressAutoHyphens w:val="0"/>
-      </w:pPr>
-      <w:r>
-        <w:br w:type="page"/>
-      </w:r>
-    </w:p>
-    <w:p>
-      <w:pPr>
-        <w:pStyle w:val="berschrift4"/>
-      </w:pPr>
-      <w:r>
-        <w:lastRenderedPageBreak/>
-        <w:t>Beispiel</w:t>
-      </w:r>
-    </w:p>
-    <w:p>
-      <w:pPr>
-        <w:ind w:left="360"/>
-      </w:pPr>
-    </w:p>
-    <w:bookmarkStart w:id="12" w:name="_MON_1505287310"/>
-    <w:bookmarkEnd w:id="12"/>
-    <w:p>
-      <w:r>
-        <w:object w:dxaOrig="9072" w:dyaOrig="7582">
-          <v:shapetype id="_x0000_t75" coordsize="21600,21600" o:spt="75" o:preferrelative="t" path="m@4@5l@4@11@9@11@9@5xe" filled="f" stroked="f">
-            <v:stroke joinstyle="miter"/>
-            <v:formulas>
-              <v:f eqn="if lineDrawn pixelLineWidth 0"/>
-              <v:f eqn="sum @0 1 0"/>
-              <v:f eqn="sum 0 0 @1"/>
-              <v:f eqn="prod @2 1 2"/>
-              <v:f eqn="prod @3 21600 pixelWidth"/>
-              <v:f eqn="prod @3 21600 pixelHeight"/>
-              <v:f eqn="sum @0 0 1"/>
-              <v:f eqn="prod @6 1 2"/>
-              <v:f eqn="prod @7 21600 pixelWidth"/>
-              <v:f eqn="sum @8 21600 0"/>
-              <v:f eqn="prod @7 21600 pixelHeight"/>
-              <v:f eqn="sum @10 21600 0"/>
-            </v:formulas>
-            <v:path o:extrusionok="f" gradientshapeok="t" o:connecttype="rect"/>
-            <o:lock v:ext="edit" aspectratio="t"/>
-          </v:shapetype>
-          <v:shape id="_x0000_i1025" type="#_x0000_t75" style="width:453.6pt;height:379.2pt" o:ole="">
-            <v:imagedata r:id="rId9" o:title=""/>
-          </v:shape>
-          <o:OLEObject Type="Embed" ProgID="Word.OpenDocumentText.12" ShapeID="_x0000_i1025" DrawAspect="Content" ObjectID="_1505400920" r:id="rId10"/>
-        </w:object>
-      </w:r>
-    </w:p>
-    <w:p>
-      <w:r>
-        <w:t>[2]</w:t>
-      </w:r>
-    </w:p>
-    <w:p>
-      <w:pPr>
-        <w:widowControl/>
-        <w:suppressAutoHyphens w:val="0"/>
-      </w:pPr>
-      <w:r>
-        <w:br w:type="page"/>
-      </w:r>
-    </w:p>
-    <w:p/>
-    <w:p>
-      <w:pPr>
-        <w:pStyle w:val="berschrift3"/>
-      </w:pPr>
-      <w:bookmarkStart w:id="13" w:name="_Toc431659029"/>
-      <w:r>
-        <w:t>Table-</w:t>
-      </w:r>
-      <w:proofErr w:type="spellStart"/>
-      <w:r>
-        <w:t>Driven</w:t>
-      </w:r>
-      <w:proofErr w:type="spellEnd"/>
-      <w:r>
-        <w:t xml:space="preserve"> State </w:t>
-      </w:r>
-      <w:proofErr w:type="spellStart"/>
-      <w:r>
-        <w:t>Machine</w:t>
-      </w:r>
-      <w:bookmarkEnd w:id="13"/>
-      <w:proofErr w:type="spellEnd"/>
-    </w:p>
-    <w:p/>
-    <w:p>
-      <w:r>
-        <w:t>Hierbei wird eine Tabelle verwendet um die verschiedenen Status darzustellen.</w:t>
-      </w:r>
-    </w:p>
-    <w:p/>
-    <w:p>
-      <w:r>
-        <w:rPr>
-          <w:noProof/>
-          <w:lang w:eastAsia="de-AT"/>
-        </w:rPr>
-        <w:drawing>
-          <wp:inline distT="0" distB="0" distL="0" distR="0" wp14:anchorId="1B9D0F53" wp14:editId="7361A384">
-            <wp:extent cx="5760720" cy="2060575"/>
-            <wp:effectExtent l="0" t="0" r="0" b="0"/>
-            <wp:docPr id="3" name="Grafik 3"/>
-            <wp:cNvGraphicFramePr>
-              <a:graphicFrameLocks xmlns:a="http://schemas.openxmlformats.org/drawingml/2006/main" noChangeAspect="1"/>
-            </wp:cNvGraphicFramePr>
-            <a:graphic xmlns:a="http://schemas.openxmlformats.org/drawingml/2006/main">
-              <a:graphicData uri="http://schemas.openxmlformats.org/drawingml/2006/picture">
-                <pic:pic xmlns:pic="http://schemas.openxmlformats.org/drawingml/2006/picture">
-                  <pic:nvPicPr>
-                    <pic:cNvPr id="1" name=""/>
-                    <pic:cNvPicPr/>
-                  </pic:nvPicPr>
-                  <pic:blipFill>
-                    <a:blip r:embed="rId11"/>
-                    <a:stretch>
-                      <a:fillRect/>
-                    </a:stretch>
-                  </pic:blipFill>
-                  <pic:spPr>
-                    <a:xfrm>
-                      <a:off x="0" y="0"/>
-                      <a:ext cx="5760720" cy="2060575"/>
-                    </a:xfrm>
-                    <a:prstGeom prst="rect">
-                      <a:avLst/>
-                    </a:prstGeom>
-                  </pic:spPr>
-                </pic:pic>
-              </a:graphicData>
-            </a:graphic>
-          </wp:inline>
-        </w:drawing>
-      </w:r>
-    </w:p>
-    <w:p>
-      <w:r>
-        <w:t>[2]</w:t>
-      </w:r>
-    </w:p>
-    <w:p/>
-    <w:p>
-      <w:pPr>
-        <w:pStyle w:val="berschrift4"/>
-      </w:pPr>
-      <w:r>
-        <w:t>Vorteile</w:t>
-      </w:r>
-    </w:p>
-    <w:p>
-      <w:pPr>
-        <w:pStyle w:val="Listenabsatz"/>
-        <w:numPr>
-          <w:ilvl w:val="0"/>
-          <w:numId w:val="9"/>
-        </w:numPr>
-      </w:pPr>
-      <w:r>
-        <w:t>Besser lesbar</w:t>
-      </w:r>
-    </w:p>
-    <w:p>
-      <w:pPr>
-        <w:pStyle w:val="berschrift4"/>
-      </w:pPr>
-      <w:r>
-        <w:t>Nachteile</w:t>
-      </w:r>
-    </w:p>
-    <w:p>
-      <w:pPr>
-        <w:pStyle w:val="Listenabsatz"/>
-        <w:numPr>
-          <w:ilvl w:val="0"/>
-          <w:numId w:val="9"/>
-        </w:numPr>
-      </w:pPr>
-      <w:r>
-        <w:t>Tabelle schlechter lesbar, Fehler passieren leichter</w:t>
-      </w:r>
-    </w:p>
-    <w:p>
-      <w:pPr>
-        <w:rPr>
-          <w:lang w:val="de-DE"/>
-        </w:rPr>
-      </w:pPr>
-    </w:p>
-    <w:p>
-      <w:pPr>
-        <w:widowControl/>
-        <w:suppressAutoHyphens w:val="0"/>
-      </w:pPr>
-      <w:r>
-        <w:br w:type="page"/>
-      </w:r>
-    </w:p>
-    <w:p>
-      <w:pPr>
-        <w:pStyle w:val="berschrift2"/>
-      </w:pPr>
-      <w:bookmarkStart w:id="14" w:name="__RefHeading___Toc111_1963609346"/>
-      <w:bookmarkStart w:id="15" w:name="_Toc431659030"/>
-      <w:bookmarkEnd w:id="14"/>
-      <w:r>
-        <w:lastRenderedPageBreak/>
-        <w:t>Aufgabenstellung</w:t>
-      </w:r>
-      <w:bookmarkEnd w:id="15"/>
-    </w:p>
-    <w:p>
-      <w:pPr>
-        <w:rPr>
-          <w:lang w:val="en-US"/>
-        </w:rPr>
-      </w:pPr>
-      <w:r>
-        <w:rPr>
-          <w:lang w:val="en-US"/>
-        </w:rPr>
-        <w:t>Implem</w:t>
-      </w:r>
-      <w:r>
-        <w:rPr>
-          <w:lang w:val="en-US"/>
-        </w:rPr>
-        <w:t>ent a component based C-Program</w:t>
-      </w:r>
-      <w:r>
-        <w:rPr>
-          <w:lang w:val="en-US"/>
-        </w:rPr>
-        <w:t xml:space="preserve"> to show the difference of the 5 types of state machines presented in the book of Mrs. </w:t>
-      </w:r>
-      <w:proofErr w:type="spellStart"/>
-      <w:r>
-        <w:rPr>
-          <w:lang w:val="en-US"/>
-        </w:rPr>
-        <w:t>Elicia</w:t>
-      </w:r>
-      <w:proofErr w:type="spellEnd"/>
-      <w:r>
-        <w:rPr>
-          <w:lang w:val="en-US"/>
-        </w:rPr>
-        <w:t xml:space="preserve"> White "Making Embedded Systems" with traffic light system we discussed in the lesson. To test your implementation you can use simple output functions (e.g. </w:t>
-      </w:r>
-      <w:proofErr w:type="spellStart"/>
-      <w:r>
-        <w:rPr>
-          <w:lang w:val="en-US"/>
-        </w:rPr>
-        <w:t>fprintf</w:t>
-      </w:r>
-      <w:proofErr w:type="spellEnd"/>
-      <w:r>
-        <w:rPr>
-          <w:lang w:val="en-US"/>
-        </w:rPr>
-        <w:t xml:space="preserve">), but be prepared to implement it also on hardware (GPIO with </w:t>
-      </w:r>
-      <w:proofErr w:type="spellStart"/>
-      <w:r>
-        <w:rPr>
-          <w:lang w:val="en-US"/>
-        </w:rPr>
-        <w:t>Leds</w:t>
-      </w:r>
-      <w:proofErr w:type="spellEnd"/>
-      <w:r>
-        <w:rPr>
-          <w:lang w:val="en-US"/>
-        </w:rPr>
-        <w:t>, Timers, etc.).</w:t>
-      </w:r>
-    </w:p>
-    <w:p>
-      <w:pPr>
-        <w:rPr>
-          <w:lang w:val="en-US"/>
-        </w:rPr>
-      </w:pPr>
-    </w:p>
-    <w:p>
-      <w:pPr>
-        <w:rPr>
-          <w:lang w:val="en-US"/>
-        </w:rPr>
-      </w:pPr>
-      <w:r>
-        <w:rPr>
-          <w:lang w:val="en-US"/>
-        </w:rPr>
-        <w:t>Don't forget to document the differences (advantages/disadvantages) in your protocol.</w:t>
-      </w:r>
-    </w:p>
-    <w:p/>
-    <w:p>
-      <w:r>
-        <w:rPr>
-          <w:noProof/>
-          <w:lang w:eastAsia="de-AT"/>
-        </w:rPr>
-        <w:drawing>
-          <wp:inline distT="0" distB="0" distL="0" distR="0" wp14:anchorId="56C967E7" wp14:editId="07A3F1AC">
-            <wp:extent cx="5760720" cy="3543300"/>
-            <wp:effectExtent l="0" t="0" r="0" b="0"/>
-            <wp:docPr id="1" name="Grafik 1" descr="index"/>
-            <wp:cNvGraphicFramePr>
-              <a:graphicFrameLocks xmlns:a="http://schemas.openxmlformats.org/drawingml/2006/main" noChangeAspect="1"/>
-            </wp:cNvGraphicFramePr>
-            <a:graphic xmlns:a="http://schemas.openxmlformats.org/drawingml/2006/main">
-              <a:graphicData uri="http://schemas.openxmlformats.org/drawingml/2006/picture">
-                <pic:pic xmlns:pic="http://schemas.openxmlformats.org/drawingml/2006/picture">
-                  <pic:nvPicPr>
-                    <pic:cNvPr id="0" name="Picture 1" descr="index"/>
-                    <pic:cNvPicPr>
-                      <a:picLocks noChangeAspect="1" noChangeArrowheads="1"/>
-                    </pic:cNvPicPr>
-                  </pic:nvPicPr>
-                  <pic:blipFill>
-                    <a:blip r:embed="rId12" cstate="print">
-                      <a:extLst>
-                        <a:ext uri="{28A0092B-C50C-407E-A947-70E740481C1C}">
-                          <a14:useLocalDpi xmlns:a14="http://schemas.microsoft.com/office/drawing/2010/main" val="0"/>
-                        </a:ext>
-                      </a:extLst>
-                    </a:blip>
-                    <a:srcRect/>
-                    <a:stretch>
-                      <a:fillRect/>
-                    </a:stretch>
-                  </pic:blipFill>
-                  <pic:spPr bwMode="auto">
-                    <a:xfrm>
-                      <a:off x="0" y="0"/>
-                      <a:ext cx="5760720" cy="3543300"/>
-                    </a:xfrm>
-                    <a:prstGeom prst="rect">
-                      <a:avLst/>
-                    </a:prstGeom>
-                    <a:noFill/>
-                    <a:ln>
-                      <a:noFill/>
-                    </a:ln>
-                  </pic:spPr>
-                </pic:pic>
-              </a:graphicData>
-            </a:graphic>
-          </wp:inline>
-        </w:drawing>
+        <w:t>"-Phase (funktionslose Endlosschleife).</w:t>
       </w:r>
     </w:p>
     <w:p>
@@ -3342,15 +1739,16 @@
       <w:pPr>
         <w:pStyle w:val="berschrift1"/>
         <w:pageBreakBefore/>
-      </w:pPr>
-      <w:bookmarkStart w:id="16" w:name="__RefHeading___Toc113_1963609346"/>
-      <w:bookmarkStart w:id="17" w:name="_Toc431659031"/>
-      <w:bookmarkEnd w:id="16"/>
+        <w:spacing w:after="0"/>
+      </w:pPr>
+      <w:bookmarkStart w:id="10" w:name="__RefHeading___Toc113_1963609346"/>
+      <w:bookmarkStart w:id="11" w:name="_Toc436330600"/>
+      <w:bookmarkEnd w:id="10"/>
       <w:r>
         <w:lastRenderedPageBreak/>
         <w:t>Ergebnisse</w:t>
       </w:r>
-      <w:bookmarkEnd w:id="17"/>
+      <w:bookmarkEnd w:id="11"/>
     </w:p>
     <w:p>
       <w:pPr>
@@ -3361,525 +1759,305 @@
     <w:p>
       <w:pPr>
         <w:pStyle w:val="berschrift2"/>
-      </w:pPr>
-      <w:bookmarkStart w:id="18" w:name="_Toc431659032"/>
+        <w:spacing w:after="0"/>
+      </w:pPr>
+      <w:bookmarkStart w:id="12" w:name="_Toc436330601"/>
       <w:r>
         <w:t>Vorbereitung</w:t>
       </w:r>
-      <w:bookmarkEnd w:id="18"/>
+      <w:bookmarkEnd w:id="12"/>
     </w:p>
     <w:p/>
     <w:p>
       <w:r>
-        <w:t xml:space="preserve">Um die Applikationen zu testen und zu auf den STM zu </w:t>
+        <w:t xml:space="preserve">Um die GPIO Pins, und damit den User-Button, verwenden zu können, muss zuvor eine EXTI0_Config aufgerufen werden. Diese wird aus den HAL </w:t>
       </w:r>
       <w:proofErr w:type="spellStart"/>
       <w:r>
-        <w:t>flashen</w:t>
+        <w:t>Examples</w:t>
       </w:r>
       <w:proofErr w:type="spellEnd"/>
       <w:r>
-        <w:t xml:space="preserve"> wird mit </w:t>
+        <w:t xml:space="preserve"> entnommen. Dadurch werden die GPIO Pins initialisiert</w:t>
+      </w:r>
+      <w:r>
+        <w:t>.</w:t>
+      </w:r>
+    </w:p>
+    <w:p/>
+    <w:p>
+      <w:r>
+        <w:t xml:space="preserve">Danach kann über entsprechende Callback Methoden für den </w:t>
       </w:r>
       <w:proofErr w:type="spellStart"/>
       <w:r>
-        <w:t>eclipse</w:t>
+        <w:t>Timerinterrupt</w:t>
       </w:r>
       <w:proofErr w:type="spellEnd"/>
       <w:r>
-        <w:t xml:space="preserve"> gearbeitet.</w:t>
-      </w:r>
-    </w:p>
-    <w:p>
-      <w:r>
-        <w:t xml:space="preserve">Die Website </w:t>
-      </w:r>
-      <w:hyperlink r:id="rId13" w:history="1">
+        <w:t xml:space="preserve"> und Buttoninterrupt eine Abhandlung definiert werden.</w:t>
+      </w:r>
+    </w:p>
+    <w:p/>
+    <w:p>
+      <w:pPr>
+        <w:pStyle w:val="berschrift2"/>
+        <w:spacing w:after="0"/>
+      </w:pPr>
+      <w:bookmarkStart w:id="13" w:name="_Toc436330602"/>
+      <w:proofErr w:type="spellStart"/>
+      <w:r>
+        <w:t>Timer</w:t>
+      </w:r>
+      <w:proofErr w:type="spellEnd"/>
+      <w:r>
+        <w:t xml:space="preserve"> Interrupts</w:t>
+      </w:r>
+      <w:bookmarkEnd w:id="13"/>
+    </w:p>
+    <w:p>
+      <w:pPr>
+        <w:widowControl/>
+        <w:suppressAutoHyphens w:val="0"/>
+      </w:pPr>
+    </w:p>
+    <w:p>
+      <w:pPr>
+        <w:widowControl/>
+        <w:suppressAutoHyphens w:val="0"/>
+      </w:pPr>
+      <w:r>
+        <w:t xml:space="preserve">Die Funktion der </w:t>
+      </w:r>
+      <w:proofErr w:type="spellStart"/>
+      <w:r>
+        <w:t>Timerinterrupts</w:t>
+      </w:r>
+      <w:proofErr w:type="spellEnd"/>
+      <w:r>
+        <w:t xml:space="preserve"> wurden on die entsprechenden Callback Methoden ausgelagert. Dabei wird eine Zähler Variable hochgezählt. Wenn ein gewisser Wert erreicht ist, wird die angegebene </w:t>
+      </w:r>
+      <w:r>
+        <w:t>Aktion</w:t>
+      </w:r>
+      <w:r>
+        <w:t xml:space="preserve"> ausgeführt.</w:t>
+      </w:r>
+    </w:p>
+    <w:p>
+      <w:pPr>
+        <w:widowControl/>
+        <w:suppressAutoHyphens w:val="0"/>
+      </w:pPr>
+    </w:p>
+    <w:p>
+      <w:pPr>
+        <w:pStyle w:val="berschrift2"/>
+        <w:spacing w:after="0"/>
+      </w:pPr>
+      <w:bookmarkStart w:id="14" w:name="_Toc436330603"/>
+      <w:proofErr w:type="spellStart"/>
+      <w:r>
+        <w:t>External</w:t>
+      </w:r>
+      <w:proofErr w:type="spellEnd"/>
+      <w:r>
+        <w:t xml:space="preserve"> Interrupts</w:t>
+      </w:r>
+      <w:bookmarkEnd w:id="14"/>
+    </w:p>
+    <w:p>
+      <w:pPr>
+        <w:widowControl/>
+        <w:suppressAutoHyphens w:val="0"/>
+      </w:pPr>
+    </w:p>
+    <w:p>
+      <w:pPr>
+        <w:widowControl/>
+        <w:suppressAutoHyphens w:val="0"/>
+      </w:pPr>
+      <w:r>
+        <w:t xml:space="preserve">Um den Userbutton ansteuern zu können, </w:t>
+      </w:r>
+      <w:r>
+        <w:t xml:space="preserve">müssen </w:t>
+      </w:r>
+      <w:proofErr w:type="spellStart"/>
+      <w:r>
+        <w:t>External</w:t>
+      </w:r>
+      <w:proofErr w:type="spellEnd"/>
+      <w:r>
+        <w:t xml:space="preserve"> </w:t>
+      </w:r>
+      <w:proofErr w:type="spellStart"/>
+      <w:r>
+        <w:t>Interrups</w:t>
+      </w:r>
+      <w:proofErr w:type="spellEnd"/>
+      <w:r>
+        <w:t xml:space="preserve"> und deren </w:t>
+      </w:r>
+      <w:proofErr w:type="spellStart"/>
+      <w:r>
+        <w:t>Callbacks</w:t>
+      </w:r>
+      <w:proofErr w:type="spellEnd"/>
+      <w:r>
+        <w:t xml:space="preserve"> verwendet werden. Drückt der User auf den Button, wird der Modus auf „</w:t>
+      </w:r>
+      <w:proofErr w:type="spellStart"/>
+      <w:r>
+        <w:t>night</w:t>
+      </w:r>
+      <w:proofErr w:type="spellEnd"/>
+      <w:r>
+        <w:t xml:space="preserve">“ gesetzt und die State </w:t>
+      </w:r>
+      <w:proofErr w:type="spellStart"/>
+      <w:r>
+        <w:t>Machine</w:t>
+      </w:r>
+      <w:proofErr w:type="spellEnd"/>
+      <w:r>
+        <w:t xml:space="preserve"> kann entsprechend den Status ändern.</w:t>
+      </w:r>
+    </w:p>
+    <w:p>
+      <w:pPr>
+        <w:widowControl/>
+        <w:suppressAutoHyphens w:val="0"/>
+      </w:pPr>
+    </w:p>
+    <w:p>
+      <w:pPr>
+        <w:pStyle w:val="berschrift2"/>
+        <w:spacing w:after="0"/>
+      </w:pPr>
+      <w:bookmarkStart w:id="15" w:name="_Toc436330604"/>
+      <w:r>
+        <w:t xml:space="preserve">Dokumentieren mit </w:t>
+      </w:r>
+      <w:proofErr w:type="spellStart"/>
+      <w:r>
+        <w:t>Doxygen</w:t>
+      </w:r>
+      <w:bookmarkEnd w:id="15"/>
+      <w:proofErr w:type="spellEnd"/>
+    </w:p>
+    <w:p/>
+    <w:p>
+      <w:pPr>
+        <w:widowControl/>
+        <w:suppressAutoHyphens w:val="0"/>
+      </w:pPr>
+      <w:r>
+        <w:t xml:space="preserve">Es ist möglich, </w:t>
+      </w:r>
+      <w:proofErr w:type="spellStart"/>
+      <w:r>
+        <w:t>Doxygen</w:t>
+      </w:r>
+      <w:proofErr w:type="spellEnd"/>
+      <w:r>
+        <w:t xml:space="preserve"> über </w:t>
+      </w:r>
+      <w:proofErr w:type="spellStart"/>
+      <w:r>
+        <w:t>Eclipse</w:t>
+      </w:r>
+      <w:proofErr w:type="spellEnd"/>
+      <w:r>
+        <w:t xml:space="preserve"> CDT auszuführen. Dazu muss das Programm installiert werden und noch eine Zusatzsoftware für </w:t>
+      </w:r>
+      <w:proofErr w:type="spellStart"/>
+      <w:r>
+        <w:t>Eclipse</w:t>
+      </w:r>
+      <w:proofErr w:type="spellEnd"/>
+      <w:r>
+        <w:t xml:space="preserve"> installiert werden. Dazu wurde ein Tutorial auf </w:t>
+      </w:r>
+      <w:proofErr w:type="spellStart"/>
+      <w:r>
+        <w:t>GitHub</w:t>
+      </w:r>
+      <w:proofErr w:type="spellEnd"/>
+      <w:r>
+        <w:t xml:space="preserve"> befolgt. [1]</w:t>
+      </w:r>
+      <w:r>
+        <w:br w:type="page"/>
+      </w:r>
+    </w:p>
+    <w:p>
+      <w:pPr>
+        <w:pStyle w:val="berschrift1"/>
+        <w:spacing w:after="0"/>
+      </w:pPr>
+      <w:bookmarkStart w:id="16" w:name="_Toc436330605"/>
+      <w:r>
+        <w:lastRenderedPageBreak/>
+        <w:t>Quellen</w:t>
+      </w:r>
+      <w:bookmarkEnd w:id="16"/>
+    </w:p>
+    <w:p/>
+    <w:p>
+      <w:r>
+        <w:t xml:space="preserve">[1] </w:t>
+      </w:r>
+      <w:r>
+        <w:tab/>
+        <w:t>OpenSTM32 Community Site (2015) [online]</w:t>
+      </w:r>
+    </w:p>
+    <w:p>
+      <w:pPr>
+        <w:ind w:left="708"/>
+      </w:pPr>
+      <w:r>
+        <w:t xml:space="preserve">verfügbar unter </w:t>
+      </w:r>
+      <w:hyperlink r:id="rId9" w:history="1">
         <w:r>
           <w:rPr>
             <w:rStyle w:val="Hyperlink"/>
           </w:rPr>
-          <w:t>http://www.openstm32.org</w:t>
+          <w:t>https://github.com/theolind/mahm3lib/wiki/Integrating-Doxygen-with-Eclipse</w:t>
         </w:r>
       </w:hyperlink>
-      <w:r>
-        <w:t xml:space="preserve"> bietet ein Tutorial zur korrekten Konfiguration der IDE.</w:t>
-      </w:r>
-    </w:p>
-    <w:p>
-      <w:r>
-        <w:t xml:space="preserve">Damit mit der HAL-Library gearbeitet werden kann, muss eine </w:t>
-      </w:r>
-      <w:proofErr w:type="spellStart"/>
-      <w:r>
-        <w:t>eclipse</w:t>
-      </w:r>
-      <w:proofErr w:type="spellEnd"/>
-      <w:r>
-        <w:t xml:space="preserve"> Erweiterung über „</w:t>
-      </w:r>
-      <w:proofErr w:type="spellStart"/>
-      <w:r>
-        <w:t>Install</w:t>
-      </w:r>
-      <w:proofErr w:type="spellEnd"/>
-      <w:r>
-        <w:t xml:space="preserve"> </w:t>
-      </w:r>
-      <w:proofErr w:type="spellStart"/>
-      <w:r>
-        <w:t>new</w:t>
-      </w:r>
-      <w:proofErr w:type="spellEnd"/>
-      <w:r>
-        <w:t xml:space="preserve"> </w:t>
-      </w:r>
-      <w:proofErr w:type="spellStart"/>
-      <w:r>
-        <w:t>software</w:t>
-      </w:r>
-      <w:proofErr w:type="spellEnd"/>
-      <w:r>
-        <w:t xml:space="preserve">“ von der Website </w:t>
-      </w:r>
-    </w:p>
-    <w:p>
-      <w:pPr>
-        <w:rPr>
-          <w:lang w:eastAsia="de-DE"/>
-        </w:rPr>
-      </w:pPr>
-      <w:hyperlink r:id="rId14" w:history="1">
-        <w:r>
-          <w:rPr>
-            <w:rStyle w:val="Hyperlink"/>
-          </w:rPr>
-          <w:t>http://www.ac6-tools.com/Eclipse-updates/org.openstm32.system-workbench.site</w:t>
-        </w:r>
-      </w:hyperlink>
-      <w:r>
-        <w:rPr>
-          <w:lang w:eastAsia="de-DE"/>
-        </w:rPr>
-        <w:t xml:space="preserve"> geladen werden.</w:t>
-      </w:r>
-    </w:p>
-    <w:p/>
-    <w:p>
-      <w:r>
-        <w:t xml:space="preserve">Damit der STM unter Windows erkannt wird und für das spätere </w:t>
-      </w:r>
-      <w:proofErr w:type="spellStart"/>
-      <w:r>
-        <w:t>flashen</w:t>
-      </w:r>
-      <w:proofErr w:type="spellEnd"/>
-      <w:r>
-        <w:t xml:space="preserve"> bereitsteht, muss ein Treiber von der Website </w:t>
-      </w:r>
-      <w:hyperlink r:id="rId15" w:history="1">
-        <w:r>
-          <w:rPr>
-            <w:rStyle w:val="Hyperlink"/>
-          </w:rPr>
-          <w:t>http://www.st.com/web/catalog/tools/FM147/SC1887/PF260218</w:t>
-        </w:r>
-      </w:hyperlink>
-      <w:r>
-        <w:t xml:space="preserve"> geladen und installiert werden</w:t>
-      </w:r>
-    </w:p>
-    <w:p>
-      <w:pPr>
-        <w:widowControl/>
-        <w:suppressAutoHyphens w:val="0"/>
-      </w:pPr>
-    </w:p>
-    <w:p>
-      <w:pPr>
-        <w:pStyle w:val="berschrift2"/>
-      </w:pPr>
-      <w:bookmarkStart w:id="19" w:name="_Toc431659033"/>
-      <w:r>
-        <w:t>Projekterstellung</w:t>
-      </w:r>
-      <w:bookmarkEnd w:id="19"/>
-    </w:p>
-    <w:p/>
-    <w:p>
-      <w:r>
-        <w:t xml:space="preserve">Beim Wizard müssen die Einstellungen der neu installierten Software benutzt und die STM Einstellungen angepasst werden (Model, …). Dafür wird die </w:t>
-      </w:r>
-      <w:proofErr w:type="spellStart"/>
-      <w:r>
-        <w:t>Toolchain</w:t>
-      </w:r>
-      <w:proofErr w:type="spellEnd"/>
-      <w:r>
-        <w:t xml:space="preserve"> Ac6 STM32 MCU GCC verwendet.</w:t>
-      </w:r>
-    </w:p>
-    <w:p>
-      <w:r>
-        <w:t xml:space="preserve">Nun kann die spezielle </w:t>
-      </w:r>
-      <w:proofErr w:type="spellStart"/>
-      <w:r>
-        <w:t>Debug-Configuration</w:t>
-      </w:r>
-      <w:proofErr w:type="spellEnd"/>
-      <w:r>
-        <w:t xml:space="preserve"> (AC6) verwendet werden um das Projekt zu debuggen.</w:t>
-      </w:r>
-    </w:p>
-    <w:p>
-      <w:r>
-        <w:t xml:space="preserve">In manchen Fällen kann es notwendig sein, dass der STM an einem USB2.0 Port angeschlossen ist, und </w:t>
-      </w:r>
-      <w:proofErr w:type="spellStart"/>
-      <w:r>
-        <w:t>eclipse</w:t>
-      </w:r>
-      <w:proofErr w:type="spellEnd"/>
-      <w:r>
-        <w:t xml:space="preserve"> als Administrator ausgeführt wird.</w:t>
-      </w:r>
-    </w:p>
-    <w:p/>
-    <w:p>
-      <w:pPr>
-        <w:pStyle w:val="berschrift2"/>
-      </w:pPr>
-      <w:bookmarkStart w:id="20" w:name="_Toc431659034"/>
-      <w:r>
-        <w:t>Erstellen</w:t>
-      </w:r>
-      <w:r>
-        <w:t xml:space="preserve"> eines Header Files</w:t>
-      </w:r>
-      <w:bookmarkEnd w:id="20"/>
-    </w:p>
-    <w:p>
-      <w:pPr>
-        <w:widowControl/>
-        <w:suppressAutoHyphens w:val="0"/>
-      </w:pPr>
-    </w:p>
-    <w:p>
-      <w:pPr>
-        <w:widowControl/>
-        <w:suppressAutoHyphens w:val="0"/>
-      </w:pPr>
-      <w:r>
-        <w:t xml:space="preserve">Ein Header-File wurde erstellt. Dieses beinhält </w:t>
-      </w:r>
-      <w:proofErr w:type="spellStart"/>
-      <w:r>
-        <w:t>Enumerations</w:t>
-      </w:r>
-      <w:proofErr w:type="spellEnd"/>
-      <w:r>
-        <w:t xml:space="preserve"> für die Events</w:t>
-      </w:r>
-      <w:r>
-        <w:t xml:space="preserve"> und für den Status der Ampel, eine Struktur in welcher das derzeitige Event, der derzeitige</w:t>
-      </w:r>
-      <w:r>
-        <w:t xml:space="preserve"> Status,</w:t>
-      </w:r>
-      <w:r>
-        <w:t xml:space="preserve"> </w:t>
-      </w:r>
-      <w:r>
-        <w:t>ein</w:t>
-      </w:r>
-      <w:r>
-        <w:t>en</w:t>
-      </w:r>
-      <w:r>
-        <w:t xml:space="preserve"> Counter zum Übergeben der Blink-Anzahl gespeichert </w:t>
-      </w:r>
-      <w:r>
-        <w:t>werden und den Prototyp der State-</w:t>
-      </w:r>
-      <w:proofErr w:type="spellStart"/>
-      <w:r>
-        <w:t>Machine</w:t>
-      </w:r>
-      <w:proofErr w:type="spellEnd"/>
-      <w:r>
-        <w:t xml:space="preserve"> Methode.</w:t>
-      </w:r>
-    </w:p>
-    <w:p>
-      <w:pPr>
-        <w:widowControl/>
-        <w:suppressAutoHyphens w:val="0"/>
-      </w:pPr>
-    </w:p>
-    <w:p>
-      <w:pPr>
-        <w:pStyle w:val="berschrift2"/>
-      </w:pPr>
-      <w:bookmarkStart w:id="21" w:name="_Toc431659035"/>
-      <w:r>
-        <w:t>Erstellen der LED Funktionen</w:t>
-      </w:r>
-      <w:bookmarkEnd w:id="21"/>
-    </w:p>
-    <w:p>
-      <w:pPr>
-        <w:widowControl/>
-        <w:suppressAutoHyphens w:val="0"/>
-      </w:pPr>
-    </w:p>
-    <w:p>
-      <w:pPr>
-        <w:widowControl/>
-        <w:suppressAutoHyphens w:val="0"/>
-      </w:pPr>
-      <w:r>
-        <w:t xml:space="preserve">Für jeden Zustand (Rot, Gelb, Gelb-Blink, …) wird eine Eigene LED Methode erstellt die später von der State </w:t>
-      </w:r>
-      <w:proofErr w:type="spellStart"/>
-      <w:r>
-        <w:t>Machine</w:t>
-      </w:r>
-      <w:proofErr w:type="spellEnd"/>
-      <w:r>
-        <w:t xml:space="preserve"> aufgerufen werden kann.</w:t>
-      </w:r>
-    </w:p>
-    <w:p>
-      <w:pPr>
-        <w:pStyle w:val="berschrift2"/>
-      </w:pPr>
-      <w:bookmarkStart w:id="22" w:name="_Toc431659036"/>
-      <w:r>
-        <w:lastRenderedPageBreak/>
-        <w:t>Umsetzen der State Machines</w:t>
-      </w:r>
-      <w:bookmarkEnd w:id="22"/>
-    </w:p>
-    <w:p/>
-    <w:p>
-      <w:pPr>
-        <w:widowControl/>
-        <w:suppressAutoHyphens w:val="0"/>
-      </w:pPr>
-      <w:r>
-        <w:t xml:space="preserve">Die State Machines </w:t>
-      </w:r>
-      <w:proofErr w:type="gramStart"/>
-      <w:r>
-        <w:t>werden</w:t>
-      </w:r>
-      <w:proofErr w:type="gramEnd"/>
-      <w:r>
-        <w:t xml:space="preserve"> jeweils in einem eigenen File implementiert welches das Header File </w:t>
-      </w:r>
-      <w:proofErr w:type="spellStart"/>
-      <w:r>
-        <w:t>included</w:t>
-      </w:r>
-      <w:proofErr w:type="spellEnd"/>
-      <w:r>
-        <w:t>.</w:t>
-      </w:r>
-    </w:p>
-    <w:p>
-      <w:pPr>
-        <w:widowControl/>
-        <w:suppressAutoHyphens w:val="0"/>
-      </w:pPr>
-    </w:p>
-    <w:p>
-      <w:pPr>
-        <w:pStyle w:val="berschrift2"/>
-      </w:pPr>
-      <w:bookmarkStart w:id="23" w:name="_Toc431659037"/>
-      <w:r>
-        <w:t>Aufrufen in der Main Methode</w:t>
-      </w:r>
-      <w:bookmarkEnd w:id="23"/>
-    </w:p>
-    <w:p>
-      <w:pPr>
-        <w:widowControl/>
-        <w:suppressAutoHyphens w:val="0"/>
-      </w:pPr>
-    </w:p>
-    <w:p>
-      <w:pPr>
-        <w:widowControl/>
-        <w:suppressAutoHyphens w:val="0"/>
-      </w:pPr>
-      <w:r>
-        <w:t xml:space="preserve">Nun wird die State </w:t>
-      </w:r>
-      <w:proofErr w:type="spellStart"/>
-      <w:r>
-        <w:t>Machine</w:t>
-      </w:r>
-      <w:proofErr w:type="spellEnd"/>
-      <w:r>
-        <w:t xml:space="preserve"> Methode in der Main aufgerufen und kann auf den STM </w:t>
-      </w:r>
-      <w:proofErr w:type="spellStart"/>
-      <w:r>
-        <w:t>geflasht</w:t>
-      </w:r>
-      <w:proofErr w:type="spellEnd"/>
-      <w:r>
-        <w:t xml:space="preserve"> werden.</w:t>
-      </w:r>
-      <w:r>
-        <w:br w:type="page"/>
-      </w:r>
-    </w:p>
-    <w:p>
-      <w:pPr>
-        <w:pStyle w:val="berschrift1"/>
-      </w:pPr>
-      <w:bookmarkStart w:id="24" w:name="_Toc431659038"/>
-      <w:r>
-        <w:lastRenderedPageBreak/>
-        <w:t>Quellen</w:t>
-      </w:r>
-      <w:bookmarkEnd w:id="24"/>
-    </w:p>
-    <w:p/>
-    <w:p>
-      <w:r>
-        <w:t xml:space="preserve">[1] </w:t>
-      </w:r>
-      <w:r>
-        <w:tab/>
-        <w:t xml:space="preserve">OpenSTM32 Community Site - </w:t>
-      </w:r>
-      <w:hyperlink r:id="rId16" w:history="1">
-        <w:r>
-          <w:rPr>
-            <w:rStyle w:val="Hyperlink"/>
-          </w:rPr>
-          <w:t>http://www.openstm32.org/</w:t>
-        </w:r>
-      </w:hyperlink>
-      <w:r>
-        <w:t xml:space="preserve"> </w:t>
-      </w:r>
     </w:p>
     <w:p>
       <w:pPr>
         <w:ind w:firstLine="708"/>
       </w:pPr>
       <w:r>
-        <w:t>zuletzt abgerufen am 25.09.2015 (online)</w:t>
-      </w:r>
-    </w:p>
-    <w:p>
-      <w:pPr>
-        <w:ind w:firstLine="708"/>
-      </w:pPr>
-    </w:p>
-    <w:p>
-      <w:pPr>
-        <w:ind w:left="708" w:hanging="708"/>
-      </w:pPr>
-      <w:r>
-        <w:t>[2]</w:t>
-      </w:r>
-      <w:r>
-        <w:tab/>
-      </w:r>
-      <w:proofErr w:type="spellStart"/>
-      <w:r>
-        <w:t>Eli</w:t>
-      </w:r>
-      <w:r>
-        <w:t>cia</w:t>
-      </w:r>
-      <w:proofErr w:type="spellEnd"/>
-      <w:r>
-        <w:t xml:space="preserve"> White: Making Embedded Systems </w:t>
-      </w:r>
-      <w:r>
-        <w:t>–</w:t>
-      </w:r>
-      <w:r>
-        <w:t xml:space="preserve"> </w:t>
-      </w:r>
-    </w:p>
-    <w:p>
-      <w:pPr>
-        <w:ind w:left="708"/>
-      </w:pPr>
-      <w:hyperlink r:id="rId17" w:history="1">
-        <w:r>
-          <w:rPr>
-            <w:rStyle w:val="Hyperlink"/>
-          </w:rPr>
-          <w:t>http://it-ebooks.info/book/549/</w:t>
-        </w:r>
-      </w:hyperlink>
-      <w:r>
-        <w:t xml:space="preserve">  </w:t>
-      </w:r>
-    </w:p>
-    <w:p>
-      <w:pPr>
-        <w:ind w:left="708"/>
-      </w:pPr>
-      <w:r>
-        <w:t>zuletzt abgerufen am 02.10.2015 (online)</w:t>
-      </w:r>
-    </w:p>
-    <w:p/>
-    <w:p>
-      <w:pPr>
-        <w:ind w:left="708" w:hanging="708"/>
-      </w:pPr>
-      <w:r>
-        <w:t>[3]</w:t>
-      </w:r>
-      <w:r>
-        <w:tab/>
-        <w:t xml:space="preserve">STMicroelectronics: ST-LINK/V2-1 USB Driver für Windows - </w:t>
-      </w:r>
-      <w:hyperlink r:id="rId18" w:history="1">
-        <w:r>
-          <w:rPr>
-            <w:rStyle w:val="Hyperlink"/>
-          </w:rPr>
-          <w:t>http://www.st.com/web/catalog/tools/FM147/SC1887/PF260218</w:t>
-        </w:r>
-      </w:hyperlink>
-      <w:r>
-        <w:t xml:space="preserve"> </w:t>
-      </w:r>
-    </w:p>
-    <w:p>
-      <w:pPr>
-        <w:ind w:left="708" w:hanging="708"/>
-      </w:pPr>
-      <w:r>
-        <w:tab/>
-        <w:t>zuletzt abgerufen am 25.09.2015 (online)</w:t>
+        <w:t>[</w:t>
+      </w:r>
+      <w:r>
+        <w:t xml:space="preserve">zuletzt </w:t>
+      </w:r>
+      <w:r>
+        <w:t>abgerufen am 25.09.2015]</w:t>
       </w:r>
     </w:p>
     <w:p>
       <w:pPr>
         <w:pStyle w:val="Textkrper"/>
+        <w:spacing w:after="0"/>
       </w:pPr>
     </w:p>
     <w:p>
       <w:pPr>
         <w:pStyle w:val="Textkrper"/>
+        <w:spacing w:after="0"/>
       </w:pPr>
     </w:p>
     <w:sectPr>
-      <w:headerReference w:type="default" r:id="rId19"/>
-      <w:footerReference w:type="default" r:id="rId20"/>
+      <w:headerReference w:type="default" r:id="rId10"/>
+      <w:footerReference w:type="default" r:id="rId11"/>
       <w:pgSz w:w="11906" w:h="16838"/>
       <w:pgMar w:top="1689" w:right="1134" w:bottom="1689" w:left="1134" w:header="1134" w:footer="1134" w:gutter="0"/>
       <w:cols w:space="720"/>
@@ -3961,7 +2139,7 @@
         <w:sz w:val="20"/>
         <w:szCs w:val="20"/>
       </w:rPr>
-      <w:t>2</w:t>
+      <w:t>5</w:t>
     </w:r>
     <w:r>
       <w:rPr>
@@ -7099,7 +5277,7 @@
 </file>
 
 <file path=customXml/itemProps1.xml><?xml version="1.0" encoding="utf-8"?>
-<ds:datastoreItem xmlns:ds="http://schemas.openxmlformats.org/officeDocument/2006/customXml" ds:itemID="{60289D44-BB34-4F0C-A6DF-2E5B608C3149}">
+<ds:datastoreItem xmlns:ds="http://schemas.openxmlformats.org/officeDocument/2006/customXml" ds:itemID="{09947297-FA66-4974-AB48-8F4ACE1F44E6}">
   <ds:schemaRefs>
     <ds:schemaRef ds:uri="http://schemas.openxmlformats.org/officeDocument/2006/bibliography"/>
   </ds:schemaRefs>
